--- a/数据结构与算法学习/C++STL模板学习12-Clock和Timer.docx
+++ b/数据结构与算法学习/C++STL模板学习12-Clock和Timer.docx
@@ -3632,7 +3632,7 @@
         <w:adjustRightInd w:val="0"/>
         <w:jc w:val="left"/>
         <w:rPr>
-          <w:rFonts w:ascii="Times New Roman" w:hAnsi="Times New Roman" w:cs="Times New Roman" w:hint="eastAsia"/>
+          <w:rFonts w:ascii="Times New Roman" w:hAnsi="Times New Roman" w:cs="Times New Roman"/>
           <w:color w:val="F1F2F3"/>
           <w:kern w:val="0"/>
           <w:sz w:val="36"/>
@@ -4279,6 +4279,6210 @@
           <w:szCs w:val="28"/>
         </w:rPr>
         <w:t>3600</w:t>
+      </w:r>
+    </w:p>
+    <w:p>
+      <w:pPr>
+        <w:spacing w:line="400" w:lineRule="exact"/>
+        <w:rPr>
+          <w:rFonts w:ascii="Times New Roman" w:hAnsi="Times New Roman" w:cs="Times New Roman" w:hint="eastAsia"/>
+          <w:sz w:val="28"/>
+          <w:szCs w:val="28"/>
+        </w:rPr>
+      </w:pPr>
+    </w:p>
+    <w:p>
+      <w:pPr>
+        <w:spacing w:line="400" w:lineRule="exact"/>
+        <w:rPr>
+          <w:rFonts w:ascii="Times New Roman" w:hAnsi="Times New Roman" w:cs="Times New Roman" w:hint="eastAsia"/>
+          <w:sz w:val="28"/>
+          <w:szCs w:val="28"/>
+        </w:rPr>
+      </w:pPr>
+      <w:r>
+        <w:rPr>
+          <w:rFonts w:ascii="Times New Roman" w:hAnsi="Times New Roman" w:cs="Times New Roman" w:hint="eastAsia"/>
+          <w:sz w:val="28"/>
+          <w:szCs w:val="28"/>
+        </w:rPr>
+        <w:t>Clock</w:t>
+      </w:r>
+      <w:r>
+        <w:rPr>
+          <w:rFonts w:ascii="Times New Roman" w:hAnsi="Times New Roman" w:cs="Times New Roman" w:hint="eastAsia"/>
+          <w:sz w:val="28"/>
+          <w:szCs w:val="28"/>
+        </w:rPr>
+        <w:t>和</w:t>
+      </w:r>
+      <w:r>
+        <w:rPr>
+          <w:rFonts w:ascii="Times New Roman" w:hAnsi="Times New Roman" w:cs="Times New Roman" w:hint="eastAsia"/>
+          <w:sz w:val="28"/>
+          <w:szCs w:val="28"/>
+        </w:rPr>
+        <w:t>Timepoint</w:t>
+      </w:r>
+    </w:p>
+    <w:p>
+      <w:pPr>
+        <w:spacing w:line="400" w:lineRule="exact"/>
+        <w:rPr>
+          <w:rFonts w:ascii="Times New Roman" w:hAnsi="Times New Roman" w:cs="Times New Roman" w:hint="eastAsia"/>
+          <w:sz w:val="28"/>
+          <w:szCs w:val="28"/>
+        </w:rPr>
+      </w:pPr>
+      <w:r>
+        <w:rPr>
+          <w:rFonts w:ascii="Times New Roman" w:hAnsi="Times New Roman" w:cs="Times New Roman" w:hint="eastAsia"/>
+          <w:sz w:val="28"/>
+          <w:szCs w:val="28"/>
+        </w:rPr>
+        <w:t>例：程序</w:t>
+      </w:r>
+      <w:r>
+        <w:rPr>
+          <w:rFonts w:ascii="Times New Roman" w:hAnsi="Times New Roman" w:cs="Times New Roman" w:hint="eastAsia"/>
+          <w:sz w:val="28"/>
+          <w:szCs w:val="28"/>
+        </w:rPr>
+        <w:t>stl_test27</w:t>
+      </w:r>
+    </w:p>
+    <w:p>
+      <w:pPr>
+        <w:autoSpaceDE w:val="0"/>
+        <w:autoSpaceDN w:val="0"/>
+        <w:adjustRightInd w:val="0"/>
+        <w:jc w:val="left"/>
+        <w:rPr>
+          <w:rFonts w:ascii="Times New Roman" w:hAnsi="Times New Roman" w:cs="Times New Roman"/>
+          <w:color w:val="F1F2F3"/>
+          <w:kern w:val="0"/>
+          <w:sz w:val="36"/>
+          <w:szCs w:val="36"/>
+          <w:highlight w:val="black"/>
+        </w:rPr>
+      </w:pPr>
+      <w:r>
+        <w:rPr>
+          <w:rFonts w:ascii="Times New Roman" w:hAnsi="Times New Roman" w:cs="Times New Roman"/>
+          <w:color w:val="93C763"/>
+          <w:kern w:val="0"/>
+          <w:sz w:val="36"/>
+          <w:szCs w:val="36"/>
+          <w:highlight w:val="black"/>
+        </w:rPr>
+        <w:t>template</w:t>
+      </w:r>
+      <w:r>
+        <w:rPr>
+          <w:rFonts w:ascii="Times New Roman" w:hAnsi="Times New Roman" w:cs="Times New Roman"/>
+          <w:color w:val="F1F2F3"/>
+          <w:kern w:val="0"/>
+          <w:sz w:val="36"/>
+          <w:szCs w:val="36"/>
+          <w:highlight w:val="black"/>
+        </w:rPr>
+        <w:t xml:space="preserve"> </w:t>
+      </w:r>
+      <w:r>
+        <w:rPr>
+          <w:rFonts w:ascii="Times New Roman" w:hAnsi="Times New Roman" w:cs="Times New Roman"/>
+          <w:color w:val="E8E2B7"/>
+          <w:kern w:val="0"/>
+          <w:sz w:val="36"/>
+          <w:szCs w:val="36"/>
+          <w:highlight w:val="black"/>
+        </w:rPr>
+        <w:t>&lt;</w:t>
+      </w:r>
+      <w:r>
+        <w:rPr>
+          <w:rFonts w:ascii="Times New Roman" w:hAnsi="Times New Roman" w:cs="Times New Roman"/>
+          <w:color w:val="93C763"/>
+          <w:kern w:val="0"/>
+          <w:sz w:val="36"/>
+          <w:szCs w:val="36"/>
+          <w:highlight w:val="black"/>
+        </w:rPr>
+        <w:t>typename</w:t>
+      </w:r>
+      <w:r>
+        <w:rPr>
+          <w:rFonts w:ascii="Times New Roman" w:hAnsi="Times New Roman" w:cs="Times New Roman"/>
+          <w:color w:val="F1F2F3"/>
+          <w:kern w:val="0"/>
+          <w:sz w:val="36"/>
+          <w:szCs w:val="36"/>
+          <w:highlight w:val="black"/>
+        </w:rPr>
+        <w:t xml:space="preserve"> </w:t>
+      </w:r>
+      <w:r>
+        <w:rPr>
+          <w:rFonts w:ascii="Times New Roman" w:hAnsi="Times New Roman" w:cs="Times New Roman"/>
+          <w:color w:val="FFD700"/>
+          <w:kern w:val="0"/>
+          <w:sz w:val="36"/>
+          <w:szCs w:val="36"/>
+          <w:highlight w:val="black"/>
+        </w:rPr>
+        <w:t>T</w:t>
+      </w:r>
+      <w:r>
+        <w:rPr>
+          <w:rFonts w:ascii="Times New Roman" w:hAnsi="Times New Roman" w:cs="Times New Roman"/>
+          <w:color w:val="E8E2B7"/>
+          <w:kern w:val="0"/>
+          <w:sz w:val="36"/>
+          <w:szCs w:val="36"/>
+          <w:highlight w:val="black"/>
+        </w:rPr>
+        <w:t>&gt;</w:t>
+      </w:r>
+    </w:p>
+    <w:p>
+      <w:pPr>
+        <w:autoSpaceDE w:val="0"/>
+        <w:autoSpaceDN w:val="0"/>
+        <w:adjustRightInd w:val="0"/>
+        <w:jc w:val="left"/>
+        <w:rPr>
+          <w:rFonts w:ascii="Times New Roman" w:hAnsi="Times New Roman" w:cs="Times New Roman"/>
+          <w:color w:val="F1F2F3"/>
+          <w:kern w:val="0"/>
+          <w:sz w:val="36"/>
+          <w:szCs w:val="36"/>
+          <w:highlight w:val="black"/>
+        </w:rPr>
+      </w:pPr>
+      <w:r>
+        <w:rPr>
+          <w:rFonts w:ascii="Times New Roman" w:hAnsi="Times New Roman" w:cs="Times New Roman"/>
+          <w:color w:val="93C763"/>
+          <w:kern w:val="0"/>
+          <w:sz w:val="36"/>
+          <w:szCs w:val="36"/>
+          <w:highlight w:val="black"/>
+        </w:rPr>
+        <w:t>void</w:t>
+      </w:r>
+      <w:r>
+        <w:rPr>
+          <w:rFonts w:ascii="Times New Roman" w:hAnsi="Times New Roman" w:cs="Times New Roman"/>
+          <w:color w:val="F1F2F3"/>
+          <w:kern w:val="0"/>
+          <w:sz w:val="36"/>
+          <w:szCs w:val="36"/>
+          <w:highlight w:val="black"/>
+        </w:rPr>
+        <w:t xml:space="preserve"> </w:t>
+      </w:r>
+      <w:r>
+        <w:rPr>
+          <w:rFonts w:ascii="Times New Roman" w:hAnsi="Times New Roman" w:cs="Times New Roman"/>
+          <w:color w:val="FF8000"/>
+          <w:kern w:val="0"/>
+          <w:sz w:val="36"/>
+          <w:szCs w:val="36"/>
+          <w:highlight w:val="black"/>
+        </w:rPr>
+        <w:t>PrintClockData</w:t>
+      </w:r>
+      <w:r>
+        <w:rPr>
+          <w:rFonts w:ascii="Times New Roman" w:hAnsi="Times New Roman" w:cs="Times New Roman"/>
+          <w:color w:val="E8E2B7"/>
+          <w:kern w:val="0"/>
+          <w:sz w:val="36"/>
+          <w:szCs w:val="36"/>
+          <w:highlight w:val="black"/>
+        </w:rPr>
+        <w:t>()</w:t>
+      </w:r>
+    </w:p>
+    <w:p>
+      <w:pPr>
+        <w:autoSpaceDE w:val="0"/>
+        <w:autoSpaceDN w:val="0"/>
+        <w:adjustRightInd w:val="0"/>
+        <w:jc w:val="left"/>
+        <w:rPr>
+          <w:rFonts w:ascii="Times New Roman" w:hAnsi="Times New Roman" w:cs="Times New Roman"/>
+          <w:color w:val="F1F2F3"/>
+          <w:kern w:val="0"/>
+          <w:sz w:val="36"/>
+          <w:szCs w:val="36"/>
+          <w:highlight w:val="black"/>
+        </w:rPr>
+      </w:pPr>
+      <w:r>
+        <w:rPr>
+          <w:rFonts w:ascii="Times New Roman" w:hAnsi="Times New Roman" w:cs="Times New Roman"/>
+          <w:color w:val="E8E2B7"/>
+          <w:kern w:val="0"/>
+          <w:sz w:val="36"/>
+          <w:szCs w:val="36"/>
+          <w:highlight w:val="black"/>
+        </w:rPr>
+        <w:t>{</w:t>
+      </w:r>
+    </w:p>
+    <w:p>
+      <w:pPr>
+        <w:autoSpaceDE w:val="0"/>
+        <w:autoSpaceDN w:val="0"/>
+        <w:adjustRightInd w:val="0"/>
+        <w:jc w:val="left"/>
+        <w:rPr>
+          <w:rFonts w:ascii="Times New Roman" w:hAnsi="Times New Roman" w:cs="Times New Roman"/>
+          <w:color w:val="F1F2F3"/>
+          <w:kern w:val="0"/>
+          <w:sz w:val="36"/>
+          <w:szCs w:val="36"/>
+          <w:highlight w:val="black"/>
+        </w:rPr>
+      </w:pPr>
+      <w:r>
+        <w:rPr>
+          <w:rFonts w:ascii="Times New Roman" w:hAnsi="Times New Roman" w:cs="Times New Roman"/>
+          <w:color w:val="F1F2F3"/>
+          <w:kern w:val="0"/>
+          <w:sz w:val="36"/>
+          <w:szCs w:val="36"/>
+          <w:highlight w:val="black"/>
+        </w:rPr>
+        <w:lastRenderedPageBreak/>
+        <w:t xml:space="preserve">    </w:t>
+      </w:r>
+      <w:r>
+        <w:rPr>
+          <w:rFonts w:ascii="Times New Roman" w:hAnsi="Times New Roman" w:cs="Times New Roman"/>
+          <w:i/>
+          <w:iCs/>
+          <w:color w:val="BDB76B"/>
+          <w:kern w:val="0"/>
+          <w:sz w:val="36"/>
+          <w:szCs w:val="36"/>
+          <w:highlight w:val="black"/>
+        </w:rPr>
+        <w:t>cout</w:t>
+      </w:r>
+      <w:r>
+        <w:rPr>
+          <w:rFonts w:ascii="Times New Roman" w:hAnsi="Times New Roman" w:cs="Times New Roman"/>
+          <w:color w:val="F1F2F3"/>
+          <w:kern w:val="0"/>
+          <w:sz w:val="36"/>
+          <w:szCs w:val="36"/>
+          <w:highlight w:val="black"/>
+        </w:rPr>
+        <w:t xml:space="preserve"> </w:t>
+      </w:r>
+      <w:r>
+        <w:rPr>
+          <w:rFonts w:ascii="Times New Roman" w:hAnsi="Times New Roman" w:cs="Times New Roman"/>
+          <w:color w:val="E8E2B7"/>
+          <w:kern w:val="0"/>
+          <w:sz w:val="36"/>
+          <w:szCs w:val="36"/>
+          <w:highlight w:val="black"/>
+        </w:rPr>
+        <w:t>&lt;&lt;</w:t>
+      </w:r>
+      <w:r>
+        <w:rPr>
+          <w:rFonts w:ascii="Times New Roman" w:hAnsi="Times New Roman" w:cs="Times New Roman"/>
+          <w:color w:val="F1F2F3"/>
+          <w:kern w:val="0"/>
+          <w:sz w:val="36"/>
+          <w:szCs w:val="36"/>
+          <w:highlight w:val="black"/>
+        </w:rPr>
+        <w:t xml:space="preserve"> </w:t>
+      </w:r>
+      <w:r>
+        <w:rPr>
+          <w:rFonts w:ascii="Times New Roman" w:hAnsi="Times New Roman" w:cs="Times New Roman"/>
+          <w:color w:val="EC7600"/>
+          <w:kern w:val="0"/>
+          <w:sz w:val="36"/>
+          <w:szCs w:val="36"/>
+          <w:highlight w:val="black"/>
+        </w:rPr>
+        <w:t>"- precison: "</w:t>
+      </w:r>
+      <w:r>
+        <w:rPr>
+          <w:rFonts w:ascii="Times New Roman" w:hAnsi="Times New Roman" w:cs="Times New Roman"/>
+          <w:color w:val="E8E2B7"/>
+          <w:kern w:val="0"/>
+          <w:sz w:val="36"/>
+          <w:szCs w:val="36"/>
+          <w:highlight w:val="black"/>
+        </w:rPr>
+        <w:t>;</w:t>
+      </w:r>
+    </w:p>
+    <w:p>
+      <w:pPr>
+        <w:autoSpaceDE w:val="0"/>
+        <w:autoSpaceDN w:val="0"/>
+        <w:adjustRightInd w:val="0"/>
+        <w:jc w:val="left"/>
+        <w:rPr>
+          <w:rFonts w:ascii="Times New Roman" w:hAnsi="Times New Roman" w:cs="Times New Roman"/>
+          <w:color w:val="F1F2F3"/>
+          <w:kern w:val="0"/>
+          <w:sz w:val="36"/>
+          <w:szCs w:val="36"/>
+          <w:highlight w:val="black"/>
+        </w:rPr>
+      </w:pPr>
+      <w:r>
+        <w:rPr>
+          <w:rFonts w:ascii="Times New Roman" w:hAnsi="Times New Roman" w:cs="Times New Roman"/>
+          <w:color w:val="F1F2F3"/>
+          <w:kern w:val="0"/>
+          <w:sz w:val="36"/>
+          <w:szCs w:val="36"/>
+          <w:highlight w:val="black"/>
+        </w:rPr>
+        <w:t xml:space="preserve">    </w:t>
+      </w:r>
+      <w:r>
+        <w:rPr>
+          <w:rFonts w:ascii="Times New Roman" w:hAnsi="Times New Roman" w:cs="Times New Roman"/>
+          <w:color w:val="93C763"/>
+          <w:kern w:val="0"/>
+          <w:sz w:val="36"/>
+          <w:szCs w:val="36"/>
+          <w:highlight w:val="black"/>
+        </w:rPr>
+        <w:t>typedef</w:t>
+      </w:r>
+      <w:r>
+        <w:rPr>
+          <w:rFonts w:ascii="Times New Roman" w:hAnsi="Times New Roman" w:cs="Times New Roman"/>
+          <w:color w:val="F1F2F3"/>
+          <w:kern w:val="0"/>
+          <w:sz w:val="36"/>
+          <w:szCs w:val="36"/>
+          <w:highlight w:val="black"/>
+        </w:rPr>
+        <w:t xml:space="preserve"> </w:t>
+      </w:r>
+      <w:r>
+        <w:rPr>
+          <w:rFonts w:ascii="Times New Roman" w:hAnsi="Times New Roman" w:cs="Times New Roman"/>
+          <w:color w:val="93C763"/>
+          <w:kern w:val="0"/>
+          <w:sz w:val="36"/>
+          <w:szCs w:val="36"/>
+          <w:highlight w:val="black"/>
+        </w:rPr>
+        <w:t>typename</w:t>
+      </w:r>
+      <w:r>
+        <w:rPr>
+          <w:rFonts w:ascii="Times New Roman" w:hAnsi="Times New Roman" w:cs="Times New Roman"/>
+          <w:color w:val="F1F2F3"/>
+          <w:kern w:val="0"/>
+          <w:sz w:val="36"/>
+          <w:szCs w:val="36"/>
+          <w:highlight w:val="black"/>
+        </w:rPr>
+        <w:t xml:space="preserve"> </w:t>
+      </w:r>
+      <w:r>
+        <w:rPr>
+          <w:rFonts w:ascii="Times New Roman" w:hAnsi="Times New Roman" w:cs="Times New Roman"/>
+          <w:color w:val="FFD700"/>
+          <w:kern w:val="0"/>
+          <w:sz w:val="36"/>
+          <w:szCs w:val="36"/>
+          <w:highlight w:val="black"/>
+        </w:rPr>
+        <w:t>T</w:t>
+      </w:r>
+      <w:r>
+        <w:rPr>
+          <w:rFonts w:ascii="Times New Roman" w:hAnsi="Times New Roman" w:cs="Times New Roman"/>
+          <w:color w:val="E8E2B7"/>
+          <w:kern w:val="0"/>
+          <w:sz w:val="36"/>
+          <w:szCs w:val="36"/>
+          <w:highlight w:val="black"/>
+        </w:rPr>
+        <w:t>::</w:t>
+      </w:r>
+      <w:r>
+        <w:rPr>
+          <w:rFonts w:ascii="Times New Roman" w:hAnsi="Times New Roman" w:cs="Times New Roman"/>
+          <w:i/>
+          <w:iCs/>
+          <w:color w:val="FFD700"/>
+          <w:kern w:val="0"/>
+          <w:sz w:val="36"/>
+          <w:szCs w:val="36"/>
+          <w:highlight w:val="black"/>
+        </w:rPr>
+        <w:t>period</w:t>
+      </w:r>
+      <w:r>
+        <w:rPr>
+          <w:rFonts w:ascii="Times New Roman" w:hAnsi="Times New Roman" w:cs="Times New Roman"/>
+          <w:color w:val="F1F2F3"/>
+          <w:kern w:val="0"/>
+          <w:sz w:val="36"/>
+          <w:szCs w:val="36"/>
+          <w:highlight w:val="black"/>
+        </w:rPr>
+        <w:t xml:space="preserve"> </w:t>
+      </w:r>
+      <w:r>
+        <w:rPr>
+          <w:rFonts w:ascii="Times New Roman" w:hAnsi="Times New Roman" w:cs="Times New Roman"/>
+          <w:color w:val="FFD700"/>
+          <w:kern w:val="0"/>
+          <w:sz w:val="36"/>
+          <w:szCs w:val="36"/>
+          <w:highlight w:val="black"/>
+        </w:rPr>
+        <w:t>P</w:t>
+      </w:r>
+      <w:r>
+        <w:rPr>
+          <w:rFonts w:ascii="Times New Roman" w:hAnsi="Times New Roman" w:cs="Times New Roman"/>
+          <w:color w:val="E8E2B7"/>
+          <w:kern w:val="0"/>
+          <w:sz w:val="36"/>
+          <w:szCs w:val="36"/>
+          <w:highlight w:val="black"/>
+        </w:rPr>
+        <w:t>;</w:t>
+      </w:r>
+      <w:r>
+        <w:rPr>
+          <w:rFonts w:ascii="Times New Roman" w:hAnsi="Times New Roman" w:cs="Times New Roman"/>
+          <w:color w:val="F1F2F3"/>
+          <w:kern w:val="0"/>
+          <w:sz w:val="36"/>
+          <w:szCs w:val="36"/>
+          <w:highlight w:val="black"/>
+        </w:rPr>
+        <w:t xml:space="preserve">  </w:t>
+      </w:r>
+      <w:r>
+        <w:rPr>
+          <w:rFonts w:ascii="Times New Roman" w:hAnsi="Times New Roman" w:cs="Times New Roman"/>
+          <w:color w:val="66747B"/>
+          <w:kern w:val="0"/>
+          <w:sz w:val="36"/>
+          <w:szCs w:val="36"/>
+          <w:highlight w:val="black"/>
+        </w:rPr>
+        <w:t xml:space="preserve">// </w:t>
+      </w:r>
+      <w:r>
+        <w:rPr>
+          <w:rFonts w:ascii="Times New Roman" w:hAnsi="Times New Roman" w:cs="Times New Roman"/>
+          <w:color w:val="FF0000"/>
+          <w:kern w:val="0"/>
+          <w:sz w:val="36"/>
+          <w:szCs w:val="36"/>
+          <w:highlight w:val="black"/>
+        </w:rPr>
+        <w:t>时间单元类型的别名</w:t>
+      </w:r>
+    </w:p>
+    <w:p>
+      <w:pPr>
+        <w:autoSpaceDE w:val="0"/>
+        <w:autoSpaceDN w:val="0"/>
+        <w:adjustRightInd w:val="0"/>
+        <w:jc w:val="left"/>
+        <w:rPr>
+          <w:rFonts w:ascii="Times New Roman" w:hAnsi="Times New Roman" w:cs="Times New Roman"/>
+          <w:color w:val="F1F2F3"/>
+          <w:kern w:val="0"/>
+          <w:sz w:val="36"/>
+          <w:szCs w:val="36"/>
+          <w:highlight w:val="black"/>
+        </w:rPr>
+      </w:pPr>
+      <w:r>
+        <w:rPr>
+          <w:rFonts w:ascii="Times New Roman" w:hAnsi="Times New Roman" w:cs="Times New Roman"/>
+          <w:color w:val="F1F2F3"/>
+          <w:kern w:val="0"/>
+          <w:sz w:val="36"/>
+          <w:szCs w:val="36"/>
+          <w:highlight w:val="black"/>
+        </w:rPr>
+        <w:t xml:space="preserve">    </w:t>
+      </w:r>
+      <w:r>
+        <w:rPr>
+          <w:rFonts w:ascii="Times New Roman" w:hAnsi="Times New Roman" w:cs="Times New Roman"/>
+          <w:color w:val="66747B"/>
+          <w:kern w:val="0"/>
+          <w:sz w:val="36"/>
+          <w:szCs w:val="36"/>
+          <w:highlight w:val="black"/>
+        </w:rPr>
+        <w:t xml:space="preserve">// </w:t>
+      </w:r>
+      <w:r>
+        <w:rPr>
+          <w:rFonts w:ascii="Times New Roman" w:hAnsi="Times New Roman" w:cs="Times New Roman"/>
+          <w:color w:val="66747B"/>
+          <w:kern w:val="0"/>
+          <w:sz w:val="36"/>
+          <w:szCs w:val="36"/>
+          <w:highlight w:val="black"/>
+        </w:rPr>
+        <w:t>获取时钟精度</w:t>
+      </w:r>
+    </w:p>
+    <w:p>
+      <w:pPr>
+        <w:autoSpaceDE w:val="0"/>
+        <w:autoSpaceDN w:val="0"/>
+        <w:adjustRightInd w:val="0"/>
+        <w:jc w:val="left"/>
+        <w:rPr>
+          <w:rFonts w:ascii="Times New Roman" w:hAnsi="Times New Roman" w:cs="Times New Roman"/>
+          <w:color w:val="F1F2F3"/>
+          <w:kern w:val="0"/>
+          <w:sz w:val="36"/>
+          <w:szCs w:val="36"/>
+          <w:highlight w:val="black"/>
+        </w:rPr>
+      </w:pPr>
+      <w:r>
+        <w:rPr>
+          <w:rFonts w:ascii="Times New Roman" w:hAnsi="Times New Roman" w:cs="Times New Roman"/>
+          <w:color w:val="F1F2F3"/>
+          <w:kern w:val="0"/>
+          <w:sz w:val="36"/>
+          <w:szCs w:val="36"/>
+          <w:highlight w:val="black"/>
+        </w:rPr>
+        <w:t xml:space="preserve">    </w:t>
+      </w:r>
+      <w:r>
+        <w:rPr>
+          <w:rFonts w:ascii="Times New Roman" w:hAnsi="Times New Roman" w:cs="Times New Roman"/>
+          <w:color w:val="66747B"/>
+          <w:kern w:val="0"/>
+          <w:sz w:val="36"/>
+          <w:szCs w:val="36"/>
+          <w:highlight w:val="black"/>
+        </w:rPr>
+        <w:t xml:space="preserve">// </w:t>
+      </w:r>
+      <w:r>
+        <w:rPr>
+          <w:rFonts w:ascii="Times New Roman" w:hAnsi="Times New Roman" w:cs="Times New Roman"/>
+          <w:color w:val="FF0000"/>
+          <w:kern w:val="0"/>
+          <w:sz w:val="36"/>
+          <w:szCs w:val="36"/>
+          <w:highlight w:val="black"/>
+        </w:rPr>
+        <w:t>如果时钟精度小于</w:t>
+      </w:r>
+      <w:r>
+        <w:rPr>
+          <w:rFonts w:ascii="Times New Roman" w:hAnsi="Times New Roman" w:cs="Times New Roman"/>
+          <w:color w:val="FF0000"/>
+          <w:kern w:val="0"/>
+          <w:sz w:val="36"/>
+          <w:szCs w:val="36"/>
+          <w:highlight w:val="black"/>
+        </w:rPr>
+        <w:t>1/1000</w:t>
+      </w:r>
+    </w:p>
+    <w:p>
+      <w:pPr>
+        <w:autoSpaceDE w:val="0"/>
+        <w:autoSpaceDN w:val="0"/>
+        <w:adjustRightInd w:val="0"/>
+        <w:jc w:val="left"/>
+        <w:rPr>
+          <w:rFonts w:ascii="Times New Roman" w:hAnsi="Times New Roman" w:cs="Times New Roman"/>
+          <w:color w:val="F1F2F3"/>
+          <w:kern w:val="0"/>
+          <w:sz w:val="36"/>
+          <w:szCs w:val="36"/>
+          <w:highlight w:val="black"/>
+        </w:rPr>
+      </w:pPr>
+      <w:r>
+        <w:rPr>
+          <w:rFonts w:ascii="Times New Roman" w:hAnsi="Times New Roman" w:cs="Times New Roman"/>
+          <w:color w:val="F1F2F3"/>
+          <w:kern w:val="0"/>
+          <w:sz w:val="36"/>
+          <w:szCs w:val="36"/>
+          <w:highlight w:val="black"/>
+        </w:rPr>
+        <w:t xml:space="preserve">    </w:t>
+      </w:r>
+      <w:r>
+        <w:rPr>
+          <w:rFonts w:ascii="Times New Roman" w:hAnsi="Times New Roman" w:cs="Times New Roman"/>
+          <w:color w:val="93C763"/>
+          <w:kern w:val="0"/>
+          <w:sz w:val="36"/>
+          <w:szCs w:val="36"/>
+          <w:highlight w:val="black"/>
+        </w:rPr>
+        <w:t>if</w:t>
+      </w:r>
+      <w:r>
+        <w:rPr>
+          <w:rFonts w:ascii="Times New Roman" w:hAnsi="Times New Roman" w:cs="Times New Roman"/>
+          <w:color w:val="F1F2F3"/>
+          <w:kern w:val="0"/>
+          <w:sz w:val="36"/>
+          <w:szCs w:val="36"/>
+          <w:highlight w:val="black"/>
+        </w:rPr>
+        <w:t xml:space="preserve"> </w:t>
+      </w:r>
+      <w:r>
+        <w:rPr>
+          <w:rFonts w:ascii="Times New Roman" w:hAnsi="Times New Roman" w:cs="Times New Roman"/>
+          <w:color w:val="E8E2B7"/>
+          <w:kern w:val="0"/>
+          <w:sz w:val="36"/>
+          <w:szCs w:val="36"/>
+          <w:highlight w:val="black"/>
+        </w:rPr>
+        <w:t>(</w:t>
+      </w:r>
+      <w:r>
+        <w:rPr>
+          <w:rFonts w:ascii="Times New Roman" w:hAnsi="Times New Roman" w:cs="Times New Roman"/>
+          <w:i/>
+          <w:iCs/>
+          <w:color w:val="FFD700"/>
+          <w:kern w:val="0"/>
+          <w:sz w:val="36"/>
+          <w:szCs w:val="36"/>
+          <w:highlight w:val="black"/>
+        </w:rPr>
+        <w:t>ratio_less_equal</w:t>
+      </w:r>
+      <w:r>
+        <w:rPr>
+          <w:rFonts w:ascii="Times New Roman" w:hAnsi="Times New Roman" w:cs="Times New Roman"/>
+          <w:color w:val="E8E2B7"/>
+          <w:kern w:val="0"/>
+          <w:sz w:val="36"/>
+          <w:szCs w:val="36"/>
+          <w:highlight w:val="black"/>
+        </w:rPr>
+        <w:t>&lt;</w:t>
+      </w:r>
+      <w:r>
+        <w:rPr>
+          <w:rFonts w:ascii="Times New Roman" w:hAnsi="Times New Roman" w:cs="Times New Roman"/>
+          <w:color w:val="FFD700"/>
+          <w:kern w:val="0"/>
+          <w:sz w:val="36"/>
+          <w:szCs w:val="36"/>
+          <w:highlight w:val="black"/>
+        </w:rPr>
+        <w:t>P</w:t>
+      </w:r>
+      <w:r>
+        <w:rPr>
+          <w:rFonts w:ascii="Times New Roman" w:hAnsi="Times New Roman" w:cs="Times New Roman"/>
+          <w:color w:val="E8E2B7"/>
+          <w:kern w:val="0"/>
+          <w:sz w:val="36"/>
+          <w:szCs w:val="36"/>
+          <w:highlight w:val="black"/>
+        </w:rPr>
+        <w:t>,</w:t>
+      </w:r>
+      <w:r>
+        <w:rPr>
+          <w:rFonts w:ascii="Times New Roman" w:hAnsi="Times New Roman" w:cs="Times New Roman"/>
+          <w:color w:val="F1F2F3"/>
+          <w:kern w:val="0"/>
+          <w:sz w:val="36"/>
+          <w:szCs w:val="36"/>
+          <w:highlight w:val="black"/>
+        </w:rPr>
+        <w:t xml:space="preserve"> </w:t>
+      </w:r>
+      <w:r>
+        <w:rPr>
+          <w:rFonts w:ascii="Times New Roman" w:hAnsi="Times New Roman" w:cs="Times New Roman"/>
+          <w:i/>
+          <w:iCs/>
+          <w:color w:val="FFD700"/>
+          <w:kern w:val="0"/>
+          <w:sz w:val="36"/>
+          <w:szCs w:val="36"/>
+          <w:highlight w:val="black"/>
+        </w:rPr>
+        <w:t>milli</w:t>
+      </w:r>
+      <w:r>
+        <w:rPr>
+          <w:rFonts w:ascii="Times New Roman" w:hAnsi="Times New Roman" w:cs="Times New Roman"/>
+          <w:color w:val="E8E2B7"/>
+          <w:kern w:val="0"/>
+          <w:sz w:val="36"/>
+          <w:szCs w:val="36"/>
+          <w:highlight w:val="black"/>
+        </w:rPr>
+        <w:t>&gt;::</w:t>
+      </w:r>
+      <w:r>
+        <w:rPr>
+          <w:rFonts w:ascii="Times New Roman" w:hAnsi="Times New Roman" w:cs="Times New Roman"/>
+          <w:i/>
+          <w:iCs/>
+          <w:color w:val="FFD700"/>
+          <w:kern w:val="0"/>
+          <w:sz w:val="36"/>
+          <w:szCs w:val="36"/>
+          <w:highlight w:val="black"/>
+        </w:rPr>
+        <w:t>value</w:t>
+      </w:r>
+      <w:r>
+        <w:rPr>
+          <w:rFonts w:ascii="Times New Roman" w:hAnsi="Times New Roman" w:cs="Times New Roman"/>
+          <w:color w:val="E8E2B7"/>
+          <w:kern w:val="0"/>
+          <w:sz w:val="36"/>
+          <w:szCs w:val="36"/>
+          <w:highlight w:val="black"/>
+        </w:rPr>
+        <w:t>)</w:t>
+      </w:r>
+    </w:p>
+    <w:p>
+      <w:pPr>
+        <w:autoSpaceDE w:val="0"/>
+        <w:autoSpaceDN w:val="0"/>
+        <w:adjustRightInd w:val="0"/>
+        <w:jc w:val="left"/>
+        <w:rPr>
+          <w:rFonts w:ascii="Times New Roman" w:hAnsi="Times New Roman" w:cs="Times New Roman"/>
+          <w:color w:val="F1F2F3"/>
+          <w:kern w:val="0"/>
+          <w:sz w:val="36"/>
+          <w:szCs w:val="36"/>
+          <w:highlight w:val="black"/>
+        </w:rPr>
+      </w:pPr>
+      <w:r>
+        <w:rPr>
+          <w:rFonts w:ascii="Times New Roman" w:hAnsi="Times New Roman" w:cs="Times New Roman"/>
+          <w:color w:val="F1F2F3"/>
+          <w:kern w:val="0"/>
+          <w:sz w:val="36"/>
+          <w:szCs w:val="36"/>
+          <w:highlight w:val="black"/>
+        </w:rPr>
+        <w:t xml:space="preserve">    </w:t>
+      </w:r>
+      <w:r>
+        <w:rPr>
+          <w:rFonts w:ascii="Times New Roman" w:hAnsi="Times New Roman" w:cs="Times New Roman"/>
+          <w:color w:val="E8E2B7"/>
+          <w:kern w:val="0"/>
+          <w:sz w:val="36"/>
+          <w:szCs w:val="36"/>
+          <w:highlight w:val="black"/>
+        </w:rPr>
+        <w:t>{</w:t>
+      </w:r>
+    </w:p>
+    <w:p>
+      <w:pPr>
+        <w:autoSpaceDE w:val="0"/>
+        <w:autoSpaceDN w:val="0"/>
+        <w:adjustRightInd w:val="0"/>
+        <w:jc w:val="left"/>
+        <w:rPr>
+          <w:rFonts w:ascii="Times New Roman" w:hAnsi="Times New Roman" w:cs="Times New Roman"/>
+          <w:color w:val="F1F2F3"/>
+          <w:kern w:val="0"/>
+          <w:sz w:val="36"/>
+          <w:szCs w:val="36"/>
+          <w:highlight w:val="black"/>
+        </w:rPr>
+      </w:pPr>
+      <w:r>
+        <w:rPr>
+          <w:rFonts w:ascii="Times New Roman" w:hAnsi="Times New Roman" w:cs="Times New Roman"/>
+          <w:color w:val="F1F2F3"/>
+          <w:kern w:val="0"/>
+          <w:sz w:val="36"/>
+          <w:szCs w:val="36"/>
+          <w:highlight w:val="black"/>
+        </w:rPr>
+        <w:t xml:space="preserve">        </w:t>
+      </w:r>
+      <w:r>
+        <w:rPr>
+          <w:rFonts w:ascii="Times New Roman" w:hAnsi="Times New Roman" w:cs="Times New Roman"/>
+          <w:color w:val="66747B"/>
+          <w:kern w:val="0"/>
+          <w:sz w:val="36"/>
+          <w:szCs w:val="36"/>
+          <w:highlight w:val="black"/>
+        </w:rPr>
+        <w:t xml:space="preserve">// </w:t>
+      </w:r>
+      <w:r>
+        <w:rPr>
+          <w:rFonts w:ascii="Times New Roman" w:hAnsi="Times New Roman" w:cs="Times New Roman"/>
+          <w:color w:val="FF0000"/>
+          <w:kern w:val="0"/>
+          <w:sz w:val="36"/>
+          <w:szCs w:val="36"/>
+          <w:highlight w:val="black"/>
+        </w:rPr>
+        <w:t>将时钟精度乘以</w:t>
+      </w:r>
+      <w:r>
+        <w:rPr>
+          <w:rFonts w:ascii="Times New Roman" w:hAnsi="Times New Roman" w:cs="Times New Roman"/>
+          <w:color w:val="FF0000"/>
+          <w:kern w:val="0"/>
+          <w:sz w:val="36"/>
+          <w:szCs w:val="36"/>
+          <w:highlight w:val="black"/>
+        </w:rPr>
+        <w:t>1000</w:t>
+      </w:r>
+    </w:p>
+    <w:p>
+      <w:pPr>
+        <w:autoSpaceDE w:val="0"/>
+        <w:autoSpaceDN w:val="0"/>
+        <w:adjustRightInd w:val="0"/>
+        <w:jc w:val="left"/>
+        <w:rPr>
+          <w:rFonts w:ascii="Times New Roman" w:hAnsi="Times New Roman" w:cs="Times New Roman"/>
+          <w:color w:val="F1F2F3"/>
+          <w:kern w:val="0"/>
+          <w:sz w:val="36"/>
+          <w:szCs w:val="36"/>
+          <w:highlight w:val="black"/>
+        </w:rPr>
+      </w:pPr>
+      <w:r>
+        <w:rPr>
+          <w:rFonts w:ascii="Times New Roman" w:hAnsi="Times New Roman" w:cs="Times New Roman"/>
+          <w:color w:val="F1F2F3"/>
+          <w:kern w:val="0"/>
+          <w:sz w:val="36"/>
+          <w:szCs w:val="36"/>
+          <w:highlight w:val="black"/>
+        </w:rPr>
+        <w:t xml:space="preserve">        </w:t>
+      </w:r>
+      <w:r>
+        <w:rPr>
+          <w:rFonts w:ascii="Times New Roman" w:hAnsi="Times New Roman" w:cs="Times New Roman"/>
+          <w:color w:val="93C763"/>
+          <w:kern w:val="0"/>
+          <w:sz w:val="36"/>
+          <w:szCs w:val="36"/>
+          <w:highlight w:val="black"/>
+        </w:rPr>
+        <w:t>typedef</w:t>
+      </w:r>
+      <w:r>
+        <w:rPr>
+          <w:rFonts w:ascii="Times New Roman" w:hAnsi="Times New Roman" w:cs="Times New Roman"/>
+          <w:color w:val="F1F2F3"/>
+          <w:kern w:val="0"/>
+          <w:sz w:val="36"/>
+          <w:szCs w:val="36"/>
+          <w:highlight w:val="black"/>
+        </w:rPr>
+        <w:t xml:space="preserve"> </w:t>
+      </w:r>
+      <w:r>
+        <w:rPr>
+          <w:rFonts w:ascii="Times New Roman" w:hAnsi="Times New Roman" w:cs="Times New Roman"/>
+          <w:color w:val="93C763"/>
+          <w:kern w:val="0"/>
+          <w:sz w:val="36"/>
+          <w:szCs w:val="36"/>
+          <w:highlight w:val="black"/>
+        </w:rPr>
+        <w:t>typename</w:t>
+      </w:r>
+      <w:r>
+        <w:rPr>
+          <w:rFonts w:ascii="Times New Roman" w:hAnsi="Times New Roman" w:cs="Times New Roman"/>
+          <w:color w:val="F1F2F3"/>
+          <w:kern w:val="0"/>
+          <w:sz w:val="36"/>
+          <w:szCs w:val="36"/>
+          <w:highlight w:val="black"/>
+        </w:rPr>
+        <w:t xml:space="preserve"> </w:t>
+      </w:r>
+      <w:r>
+        <w:rPr>
+          <w:rFonts w:ascii="Times New Roman" w:hAnsi="Times New Roman" w:cs="Times New Roman"/>
+          <w:color w:val="4EC9B0"/>
+          <w:kern w:val="0"/>
+          <w:sz w:val="36"/>
+          <w:szCs w:val="36"/>
+          <w:highlight w:val="black"/>
+        </w:rPr>
+        <w:t>ratio_multiply</w:t>
+      </w:r>
+      <w:r>
+        <w:rPr>
+          <w:rFonts w:ascii="Times New Roman" w:hAnsi="Times New Roman" w:cs="Times New Roman"/>
+          <w:color w:val="E8E2B7"/>
+          <w:kern w:val="0"/>
+          <w:sz w:val="36"/>
+          <w:szCs w:val="36"/>
+          <w:highlight w:val="black"/>
+        </w:rPr>
+        <w:t>&lt;</w:t>
+      </w:r>
+      <w:r>
+        <w:rPr>
+          <w:rFonts w:ascii="Times New Roman" w:hAnsi="Times New Roman" w:cs="Times New Roman"/>
+          <w:color w:val="FFD700"/>
+          <w:kern w:val="0"/>
+          <w:sz w:val="36"/>
+          <w:szCs w:val="36"/>
+          <w:highlight w:val="black"/>
+        </w:rPr>
+        <w:t>P</w:t>
+      </w:r>
+      <w:r>
+        <w:rPr>
+          <w:rFonts w:ascii="Times New Roman" w:hAnsi="Times New Roman" w:cs="Times New Roman"/>
+          <w:color w:val="E8E2B7"/>
+          <w:kern w:val="0"/>
+          <w:sz w:val="36"/>
+          <w:szCs w:val="36"/>
+          <w:highlight w:val="black"/>
+        </w:rPr>
+        <w:t>,</w:t>
+      </w:r>
+      <w:r>
+        <w:rPr>
+          <w:rFonts w:ascii="Times New Roman" w:hAnsi="Times New Roman" w:cs="Times New Roman"/>
+          <w:color w:val="F1F2F3"/>
+          <w:kern w:val="0"/>
+          <w:sz w:val="36"/>
+          <w:szCs w:val="36"/>
+          <w:highlight w:val="black"/>
+        </w:rPr>
+        <w:t xml:space="preserve"> </w:t>
+      </w:r>
+      <w:r>
+        <w:rPr>
+          <w:rFonts w:ascii="Times New Roman" w:hAnsi="Times New Roman" w:cs="Times New Roman"/>
+          <w:i/>
+          <w:iCs/>
+          <w:color w:val="FFD700"/>
+          <w:kern w:val="0"/>
+          <w:sz w:val="36"/>
+          <w:szCs w:val="36"/>
+          <w:highlight w:val="black"/>
+        </w:rPr>
+        <w:t>kilo</w:t>
+      </w:r>
+      <w:r>
+        <w:rPr>
+          <w:rFonts w:ascii="Times New Roman" w:hAnsi="Times New Roman" w:cs="Times New Roman"/>
+          <w:color w:val="E8E2B7"/>
+          <w:kern w:val="0"/>
+          <w:sz w:val="36"/>
+          <w:szCs w:val="36"/>
+          <w:highlight w:val="black"/>
+        </w:rPr>
+        <w:t>&gt;::</w:t>
+      </w:r>
+      <w:r>
+        <w:rPr>
+          <w:rFonts w:ascii="Times New Roman" w:hAnsi="Times New Roman" w:cs="Times New Roman"/>
+          <w:i/>
+          <w:iCs/>
+          <w:color w:val="FFD700"/>
+          <w:kern w:val="0"/>
+          <w:sz w:val="36"/>
+          <w:szCs w:val="36"/>
+          <w:highlight w:val="black"/>
+        </w:rPr>
+        <w:t>type</w:t>
+      </w:r>
+      <w:r>
+        <w:rPr>
+          <w:rFonts w:ascii="Times New Roman" w:hAnsi="Times New Roman" w:cs="Times New Roman"/>
+          <w:color w:val="F1F2F3"/>
+          <w:kern w:val="0"/>
+          <w:sz w:val="36"/>
+          <w:szCs w:val="36"/>
+          <w:highlight w:val="black"/>
+        </w:rPr>
+        <w:t xml:space="preserve"> </w:t>
+      </w:r>
+      <w:r>
+        <w:rPr>
+          <w:rFonts w:ascii="Times New Roman" w:hAnsi="Times New Roman" w:cs="Times New Roman"/>
+          <w:color w:val="FFD700"/>
+          <w:kern w:val="0"/>
+          <w:sz w:val="36"/>
+          <w:szCs w:val="36"/>
+          <w:highlight w:val="black"/>
+        </w:rPr>
+        <w:t>TT</w:t>
+      </w:r>
+      <w:r>
+        <w:rPr>
+          <w:rFonts w:ascii="Times New Roman" w:hAnsi="Times New Roman" w:cs="Times New Roman"/>
+          <w:color w:val="E8E2B7"/>
+          <w:kern w:val="0"/>
+          <w:sz w:val="36"/>
+          <w:szCs w:val="36"/>
+          <w:highlight w:val="black"/>
+        </w:rPr>
+        <w:t>;</w:t>
+      </w:r>
+    </w:p>
+    <w:p>
+      <w:pPr>
+        <w:autoSpaceDE w:val="0"/>
+        <w:autoSpaceDN w:val="0"/>
+        <w:adjustRightInd w:val="0"/>
+        <w:jc w:val="left"/>
+        <w:rPr>
+          <w:rFonts w:ascii="Times New Roman" w:hAnsi="Times New Roman" w:cs="Times New Roman"/>
+          <w:color w:val="F1F2F3"/>
+          <w:kern w:val="0"/>
+          <w:sz w:val="36"/>
+          <w:szCs w:val="36"/>
+          <w:highlight w:val="black"/>
+        </w:rPr>
+      </w:pPr>
+      <w:r>
+        <w:rPr>
+          <w:rFonts w:ascii="Times New Roman" w:hAnsi="Times New Roman" w:cs="Times New Roman"/>
+          <w:color w:val="F1F2F3"/>
+          <w:kern w:val="0"/>
+          <w:sz w:val="36"/>
+          <w:szCs w:val="36"/>
+          <w:highlight w:val="black"/>
+        </w:rPr>
+        <w:t xml:space="preserve">        </w:t>
+      </w:r>
+      <w:r>
+        <w:rPr>
+          <w:rFonts w:ascii="Times New Roman" w:hAnsi="Times New Roman" w:cs="Times New Roman"/>
+          <w:i/>
+          <w:iCs/>
+          <w:color w:val="BDB76B"/>
+          <w:kern w:val="0"/>
+          <w:sz w:val="36"/>
+          <w:szCs w:val="36"/>
+          <w:highlight w:val="black"/>
+        </w:rPr>
+        <w:t>cout</w:t>
+      </w:r>
+      <w:r>
+        <w:rPr>
+          <w:rFonts w:ascii="Times New Roman" w:hAnsi="Times New Roman" w:cs="Times New Roman"/>
+          <w:color w:val="F1F2F3"/>
+          <w:kern w:val="0"/>
+          <w:sz w:val="36"/>
+          <w:szCs w:val="36"/>
+          <w:highlight w:val="black"/>
+        </w:rPr>
+        <w:t xml:space="preserve"> </w:t>
+      </w:r>
+      <w:r>
+        <w:rPr>
+          <w:rFonts w:ascii="Times New Roman" w:hAnsi="Times New Roman" w:cs="Times New Roman"/>
+          <w:color w:val="E8E2B7"/>
+          <w:kern w:val="0"/>
+          <w:sz w:val="36"/>
+          <w:szCs w:val="36"/>
+          <w:highlight w:val="black"/>
+        </w:rPr>
+        <w:t>&lt;&lt;</w:t>
+      </w:r>
+      <w:r>
+        <w:rPr>
+          <w:rFonts w:ascii="Times New Roman" w:hAnsi="Times New Roman" w:cs="Times New Roman"/>
+          <w:color w:val="F1F2F3"/>
+          <w:kern w:val="0"/>
+          <w:sz w:val="36"/>
+          <w:szCs w:val="36"/>
+          <w:highlight w:val="black"/>
+        </w:rPr>
+        <w:t xml:space="preserve"> </w:t>
+      </w:r>
+      <w:r>
+        <w:rPr>
+          <w:rFonts w:ascii="Times New Roman" w:hAnsi="Times New Roman" w:cs="Times New Roman"/>
+          <w:i/>
+          <w:iCs/>
+          <w:color w:val="FFD700"/>
+          <w:kern w:val="0"/>
+          <w:sz w:val="36"/>
+          <w:szCs w:val="36"/>
+          <w:highlight w:val="black"/>
+        </w:rPr>
+        <w:t>fixed</w:t>
+      </w:r>
+      <w:r>
+        <w:rPr>
+          <w:rFonts w:ascii="Times New Roman" w:hAnsi="Times New Roman" w:cs="Times New Roman"/>
+          <w:color w:val="F1F2F3"/>
+          <w:kern w:val="0"/>
+          <w:sz w:val="36"/>
+          <w:szCs w:val="36"/>
+          <w:highlight w:val="black"/>
+        </w:rPr>
+        <w:t xml:space="preserve"> </w:t>
+      </w:r>
+      <w:r>
+        <w:rPr>
+          <w:rFonts w:ascii="Times New Roman" w:hAnsi="Times New Roman" w:cs="Times New Roman"/>
+          <w:color w:val="E8E2B7"/>
+          <w:kern w:val="0"/>
+          <w:sz w:val="36"/>
+          <w:szCs w:val="36"/>
+          <w:highlight w:val="black"/>
+        </w:rPr>
+        <w:t>&lt;&lt;</w:t>
+      </w:r>
+      <w:r>
+        <w:rPr>
+          <w:rFonts w:ascii="Times New Roman" w:hAnsi="Times New Roman" w:cs="Times New Roman"/>
+          <w:color w:val="F1F2F3"/>
+          <w:kern w:val="0"/>
+          <w:sz w:val="36"/>
+          <w:szCs w:val="36"/>
+          <w:highlight w:val="black"/>
+        </w:rPr>
+        <w:t xml:space="preserve"> </w:t>
+      </w:r>
+      <w:r>
+        <w:rPr>
+          <w:rFonts w:ascii="Times New Roman" w:hAnsi="Times New Roman" w:cs="Times New Roman"/>
+          <w:color w:val="93C763"/>
+          <w:kern w:val="0"/>
+          <w:sz w:val="36"/>
+          <w:szCs w:val="36"/>
+          <w:highlight w:val="black"/>
+        </w:rPr>
+        <w:t>double</w:t>
+      </w:r>
+      <w:r>
+        <w:rPr>
+          <w:rFonts w:ascii="Times New Roman" w:hAnsi="Times New Roman" w:cs="Times New Roman"/>
+          <w:color w:val="E8E2B7"/>
+          <w:kern w:val="0"/>
+          <w:sz w:val="36"/>
+          <w:szCs w:val="36"/>
+          <w:highlight w:val="black"/>
+        </w:rPr>
+        <w:t>(</w:t>
+      </w:r>
+      <w:r>
+        <w:rPr>
+          <w:rFonts w:ascii="Times New Roman" w:hAnsi="Times New Roman" w:cs="Times New Roman"/>
+          <w:color w:val="FFD700"/>
+          <w:kern w:val="0"/>
+          <w:sz w:val="36"/>
+          <w:szCs w:val="36"/>
+          <w:highlight w:val="black"/>
+        </w:rPr>
+        <w:t>TT</w:t>
+      </w:r>
+      <w:r>
+        <w:rPr>
+          <w:rFonts w:ascii="Times New Roman" w:hAnsi="Times New Roman" w:cs="Times New Roman"/>
+          <w:color w:val="E8E2B7"/>
+          <w:kern w:val="0"/>
+          <w:sz w:val="36"/>
+          <w:szCs w:val="36"/>
+          <w:highlight w:val="black"/>
+        </w:rPr>
+        <w:t>::</w:t>
+      </w:r>
+      <w:r>
+        <w:rPr>
+          <w:rFonts w:ascii="Times New Roman" w:hAnsi="Times New Roman" w:cs="Times New Roman"/>
+          <w:i/>
+          <w:iCs/>
+          <w:color w:val="BDB76B"/>
+          <w:kern w:val="0"/>
+          <w:sz w:val="36"/>
+          <w:szCs w:val="36"/>
+          <w:highlight w:val="black"/>
+        </w:rPr>
+        <w:t>num</w:t>
+      </w:r>
+      <w:r>
+        <w:rPr>
+          <w:rFonts w:ascii="Times New Roman" w:hAnsi="Times New Roman" w:cs="Times New Roman"/>
+          <w:color w:val="E8E2B7"/>
+          <w:kern w:val="0"/>
+          <w:sz w:val="36"/>
+          <w:szCs w:val="36"/>
+          <w:highlight w:val="black"/>
+        </w:rPr>
+        <w:t>)</w:t>
+      </w:r>
+      <w:r>
+        <w:rPr>
+          <w:rFonts w:ascii="Times New Roman" w:hAnsi="Times New Roman" w:cs="Times New Roman"/>
+          <w:color w:val="F1F2F3"/>
+          <w:kern w:val="0"/>
+          <w:sz w:val="36"/>
+          <w:szCs w:val="36"/>
+          <w:highlight w:val="black"/>
+        </w:rPr>
+        <w:t xml:space="preserve"> </w:t>
+      </w:r>
+      <w:r>
+        <w:rPr>
+          <w:rFonts w:ascii="Times New Roman" w:hAnsi="Times New Roman" w:cs="Times New Roman"/>
+          <w:color w:val="E8E2B7"/>
+          <w:kern w:val="0"/>
+          <w:sz w:val="36"/>
+          <w:szCs w:val="36"/>
+          <w:highlight w:val="black"/>
+        </w:rPr>
+        <w:t>/</w:t>
+      </w:r>
+      <w:r>
+        <w:rPr>
+          <w:rFonts w:ascii="Times New Roman" w:hAnsi="Times New Roman" w:cs="Times New Roman"/>
+          <w:color w:val="F1F2F3"/>
+          <w:kern w:val="0"/>
+          <w:sz w:val="36"/>
+          <w:szCs w:val="36"/>
+          <w:highlight w:val="black"/>
+        </w:rPr>
+        <w:t xml:space="preserve"> </w:t>
+      </w:r>
+      <w:r>
+        <w:rPr>
+          <w:rFonts w:ascii="Times New Roman" w:hAnsi="Times New Roman" w:cs="Times New Roman"/>
+          <w:color w:val="93C763"/>
+          <w:kern w:val="0"/>
+          <w:sz w:val="36"/>
+          <w:szCs w:val="36"/>
+          <w:highlight w:val="black"/>
+        </w:rPr>
+        <w:t>double</w:t>
+      </w:r>
+      <w:r>
+        <w:rPr>
+          <w:rFonts w:ascii="Times New Roman" w:hAnsi="Times New Roman" w:cs="Times New Roman"/>
+          <w:color w:val="E8E2B7"/>
+          <w:kern w:val="0"/>
+          <w:sz w:val="36"/>
+          <w:szCs w:val="36"/>
+          <w:highlight w:val="black"/>
+        </w:rPr>
+        <w:t>(</w:t>
+      </w:r>
+      <w:r>
+        <w:rPr>
+          <w:rFonts w:ascii="Times New Roman" w:hAnsi="Times New Roman" w:cs="Times New Roman"/>
+          <w:color w:val="FFD700"/>
+          <w:kern w:val="0"/>
+          <w:sz w:val="36"/>
+          <w:szCs w:val="36"/>
+          <w:highlight w:val="black"/>
+        </w:rPr>
+        <w:t>TT</w:t>
+      </w:r>
+      <w:r>
+        <w:rPr>
+          <w:rFonts w:ascii="Times New Roman" w:hAnsi="Times New Roman" w:cs="Times New Roman"/>
+          <w:color w:val="E8E2B7"/>
+          <w:kern w:val="0"/>
+          <w:sz w:val="36"/>
+          <w:szCs w:val="36"/>
+          <w:highlight w:val="black"/>
+        </w:rPr>
+        <w:t>::</w:t>
+      </w:r>
+      <w:r>
+        <w:rPr>
+          <w:rFonts w:ascii="Times New Roman" w:hAnsi="Times New Roman" w:cs="Times New Roman"/>
+          <w:i/>
+          <w:iCs/>
+          <w:color w:val="BDB76B"/>
+          <w:kern w:val="0"/>
+          <w:sz w:val="36"/>
+          <w:szCs w:val="36"/>
+          <w:highlight w:val="black"/>
+        </w:rPr>
+        <w:t>den</w:t>
+      </w:r>
+      <w:r>
+        <w:rPr>
+          <w:rFonts w:ascii="Times New Roman" w:hAnsi="Times New Roman" w:cs="Times New Roman"/>
+          <w:color w:val="E8E2B7"/>
+          <w:kern w:val="0"/>
+          <w:sz w:val="36"/>
+          <w:szCs w:val="36"/>
+          <w:highlight w:val="black"/>
+        </w:rPr>
+        <w:t>)</w:t>
+      </w:r>
+      <w:r>
+        <w:rPr>
+          <w:rFonts w:ascii="Times New Roman" w:hAnsi="Times New Roman" w:cs="Times New Roman"/>
+          <w:color w:val="F1F2F3"/>
+          <w:kern w:val="0"/>
+          <w:sz w:val="36"/>
+          <w:szCs w:val="36"/>
+          <w:highlight w:val="black"/>
+        </w:rPr>
+        <w:t xml:space="preserve"> </w:t>
+      </w:r>
+      <w:r>
+        <w:rPr>
+          <w:rFonts w:ascii="Times New Roman" w:hAnsi="Times New Roman" w:cs="Times New Roman"/>
+          <w:color w:val="E8E2B7"/>
+          <w:kern w:val="0"/>
+          <w:sz w:val="36"/>
+          <w:szCs w:val="36"/>
+          <w:highlight w:val="black"/>
+        </w:rPr>
+        <w:t>&lt;&lt;</w:t>
+      </w:r>
+      <w:r>
+        <w:rPr>
+          <w:rFonts w:ascii="Times New Roman" w:hAnsi="Times New Roman" w:cs="Times New Roman"/>
+          <w:color w:val="F1F2F3"/>
+          <w:kern w:val="0"/>
+          <w:sz w:val="36"/>
+          <w:szCs w:val="36"/>
+          <w:highlight w:val="black"/>
+        </w:rPr>
+        <w:t xml:space="preserve"> </w:t>
+      </w:r>
+      <w:r>
+        <w:rPr>
+          <w:rFonts w:ascii="Times New Roman" w:hAnsi="Times New Roman" w:cs="Times New Roman"/>
+          <w:color w:val="EC7600"/>
+          <w:kern w:val="0"/>
+          <w:sz w:val="36"/>
+          <w:szCs w:val="36"/>
+          <w:highlight w:val="black"/>
+        </w:rPr>
+        <w:t>" milliseconds"</w:t>
+      </w:r>
+      <w:r>
+        <w:rPr>
+          <w:rFonts w:ascii="Times New Roman" w:hAnsi="Times New Roman" w:cs="Times New Roman"/>
+          <w:color w:val="F1F2F3"/>
+          <w:kern w:val="0"/>
+          <w:sz w:val="36"/>
+          <w:szCs w:val="36"/>
+          <w:highlight w:val="black"/>
+        </w:rPr>
+        <w:t xml:space="preserve"> </w:t>
+      </w:r>
+      <w:r>
+        <w:rPr>
+          <w:rFonts w:ascii="Times New Roman" w:hAnsi="Times New Roman" w:cs="Times New Roman"/>
+          <w:color w:val="E8E2B7"/>
+          <w:kern w:val="0"/>
+          <w:sz w:val="36"/>
+          <w:szCs w:val="36"/>
+          <w:highlight w:val="black"/>
+        </w:rPr>
+        <w:t>&lt;&lt;</w:t>
+      </w:r>
+      <w:r>
+        <w:rPr>
+          <w:rFonts w:ascii="Times New Roman" w:hAnsi="Times New Roman" w:cs="Times New Roman"/>
+          <w:color w:val="F1F2F3"/>
+          <w:kern w:val="0"/>
+          <w:sz w:val="36"/>
+          <w:szCs w:val="36"/>
+          <w:highlight w:val="black"/>
+        </w:rPr>
+        <w:t xml:space="preserve"> </w:t>
+      </w:r>
+      <w:r>
+        <w:rPr>
+          <w:rFonts w:ascii="Times New Roman" w:hAnsi="Times New Roman" w:cs="Times New Roman"/>
+          <w:i/>
+          <w:iCs/>
+          <w:color w:val="FF8000"/>
+          <w:kern w:val="0"/>
+          <w:sz w:val="36"/>
+          <w:szCs w:val="36"/>
+          <w:highlight w:val="black"/>
+        </w:rPr>
+        <w:t>endl</w:t>
+      </w:r>
+      <w:r>
+        <w:rPr>
+          <w:rFonts w:ascii="Times New Roman" w:hAnsi="Times New Roman" w:cs="Times New Roman"/>
+          <w:color w:val="E8E2B7"/>
+          <w:kern w:val="0"/>
+          <w:sz w:val="36"/>
+          <w:szCs w:val="36"/>
+          <w:highlight w:val="black"/>
+        </w:rPr>
+        <w:t>;</w:t>
+      </w:r>
+    </w:p>
+    <w:p>
+      <w:pPr>
+        <w:autoSpaceDE w:val="0"/>
+        <w:autoSpaceDN w:val="0"/>
+        <w:adjustRightInd w:val="0"/>
+        <w:jc w:val="left"/>
+        <w:rPr>
+          <w:rFonts w:ascii="Times New Roman" w:hAnsi="Times New Roman" w:cs="Times New Roman"/>
+          <w:color w:val="F1F2F3"/>
+          <w:kern w:val="0"/>
+          <w:sz w:val="36"/>
+          <w:szCs w:val="36"/>
+          <w:highlight w:val="black"/>
+        </w:rPr>
+      </w:pPr>
+      <w:r>
+        <w:rPr>
+          <w:rFonts w:ascii="Times New Roman" w:hAnsi="Times New Roman" w:cs="Times New Roman"/>
+          <w:color w:val="F1F2F3"/>
+          <w:kern w:val="0"/>
+          <w:sz w:val="36"/>
+          <w:szCs w:val="36"/>
+          <w:highlight w:val="black"/>
+        </w:rPr>
+        <w:t xml:space="preserve">    </w:t>
+      </w:r>
+      <w:r>
+        <w:rPr>
+          <w:rFonts w:ascii="Times New Roman" w:hAnsi="Times New Roman" w:cs="Times New Roman"/>
+          <w:color w:val="E8E2B7"/>
+          <w:kern w:val="0"/>
+          <w:sz w:val="36"/>
+          <w:szCs w:val="36"/>
+          <w:highlight w:val="black"/>
+        </w:rPr>
+        <w:t>}</w:t>
+      </w:r>
+    </w:p>
+    <w:p>
+      <w:pPr>
+        <w:autoSpaceDE w:val="0"/>
+        <w:autoSpaceDN w:val="0"/>
+        <w:adjustRightInd w:val="0"/>
+        <w:jc w:val="left"/>
+        <w:rPr>
+          <w:rFonts w:ascii="Times New Roman" w:hAnsi="Times New Roman" w:cs="Times New Roman"/>
+          <w:color w:val="F1F2F3"/>
+          <w:kern w:val="0"/>
+          <w:sz w:val="36"/>
+          <w:szCs w:val="36"/>
+          <w:highlight w:val="black"/>
+        </w:rPr>
+      </w:pPr>
+      <w:r>
+        <w:rPr>
+          <w:rFonts w:ascii="Times New Roman" w:hAnsi="Times New Roman" w:cs="Times New Roman"/>
+          <w:color w:val="F1F2F3"/>
+          <w:kern w:val="0"/>
+          <w:sz w:val="36"/>
+          <w:szCs w:val="36"/>
+          <w:highlight w:val="black"/>
+        </w:rPr>
+        <w:t xml:space="preserve">    </w:t>
+      </w:r>
+      <w:r>
+        <w:rPr>
+          <w:rFonts w:ascii="Times New Roman" w:hAnsi="Times New Roman" w:cs="Times New Roman"/>
+          <w:color w:val="93C763"/>
+          <w:kern w:val="0"/>
+          <w:sz w:val="36"/>
+          <w:szCs w:val="36"/>
+          <w:highlight w:val="black"/>
+        </w:rPr>
+        <w:t>else</w:t>
+      </w:r>
+      <w:r>
+        <w:rPr>
+          <w:rFonts w:ascii="Times New Roman" w:hAnsi="Times New Roman" w:cs="Times New Roman"/>
+          <w:color w:val="F1F2F3"/>
+          <w:kern w:val="0"/>
+          <w:sz w:val="36"/>
+          <w:szCs w:val="36"/>
+          <w:highlight w:val="black"/>
+        </w:rPr>
+        <w:t xml:space="preserve"> </w:t>
+      </w:r>
+      <w:r>
+        <w:rPr>
+          <w:rFonts w:ascii="Times New Roman" w:hAnsi="Times New Roman" w:cs="Times New Roman"/>
+          <w:color w:val="E8E2B7"/>
+          <w:kern w:val="0"/>
+          <w:sz w:val="36"/>
+          <w:szCs w:val="36"/>
+          <w:highlight w:val="black"/>
+        </w:rPr>
+        <w:t>{</w:t>
+      </w:r>
+    </w:p>
+    <w:p>
+      <w:pPr>
+        <w:autoSpaceDE w:val="0"/>
+        <w:autoSpaceDN w:val="0"/>
+        <w:adjustRightInd w:val="0"/>
+        <w:jc w:val="left"/>
+        <w:rPr>
+          <w:rFonts w:ascii="Times New Roman" w:hAnsi="Times New Roman" w:cs="Times New Roman"/>
+          <w:color w:val="F1F2F3"/>
+          <w:kern w:val="0"/>
+          <w:sz w:val="36"/>
+          <w:szCs w:val="36"/>
+          <w:highlight w:val="black"/>
+        </w:rPr>
+      </w:pPr>
+      <w:r>
+        <w:rPr>
+          <w:rFonts w:ascii="Times New Roman" w:hAnsi="Times New Roman" w:cs="Times New Roman"/>
+          <w:color w:val="F1F2F3"/>
+          <w:kern w:val="0"/>
+          <w:sz w:val="36"/>
+          <w:szCs w:val="36"/>
+          <w:highlight w:val="black"/>
+        </w:rPr>
+        <w:t xml:space="preserve">        </w:t>
+      </w:r>
+      <w:r>
+        <w:rPr>
+          <w:rFonts w:ascii="Times New Roman" w:hAnsi="Times New Roman" w:cs="Times New Roman"/>
+          <w:i/>
+          <w:iCs/>
+          <w:color w:val="BDB76B"/>
+          <w:kern w:val="0"/>
+          <w:sz w:val="36"/>
+          <w:szCs w:val="36"/>
+          <w:highlight w:val="black"/>
+        </w:rPr>
+        <w:t>cout</w:t>
+      </w:r>
+      <w:r>
+        <w:rPr>
+          <w:rFonts w:ascii="Times New Roman" w:hAnsi="Times New Roman" w:cs="Times New Roman"/>
+          <w:color w:val="F1F2F3"/>
+          <w:kern w:val="0"/>
+          <w:sz w:val="36"/>
+          <w:szCs w:val="36"/>
+          <w:highlight w:val="black"/>
+        </w:rPr>
+        <w:t xml:space="preserve"> </w:t>
+      </w:r>
+      <w:r>
+        <w:rPr>
+          <w:rFonts w:ascii="Times New Roman" w:hAnsi="Times New Roman" w:cs="Times New Roman"/>
+          <w:color w:val="E8E2B7"/>
+          <w:kern w:val="0"/>
+          <w:sz w:val="36"/>
+          <w:szCs w:val="36"/>
+          <w:highlight w:val="black"/>
+        </w:rPr>
+        <w:t>&lt;&lt;</w:t>
+      </w:r>
+      <w:r>
+        <w:rPr>
+          <w:rFonts w:ascii="Times New Roman" w:hAnsi="Times New Roman" w:cs="Times New Roman"/>
+          <w:color w:val="F1F2F3"/>
+          <w:kern w:val="0"/>
+          <w:sz w:val="36"/>
+          <w:szCs w:val="36"/>
+          <w:highlight w:val="black"/>
+        </w:rPr>
+        <w:t xml:space="preserve"> </w:t>
+      </w:r>
+      <w:r>
+        <w:rPr>
+          <w:rFonts w:ascii="Times New Roman" w:hAnsi="Times New Roman" w:cs="Times New Roman"/>
+          <w:i/>
+          <w:iCs/>
+          <w:color w:val="FFD700"/>
+          <w:kern w:val="0"/>
+          <w:sz w:val="36"/>
+          <w:szCs w:val="36"/>
+          <w:highlight w:val="black"/>
+        </w:rPr>
+        <w:t>fixed</w:t>
+      </w:r>
+      <w:r>
+        <w:rPr>
+          <w:rFonts w:ascii="Times New Roman" w:hAnsi="Times New Roman" w:cs="Times New Roman"/>
+          <w:color w:val="F1F2F3"/>
+          <w:kern w:val="0"/>
+          <w:sz w:val="36"/>
+          <w:szCs w:val="36"/>
+          <w:highlight w:val="black"/>
+        </w:rPr>
+        <w:t xml:space="preserve"> </w:t>
+      </w:r>
+      <w:r>
+        <w:rPr>
+          <w:rFonts w:ascii="Times New Roman" w:hAnsi="Times New Roman" w:cs="Times New Roman"/>
+          <w:color w:val="E8E2B7"/>
+          <w:kern w:val="0"/>
+          <w:sz w:val="36"/>
+          <w:szCs w:val="36"/>
+          <w:highlight w:val="black"/>
+        </w:rPr>
+        <w:t>&lt;&lt;</w:t>
+      </w:r>
+      <w:r>
+        <w:rPr>
+          <w:rFonts w:ascii="Times New Roman" w:hAnsi="Times New Roman" w:cs="Times New Roman"/>
+          <w:color w:val="F1F2F3"/>
+          <w:kern w:val="0"/>
+          <w:sz w:val="36"/>
+          <w:szCs w:val="36"/>
+          <w:highlight w:val="black"/>
+        </w:rPr>
+        <w:t xml:space="preserve"> </w:t>
+      </w:r>
+      <w:r>
+        <w:rPr>
+          <w:rFonts w:ascii="Times New Roman" w:hAnsi="Times New Roman" w:cs="Times New Roman"/>
+          <w:color w:val="93C763"/>
+          <w:kern w:val="0"/>
+          <w:sz w:val="36"/>
+          <w:szCs w:val="36"/>
+          <w:highlight w:val="black"/>
+        </w:rPr>
+        <w:t>double</w:t>
+      </w:r>
+      <w:r>
+        <w:rPr>
+          <w:rFonts w:ascii="Times New Roman" w:hAnsi="Times New Roman" w:cs="Times New Roman"/>
+          <w:color w:val="E8E2B7"/>
+          <w:kern w:val="0"/>
+          <w:sz w:val="36"/>
+          <w:szCs w:val="36"/>
+          <w:highlight w:val="black"/>
+        </w:rPr>
+        <w:t>(</w:t>
+      </w:r>
+      <w:r>
+        <w:rPr>
+          <w:rFonts w:ascii="Times New Roman" w:hAnsi="Times New Roman" w:cs="Times New Roman"/>
+          <w:color w:val="FFD700"/>
+          <w:kern w:val="0"/>
+          <w:sz w:val="36"/>
+          <w:szCs w:val="36"/>
+          <w:highlight w:val="black"/>
+        </w:rPr>
+        <w:t>P</w:t>
+      </w:r>
+      <w:r>
+        <w:rPr>
+          <w:rFonts w:ascii="Times New Roman" w:hAnsi="Times New Roman" w:cs="Times New Roman"/>
+          <w:color w:val="E8E2B7"/>
+          <w:kern w:val="0"/>
+          <w:sz w:val="36"/>
+          <w:szCs w:val="36"/>
+          <w:highlight w:val="black"/>
+        </w:rPr>
+        <w:t>::</w:t>
+      </w:r>
+      <w:r>
+        <w:rPr>
+          <w:rFonts w:ascii="Times New Roman" w:hAnsi="Times New Roman" w:cs="Times New Roman"/>
+          <w:i/>
+          <w:iCs/>
+          <w:color w:val="BDB76B"/>
+          <w:kern w:val="0"/>
+          <w:sz w:val="36"/>
+          <w:szCs w:val="36"/>
+          <w:highlight w:val="black"/>
+        </w:rPr>
+        <w:t>num</w:t>
+      </w:r>
+      <w:r>
+        <w:rPr>
+          <w:rFonts w:ascii="Times New Roman" w:hAnsi="Times New Roman" w:cs="Times New Roman"/>
+          <w:color w:val="E8E2B7"/>
+          <w:kern w:val="0"/>
+          <w:sz w:val="36"/>
+          <w:szCs w:val="36"/>
+          <w:highlight w:val="black"/>
+        </w:rPr>
+        <w:t>)</w:t>
+      </w:r>
+      <w:r>
+        <w:rPr>
+          <w:rFonts w:ascii="Times New Roman" w:hAnsi="Times New Roman" w:cs="Times New Roman"/>
+          <w:color w:val="F1F2F3"/>
+          <w:kern w:val="0"/>
+          <w:sz w:val="36"/>
+          <w:szCs w:val="36"/>
+          <w:highlight w:val="black"/>
+        </w:rPr>
+        <w:t xml:space="preserve"> </w:t>
+      </w:r>
+      <w:r>
+        <w:rPr>
+          <w:rFonts w:ascii="Times New Roman" w:hAnsi="Times New Roman" w:cs="Times New Roman"/>
+          <w:color w:val="E8E2B7"/>
+          <w:kern w:val="0"/>
+          <w:sz w:val="36"/>
+          <w:szCs w:val="36"/>
+          <w:highlight w:val="black"/>
+        </w:rPr>
+        <w:t>/</w:t>
+      </w:r>
+      <w:r>
+        <w:rPr>
+          <w:rFonts w:ascii="Times New Roman" w:hAnsi="Times New Roman" w:cs="Times New Roman"/>
+          <w:color w:val="F1F2F3"/>
+          <w:kern w:val="0"/>
+          <w:sz w:val="36"/>
+          <w:szCs w:val="36"/>
+          <w:highlight w:val="black"/>
+        </w:rPr>
+        <w:t xml:space="preserve"> </w:t>
+      </w:r>
+      <w:r>
+        <w:rPr>
+          <w:rFonts w:ascii="Times New Roman" w:hAnsi="Times New Roman" w:cs="Times New Roman"/>
+          <w:color w:val="FFD700"/>
+          <w:kern w:val="0"/>
+          <w:sz w:val="36"/>
+          <w:szCs w:val="36"/>
+          <w:highlight w:val="black"/>
+        </w:rPr>
+        <w:t>P</w:t>
+      </w:r>
+      <w:r>
+        <w:rPr>
+          <w:rFonts w:ascii="Times New Roman" w:hAnsi="Times New Roman" w:cs="Times New Roman"/>
+          <w:color w:val="E8E2B7"/>
+          <w:kern w:val="0"/>
+          <w:sz w:val="36"/>
+          <w:szCs w:val="36"/>
+          <w:highlight w:val="black"/>
+        </w:rPr>
+        <w:t>::</w:t>
+      </w:r>
+      <w:r>
+        <w:rPr>
+          <w:rFonts w:ascii="Times New Roman" w:hAnsi="Times New Roman" w:cs="Times New Roman"/>
+          <w:i/>
+          <w:iCs/>
+          <w:color w:val="BDB76B"/>
+          <w:kern w:val="0"/>
+          <w:sz w:val="36"/>
+          <w:szCs w:val="36"/>
+          <w:highlight w:val="black"/>
+        </w:rPr>
+        <w:t>den</w:t>
+      </w:r>
+      <w:r>
+        <w:rPr>
+          <w:rFonts w:ascii="Times New Roman" w:hAnsi="Times New Roman" w:cs="Times New Roman"/>
+          <w:color w:val="F1F2F3"/>
+          <w:kern w:val="0"/>
+          <w:sz w:val="36"/>
+          <w:szCs w:val="36"/>
+          <w:highlight w:val="black"/>
+        </w:rPr>
+        <w:t xml:space="preserve"> </w:t>
+      </w:r>
+      <w:r>
+        <w:rPr>
+          <w:rFonts w:ascii="Times New Roman" w:hAnsi="Times New Roman" w:cs="Times New Roman"/>
+          <w:color w:val="E8E2B7"/>
+          <w:kern w:val="0"/>
+          <w:sz w:val="36"/>
+          <w:szCs w:val="36"/>
+          <w:highlight w:val="black"/>
+        </w:rPr>
+        <w:t>&lt;&lt;</w:t>
+      </w:r>
+      <w:r>
+        <w:rPr>
+          <w:rFonts w:ascii="Times New Roman" w:hAnsi="Times New Roman" w:cs="Times New Roman"/>
+          <w:color w:val="F1F2F3"/>
+          <w:kern w:val="0"/>
+          <w:sz w:val="36"/>
+          <w:szCs w:val="36"/>
+          <w:highlight w:val="black"/>
+        </w:rPr>
+        <w:t xml:space="preserve"> </w:t>
+      </w:r>
+      <w:r>
+        <w:rPr>
+          <w:rFonts w:ascii="Times New Roman" w:hAnsi="Times New Roman" w:cs="Times New Roman"/>
+          <w:color w:val="EC7600"/>
+          <w:kern w:val="0"/>
+          <w:sz w:val="36"/>
+          <w:szCs w:val="36"/>
+          <w:highlight w:val="black"/>
+        </w:rPr>
+        <w:t>" seconds"</w:t>
+      </w:r>
+      <w:r>
+        <w:rPr>
+          <w:rFonts w:ascii="Times New Roman" w:hAnsi="Times New Roman" w:cs="Times New Roman"/>
+          <w:color w:val="F1F2F3"/>
+          <w:kern w:val="0"/>
+          <w:sz w:val="36"/>
+          <w:szCs w:val="36"/>
+          <w:highlight w:val="black"/>
+        </w:rPr>
+        <w:t xml:space="preserve"> </w:t>
+      </w:r>
+      <w:r>
+        <w:rPr>
+          <w:rFonts w:ascii="Times New Roman" w:hAnsi="Times New Roman" w:cs="Times New Roman"/>
+          <w:color w:val="E8E2B7"/>
+          <w:kern w:val="0"/>
+          <w:sz w:val="36"/>
+          <w:szCs w:val="36"/>
+          <w:highlight w:val="black"/>
+        </w:rPr>
+        <w:t>&lt;&lt;</w:t>
+      </w:r>
+      <w:r>
+        <w:rPr>
+          <w:rFonts w:ascii="Times New Roman" w:hAnsi="Times New Roman" w:cs="Times New Roman"/>
+          <w:color w:val="F1F2F3"/>
+          <w:kern w:val="0"/>
+          <w:sz w:val="36"/>
+          <w:szCs w:val="36"/>
+          <w:highlight w:val="black"/>
+        </w:rPr>
+        <w:t xml:space="preserve"> </w:t>
+      </w:r>
+      <w:r>
+        <w:rPr>
+          <w:rFonts w:ascii="Times New Roman" w:hAnsi="Times New Roman" w:cs="Times New Roman"/>
+          <w:i/>
+          <w:iCs/>
+          <w:color w:val="FF8000"/>
+          <w:kern w:val="0"/>
+          <w:sz w:val="36"/>
+          <w:szCs w:val="36"/>
+          <w:highlight w:val="black"/>
+        </w:rPr>
+        <w:t>endl</w:t>
+      </w:r>
+      <w:r>
+        <w:rPr>
+          <w:rFonts w:ascii="Times New Roman" w:hAnsi="Times New Roman" w:cs="Times New Roman"/>
+          <w:color w:val="E8E2B7"/>
+          <w:kern w:val="0"/>
+          <w:sz w:val="36"/>
+          <w:szCs w:val="36"/>
+          <w:highlight w:val="black"/>
+        </w:rPr>
+        <w:t>;</w:t>
+      </w:r>
+    </w:p>
+    <w:p>
+      <w:pPr>
+        <w:autoSpaceDE w:val="0"/>
+        <w:autoSpaceDN w:val="0"/>
+        <w:adjustRightInd w:val="0"/>
+        <w:jc w:val="left"/>
+        <w:rPr>
+          <w:rFonts w:ascii="Times New Roman" w:hAnsi="Times New Roman" w:cs="Times New Roman"/>
+          <w:color w:val="F1F2F3"/>
+          <w:kern w:val="0"/>
+          <w:sz w:val="36"/>
+          <w:szCs w:val="36"/>
+          <w:highlight w:val="black"/>
+        </w:rPr>
+      </w:pPr>
+      <w:r>
+        <w:rPr>
+          <w:rFonts w:ascii="Times New Roman" w:hAnsi="Times New Roman" w:cs="Times New Roman"/>
+          <w:color w:val="F1F2F3"/>
+          <w:kern w:val="0"/>
+          <w:sz w:val="36"/>
+          <w:szCs w:val="36"/>
+          <w:highlight w:val="black"/>
+        </w:rPr>
+        <w:t xml:space="preserve">    </w:t>
+      </w:r>
+      <w:r>
+        <w:rPr>
+          <w:rFonts w:ascii="Times New Roman" w:hAnsi="Times New Roman" w:cs="Times New Roman"/>
+          <w:color w:val="E8E2B7"/>
+          <w:kern w:val="0"/>
+          <w:sz w:val="36"/>
+          <w:szCs w:val="36"/>
+          <w:highlight w:val="black"/>
+        </w:rPr>
+        <w:t>}</w:t>
+      </w:r>
+    </w:p>
+    <w:p>
+      <w:pPr>
+        <w:autoSpaceDE w:val="0"/>
+        <w:autoSpaceDN w:val="0"/>
+        <w:adjustRightInd w:val="0"/>
+        <w:jc w:val="left"/>
+        <w:rPr>
+          <w:rFonts w:ascii="Times New Roman" w:hAnsi="Times New Roman" w:cs="Times New Roman"/>
+          <w:color w:val="F1F2F3"/>
+          <w:kern w:val="0"/>
+          <w:sz w:val="36"/>
+          <w:szCs w:val="36"/>
+          <w:highlight w:val="black"/>
+        </w:rPr>
+      </w:pPr>
+    </w:p>
+    <w:p>
+      <w:pPr>
+        <w:autoSpaceDE w:val="0"/>
+        <w:autoSpaceDN w:val="0"/>
+        <w:adjustRightInd w:val="0"/>
+        <w:jc w:val="left"/>
+        <w:rPr>
+          <w:rFonts w:ascii="Times New Roman" w:hAnsi="Times New Roman" w:cs="Times New Roman"/>
+          <w:color w:val="F1F2F3"/>
+          <w:kern w:val="0"/>
+          <w:sz w:val="36"/>
+          <w:szCs w:val="36"/>
+          <w:highlight w:val="black"/>
+        </w:rPr>
+      </w:pPr>
+      <w:r>
+        <w:rPr>
+          <w:rFonts w:ascii="Times New Roman" w:hAnsi="Times New Roman" w:cs="Times New Roman"/>
+          <w:color w:val="F1F2F3"/>
+          <w:kern w:val="0"/>
+          <w:sz w:val="36"/>
+          <w:szCs w:val="36"/>
+          <w:highlight w:val="black"/>
+        </w:rPr>
+        <w:t xml:space="preserve">    </w:t>
+      </w:r>
+      <w:r>
+        <w:rPr>
+          <w:rFonts w:ascii="Times New Roman" w:hAnsi="Times New Roman" w:cs="Times New Roman"/>
+          <w:color w:val="66747B"/>
+          <w:kern w:val="0"/>
+          <w:sz w:val="36"/>
+          <w:szCs w:val="36"/>
+          <w:highlight w:val="black"/>
+        </w:rPr>
+        <w:t xml:space="preserve">// </w:t>
+      </w:r>
+      <w:r>
+        <w:rPr>
+          <w:rFonts w:ascii="Times New Roman" w:hAnsi="Times New Roman" w:cs="Times New Roman"/>
+          <w:color w:val="FF0000"/>
+          <w:kern w:val="0"/>
+          <w:sz w:val="36"/>
+          <w:szCs w:val="36"/>
+          <w:highlight w:val="black"/>
+        </w:rPr>
+        <w:t>判断该时钟是否稳定</w:t>
+      </w:r>
+    </w:p>
+    <w:p>
+      <w:pPr>
+        <w:autoSpaceDE w:val="0"/>
+        <w:autoSpaceDN w:val="0"/>
+        <w:adjustRightInd w:val="0"/>
+        <w:jc w:val="left"/>
+        <w:rPr>
+          <w:rFonts w:ascii="Times New Roman" w:hAnsi="Times New Roman" w:cs="Times New Roman"/>
+          <w:color w:val="F1F2F3"/>
+          <w:kern w:val="0"/>
+          <w:sz w:val="36"/>
+          <w:szCs w:val="36"/>
+          <w:highlight w:val="black"/>
+        </w:rPr>
+      </w:pPr>
+      <w:r>
+        <w:rPr>
+          <w:rFonts w:ascii="Times New Roman" w:hAnsi="Times New Roman" w:cs="Times New Roman"/>
+          <w:color w:val="F1F2F3"/>
+          <w:kern w:val="0"/>
+          <w:sz w:val="36"/>
+          <w:szCs w:val="36"/>
+          <w:highlight w:val="black"/>
+        </w:rPr>
+        <w:t xml:space="preserve">    </w:t>
+      </w:r>
+      <w:r>
+        <w:rPr>
+          <w:rFonts w:ascii="Times New Roman" w:hAnsi="Times New Roman" w:cs="Times New Roman"/>
+          <w:color w:val="66747B"/>
+          <w:kern w:val="0"/>
+          <w:sz w:val="36"/>
+          <w:szCs w:val="36"/>
+          <w:highlight w:val="black"/>
+        </w:rPr>
+        <w:t xml:space="preserve">// </w:t>
+      </w:r>
+      <w:r>
+        <w:rPr>
+          <w:rFonts w:ascii="Times New Roman" w:hAnsi="Times New Roman" w:cs="Times New Roman"/>
+          <w:color w:val="FF0000"/>
+          <w:kern w:val="0"/>
+          <w:sz w:val="36"/>
+          <w:szCs w:val="36"/>
+          <w:highlight w:val="black"/>
+        </w:rPr>
+        <w:t>稳定的时钟当系统物理时间朝前拨</w:t>
+      </w:r>
+      <w:r>
+        <w:rPr>
+          <w:rFonts w:ascii="Times New Roman" w:hAnsi="Times New Roman" w:cs="Times New Roman"/>
+          <w:color w:val="66747B"/>
+          <w:kern w:val="0"/>
+          <w:sz w:val="36"/>
+          <w:szCs w:val="36"/>
+          <w:highlight w:val="black"/>
+        </w:rPr>
+        <w:t>，它也不会减少</w:t>
+      </w:r>
+    </w:p>
+    <w:p>
+      <w:pPr>
+        <w:autoSpaceDE w:val="0"/>
+        <w:autoSpaceDN w:val="0"/>
+        <w:adjustRightInd w:val="0"/>
+        <w:jc w:val="left"/>
+        <w:rPr>
+          <w:rFonts w:ascii="Times New Roman" w:hAnsi="Times New Roman" w:cs="Times New Roman"/>
+          <w:color w:val="F1F2F3"/>
+          <w:kern w:val="0"/>
+          <w:sz w:val="36"/>
+          <w:szCs w:val="36"/>
+          <w:highlight w:val="black"/>
+        </w:rPr>
+      </w:pPr>
+      <w:r>
+        <w:rPr>
+          <w:rFonts w:ascii="Times New Roman" w:hAnsi="Times New Roman" w:cs="Times New Roman"/>
+          <w:color w:val="F1F2F3"/>
+          <w:kern w:val="0"/>
+          <w:sz w:val="36"/>
+          <w:szCs w:val="36"/>
+          <w:highlight w:val="black"/>
+        </w:rPr>
+        <w:t xml:space="preserve">    </w:t>
+      </w:r>
+      <w:r>
+        <w:rPr>
+          <w:rFonts w:ascii="Times New Roman" w:hAnsi="Times New Roman" w:cs="Times New Roman"/>
+          <w:color w:val="66747B"/>
+          <w:kern w:val="0"/>
+          <w:sz w:val="36"/>
+          <w:szCs w:val="36"/>
+          <w:highlight w:val="black"/>
+        </w:rPr>
+        <w:t xml:space="preserve">// </w:t>
+      </w:r>
+      <w:r>
+        <w:rPr>
+          <w:rFonts w:ascii="Times New Roman" w:hAnsi="Times New Roman" w:cs="Times New Roman"/>
+          <w:color w:val="66747B"/>
+          <w:kern w:val="0"/>
+          <w:sz w:val="36"/>
+          <w:szCs w:val="36"/>
+          <w:highlight w:val="black"/>
+        </w:rPr>
+        <w:t>最适合计算两个时间点的差距</w:t>
+      </w:r>
+    </w:p>
+    <w:p>
+      <w:pPr>
+        <w:autoSpaceDE w:val="0"/>
+        <w:autoSpaceDN w:val="0"/>
+        <w:adjustRightInd w:val="0"/>
+        <w:jc w:val="left"/>
+        <w:rPr>
+          <w:rFonts w:ascii="Times New Roman" w:hAnsi="Times New Roman" w:cs="Times New Roman"/>
+          <w:color w:val="F1F2F3"/>
+          <w:kern w:val="0"/>
+          <w:sz w:val="36"/>
+          <w:szCs w:val="36"/>
+          <w:highlight w:val="black"/>
+        </w:rPr>
+      </w:pPr>
+      <w:r>
+        <w:rPr>
+          <w:rFonts w:ascii="Times New Roman" w:hAnsi="Times New Roman" w:cs="Times New Roman"/>
+          <w:color w:val="F1F2F3"/>
+          <w:kern w:val="0"/>
+          <w:sz w:val="36"/>
+          <w:szCs w:val="36"/>
+          <w:highlight w:val="black"/>
+        </w:rPr>
+        <w:t xml:space="preserve">    </w:t>
+      </w:r>
+      <w:r>
+        <w:rPr>
+          <w:rFonts w:ascii="Times New Roman" w:hAnsi="Times New Roman" w:cs="Times New Roman"/>
+          <w:i/>
+          <w:iCs/>
+          <w:color w:val="BDB76B"/>
+          <w:kern w:val="0"/>
+          <w:sz w:val="36"/>
+          <w:szCs w:val="36"/>
+          <w:highlight w:val="black"/>
+        </w:rPr>
+        <w:t>cout</w:t>
+      </w:r>
+      <w:r>
+        <w:rPr>
+          <w:rFonts w:ascii="Times New Roman" w:hAnsi="Times New Roman" w:cs="Times New Roman"/>
+          <w:color w:val="F1F2F3"/>
+          <w:kern w:val="0"/>
+          <w:sz w:val="36"/>
+          <w:szCs w:val="36"/>
+          <w:highlight w:val="black"/>
+        </w:rPr>
+        <w:t xml:space="preserve"> </w:t>
+      </w:r>
+      <w:r>
+        <w:rPr>
+          <w:rFonts w:ascii="Times New Roman" w:hAnsi="Times New Roman" w:cs="Times New Roman"/>
+          <w:color w:val="E8E2B7"/>
+          <w:kern w:val="0"/>
+          <w:sz w:val="36"/>
+          <w:szCs w:val="36"/>
+          <w:highlight w:val="black"/>
+        </w:rPr>
+        <w:t>&lt;&lt;</w:t>
+      </w:r>
+      <w:r>
+        <w:rPr>
+          <w:rFonts w:ascii="Times New Roman" w:hAnsi="Times New Roman" w:cs="Times New Roman"/>
+          <w:color w:val="F1F2F3"/>
+          <w:kern w:val="0"/>
+          <w:sz w:val="36"/>
+          <w:szCs w:val="36"/>
+          <w:highlight w:val="black"/>
+        </w:rPr>
+        <w:t xml:space="preserve"> </w:t>
+      </w:r>
+      <w:r>
+        <w:rPr>
+          <w:rFonts w:ascii="Times New Roman" w:hAnsi="Times New Roman" w:cs="Times New Roman"/>
+          <w:color w:val="EC7600"/>
+          <w:kern w:val="0"/>
+          <w:sz w:val="36"/>
+          <w:szCs w:val="36"/>
+          <w:highlight w:val="black"/>
+        </w:rPr>
+        <w:t>"- is_steady: "</w:t>
+      </w:r>
+      <w:r>
+        <w:rPr>
+          <w:rFonts w:ascii="Times New Roman" w:hAnsi="Times New Roman" w:cs="Times New Roman"/>
+          <w:color w:val="F1F2F3"/>
+          <w:kern w:val="0"/>
+          <w:sz w:val="36"/>
+          <w:szCs w:val="36"/>
+          <w:highlight w:val="black"/>
+        </w:rPr>
+        <w:t xml:space="preserve"> </w:t>
+      </w:r>
+      <w:r>
+        <w:rPr>
+          <w:rFonts w:ascii="Times New Roman" w:hAnsi="Times New Roman" w:cs="Times New Roman"/>
+          <w:color w:val="E8E2B7"/>
+          <w:kern w:val="0"/>
+          <w:sz w:val="36"/>
+          <w:szCs w:val="36"/>
+          <w:highlight w:val="black"/>
+        </w:rPr>
+        <w:t>&lt;&lt;</w:t>
+      </w:r>
+      <w:r>
+        <w:rPr>
+          <w:rFonts w:ascii="Times New Roman" w:hAnsi="Times New Roman" w:cs="Times New Roman"/>
+          <w:color w:val="F1F2F3"/>
+          <w:kern w:val="0"/>
+          <w:sz w:val="36"/>
+          <w:szCs w:val="36"/>
+          <w:highlight w:val="black"/>
+        </w:rPr>
+        <w:t xml:space="preserve"> </w:t>
+      </w:r>
+      <w:r>
+        <w:rPr>
+          <w:rFonts w:ascii="Times New Roman" w:hAnsi="Times New Roman" w:cs="Times New Roman"/>
+          <w:i/>
+          <w:iCs/>
+          <w:color w:val="FFD700"/>
+          <w:kern w:val="0"/>
+          <w:sz w:val="36"/>
+          <w:szCs w:val="36"/>
+          <w:highlight w:val="black"/>
+        </w:rPr>
+        <w:t>boolalpha</w:t>
+      </w:r>
+      <w:r>
+        <w:rPr>
+          <w:rFonts w:ascii="Times New Roman" w:hAnsi="Times New Roman" w:cs="Times New Roman"/>
+          <w:color w:val="F1F2F3"/>
+          <w:kern w:val="0"/>
+          <w:sz w:val="36"/>
+          <w:szCs w:val="36"/>
+          <w:highlight w:val="black"/>
+        </w:rPr>
+        <w:t xml:space="preserve"> </w:t>
+      </w:r>
+      <w:r>
+        <w:rPr>
+          <w:rFonts w:ascii="Times New Roman" w:hAnsi="Times New Roman" w:cs="Times New Roman"/>
+          <w:color w:val="E8E2B7"/>
+          <w:kern w:val="0"/>
+          <w:sz w:val="36"/>
+          <w:szCs w:val="36"/>
+          <w:highlight w:val="black"/>
+        </w:rPr>
+        <w:t>&lt;&lt;</w:t>
+      </w:r>
+      <w:r>
+        <w:rPr>
+          <w:rFonts w:ascii="Times New Roman" w:hAnsi="Times New Roman" w:cs="Times New Roman"/>
+          <w:color w:val="F1F2F3"/>
+          <w:kern w:val="0"/>
+          <w:sz w:val="36"/>
+          <w:szCs w:val="36"/>
+          <w:highlight w:val="black"/>
+        </w:rPr>
+        <w:t xml:space="preserve"> </w:t>
+      </w:r>
+      <w:r>
+        <w:rPr>
+          <w:rFonts w:ascii="Times New Roman" w:hAnsi="Times New Roman" w:cs="Times New Roman"/>
+          <w:color w:val="FFD700"/>
+          <w:kern w:val="0"/>
+          <w:sz w:val="36"/>
+          <w:szCs w:val="36"/>
+          <w:highlight w:val="black"/>
+        </w:rPr>
+        <w:t>T</w:t>
+      </w:r>
+      <w:r>
+        <w:rPr>
+          <w:rFonts w:ascii="Times New Roman" w:hAnsi="Times New Roman" w:cs="Times New Roman"/>
+          <w:color w:val="E8E2B7"/>
+          <w:kern w:val="0"/>
+          <w:sz w:val="36"/>
+          <w:szCs w:val="36"/>
+          <w:highlight w:val="black"/>
+        </w:rPr>
+        <w:t>::</w:t>
+      </w:r>
+      <w:r>
+        <w:rPr>
+          <w:rFonts w:ascii="Times New Roman" w:hAnsi="Times New Roman" w:cs="Times New Roman"/>
+          <w:i/>
+          <w:iCs/>
+          <w:color w:val="BDB76B"/>
+          <w:kern w:val="0"/>
+          <w:sz w:val="36"/>
+          <w:szCs w:val="36"/>
+          <w:highlight w:val="black"/>
+        </w:rPr>
+        <w:t>is_steady</w:t>
+      </w:r>
+      <w:r>
+        <w:rPr>
+          <w:rFonts w:ascii="Times New Roman" w:hAnsi="Times New Roman" w:cs="Times New Roman"/>
+          <w:color w:val="F1F2F3"/>
+          <w:kern w:val="0"/>
+          <w:sz w:val="36"/>
+          <w:szCs w:val="36"/>
+          <w:highlight w:val="black"/>
+        </w:rPr>
+        <w:t xml:space="preserve"> </w:t>
+      </w:r>
+      <w:r>
+        <w:rPr>
+          <w:rFonts w:ascii="Times New Roman" w:hAnsi="Times New Roman" w:cs="Times New Roman"/>
+          <w:color w:val="E8E2B7"/>
+          <w:kern w:val="0"/>
+          <w:sz w:val="36"/>
+          <w:szCs w:val="36"/>
+          <w:highlight w:val="black"/>
+        </w:rPr>
+        <w:t>&lt;&lt;</w:t>
+      </w:r>
+      <w:r>
+        <w:rPr>
+          <w:rFonts w:ascii="Times New Roman" w:hAnsi="Times New Roman" w:cs="Times New Roman"/>
+          <w:color w:val="F1F2F3"/>
+          <w:kern w:val="0"/>
+          <w:sz w:val="36"/>
+          <w:szCs w:val="36"/>
+          <w:highlight w:val="black"/>
+        </w:rPr>
+        <w:t xml:space="preserve"> </w:t>
+      </w:r>
+      <w:r>
+        <w:rPr>
+          <w:rFonts w:ascii="Times New Roman" w:hAnsi="Times New Roman" w:cs="Times New Roman"/>
+          <w:i/>
+          <w:iCs/>
+          <w:color w:val="FF8000"/>
+          <w:kern w:val="0"/>
+          <w:sz w:val="36"/>
+          <w:szCs w:val="36"/>
+          <w:highlight w:val="black"/>
+        </w:rPr>
+        <w:t>endl</w:t>
+      </w:r>
+      <w:r>
+        <w:rPr>
+          <w:rFonts w:ascii="Times New Roman" w:hAnsi="Times New Roman" w:cs="Times New Roman"/>
+          <w:color w:val="E8E2B7"/>
+          <w:kern w:val="0"/>
+          <w:sz w:val="36"/>
+          <w:szCs w:val="36"/>
+          <w:highlight w:val="black"/>
+        </w:rPr>
+        <w:t>;</w:t>
+      </w:r>
+    </w:p>
+    <w:p>
+      <w:pPr>
+        <w:autoSpaceDE w:val="0"/>
+        <w:autoSpaceDN w:val="0"/>
+        <w:adjustRightInd w:val="0"/>
+        <w:jc w:val="left"/>
+        <w:rPr>
+          <w:rFonts w:ascii="Times New Roman" w:hAnsi="Times New Roman" w:cs="Times New Roman"/>
+          <w:color w:val="F1F2F3"/>
+          <w:kern w:val="0"/>
+          <w:sz w:val="36"/>
+          <w:szCs w:val="36"/>
+          <w:highlight w:val="black"/>
+        </w:rPr>
+      </w:pPr>
+      <w:r>
+        <w:rPr>
+          <w:rFonts w:ascii="Times New Roman" w:hAnsi="Times New Roman" w:cs="Times New Roman"/>
+          <w:color w:val="E8E2B7"/>
+          <w:kern w:val="0"/>
+          <w:sz w:val="36"/>
+          <w:szCs w:val="36"/>
+          <w:highlight w:val="black"/>
+        </w:rPr>
+        <w:lastRenderedPageBreak/>
+        <w:t>}</w:t>
+      </w:r>
+    </w:p>
+    <w:p>
+      <w:pPr>
+        <w:autoSpaceDE w:val="0"/>
+        <w:autoSpaceDN w:val="0"/>
+        <w:adjustRightInd w:val="0"/>
+        <w:jc w:val="left"/>
+        <w:rPr>
+          <w:rFonts w:ascii="Times New Roman" w:hAnsi="Times New Roman" w:cs="Times New Roman"/>
+          <w:color w:val="F1F2F3"/>
+          <w:kern w:val="0"/>
+          <w:sz w:val="36"/>
+          <w:szCs w:val="36"/>
+          <w:highlight w:val="black"/>
+        </w:rPr>
+      </w:pPr>
+    </w:p>
+    <w:p>
+      <w:pPr>
+        <w:autoSpaceDE w:val="0"/>
+        <w:autoSpaceDN w:val="0"/>
+        <w:adjustRightInd w:val="0"/>
+        <w:jc w:val="left"/>
+        <w:rPr>
+          <w:rFonts w:ascii="Times New Roman" w:hAnsi="Times New Roman" w:cs="Times New Roman"/>
+          <w:color w:val="F1F2F3"/>
+          <w:kern w:val="0"/>
+          <w:sz w:val="36"/>
+          <w:szCs w:val="36"/>
+          <w:highlight w:val="black"/>
+        </w:rPr>
+      </w:pPr>
+      <w:r>
+        <w:rPr>
+          <w:rFonts w:ascii="Times New Roman" w:hAnsi="Times New Roman" w:cs="Times New Roman"/>
+          <w:color w:val="93C763"/>
+          <w:kern w:val="0"/>
+          <w:sz w:val="36"/>
+          <w:szCs w:val="36"/>
+          <w:highlight w:val="black"/>
+        </w:rPr>
+        <w:t>int</w:t>
+      </w:r>
+      <w:r>
+        <w:rPr>
+          <w:rFonts w:ascii="Times New Roman" w:hAnsi="Times New Roman" w:cs="Times New Roman"/>
+          <w:color w:val="F1F2F3"/>
+          <w:kern w:val="0"/>
+          <w:sz w:val="36"/>
+          <w:szCs w:val="36"/>
+          <w:highlight w:val="black"/>
+        </w:rPr>
+        <w:t xml:space="preserve"> </w:t>
+      </w:r>
+      <w:r>
+        <w:rPr>
+          <w:rFonts w:ascii="Times New Roman" w:hAnsi="Times New Roman" w:cs="Times New Roman"/>
+          <w:color w:val="FF8000"/>
+          <w:kern w:val="0"/>
+          <w:sz w:val="36"/>
+          <w:szCs w:val="36"/>
+          <w:highlight w:val="black"/>
+        </w:rPr>
+        <w:t>main</w:t>
+      </w:r>
+      <w:r>
+        <w:rPr>
+          <w:rFonts w:ascii="Times New Roman" w:hAnsi="Times New Roman" w:cs="Times New Roman"/>
+          <w:color w:val="E8E2B7"/>
+          <w:kern w:val="0"/>
+          <w:sz w:val="36"/>
+          <w:szCs w:val="36"/>
+          <w:highlight w:val="black"/>
+        </w:rPr>
+        <w:t>(</w:t>
+      </w:r>
+      <w:r>
+        <w:rPr>
+          <w:rFonts w:ascii="Times New Roman" w:hAnsi="Times New Roman" w:cs="Times New Roman"/>
+          <w:color w:val="93C763"/>
+          <w:kern w:val="0"/>
+          <w:sz w:val="36"/>
+          <w:szCs w:val="36"/>
+          <w:highlight w:val="black"/>
+        </w:rPr>
+        <w:t>int</w:t>
+      </w:r>
+      <w:r>
+        <w:rPr>
+          <w:rFonts w:ascii="Times New Roman" w:hAnsi="Times New Roman" w:cs="Times New Roman"/>
+          <w:color w:val="F1F2F3"/>
+          <w:kern w:val="0"/>
+          <w:sz w:val="36"/>
+          <w:szCs w:val="36"/>
+          <w:highlight w:val="black"/>
+        </w:rPr>
+        <w:t xml:space="preserve"> </w:t>
+      </w:r>
+      <w:r>
+        <w:rPr>
+          <w:rFonts w:ascii="Times New Roman" w:hAnsi="Times New Roman" w:cs="Times New Roman"/>
+          <w:color w:val="BDB76B"/>
+          <w:kern w:val="0"/>
+          <w:sz w:val="36"/>
+          <w:szCs w:val="36"/>
+          <w:highlight w:val="black"/>
+        </w:rPr>
+        <w:t>argc</w:t>
+      </w:r>
+      <w:r>
+        <w:rPr>
+          <w:rFonts w:ascii="Times New Roman" w:hAnsi="Times New Roman" w:cs="Times New Roman"/>
+          <w:color w:val="E8E2B7"/>
+          <w:kern w:val="0"/>
+          <w:sz w:val="36"/>
+          <w:szCs w:val="36"/>
+          <w:highlight w:val="black"/>
+        </w:rPr>
+        <w:t>,</w:t>
+      </w:r>
+      <w:r>
+        <w:rPr>
+          <w:rFonts w:ascii="Times New Roman" w:hAnsi="Times New Roman" w:cs="Times New Roman"/>
+          <w:color w:val="F1F2F3"/>
+          <w:kern w:val="0"/>
+          <w:sz w:val="36"/>
+          <w:szCs w:val="36"/>
+          <w:highlight w:val="black"/>
+        </w:rPr>
+        <w:t xml:space="preserve"> </w:t>
+      </w:r>
+      <w:r>
+        <w:rPr>
+          <w:rFonts w:ascii="Times New Roman" w:hAnsi="Times New Roman" w:cs="Times New Roman"/>
+          <w:color w:val="93C763"/>
+          <w:kern w:val="0"/>
+          <w:sz w:val="36"/>
+          <w:szCs w:val="36"/>
+          <w:highlight w:val="black"/>
+        </w:rPr>
+        <w:t>char</w:t>
+      </w:r>
+      <w:r>
+        <w:rPr>
+          <w:rFonts w:ascii="Times New Roman" w:hAnsi="Times New Roman" w:cs="Times New Roman"/>
+          <w:color w:val="E8E2B7"/>
+          <w:kern w:val="0"/>
+          <w:sz w:val="36"/>
+          <w:szCs w:val="36"/>
+          <w:highlight w:val="black"/>
+        </w:rPr>
+        <w:t>*</w:t>
+      </w:r>
+      <w:r>
+        <w:rPr>
+          <w:rFonts w:ascii="Times New Roman" w:hAnsi="Times New Roman" w:cs="Times New Roman"/>
+          <w:color w:val="F1F2F3"/>
+          <w:kern w:val="0"/>
+          <w:sz w:val="36"/>
+          <w:szCs w:val="36"/>
+          <w:highlight w:val="black"/>
+        </w:rPr>
+        <w:t xml:space="preserve"> </w:t>
+      </w:r>
+      <w:r>
+        <w:rPr>
+          <w:rFonts w:ascii="Times New Roman" w:hAnsi="Times New Roman" w:cs="Times New Roman"/>
+          <w:color w:val="BDB76B"/>
+          <w:kern w:val="0"/>
+          <w:sz w:val="36"/>
+          <w:szCs w:val="36"/>
+          <w:highlight w:val="black"/>
+        </w:rPr>
+        <w:t>argv</w:t>
+      </w:r>
+      <w:r>
+        <w:rPr>
+          <w:rFonts w:ascii="Times New Roman" w:hAnsi="Times New Roman" w:cs="Times New Roman"/>
+          <w:color w:val="E8E2B7"/>
+          <w:kern w:val="0"/>
+          <w:sz w:val="36"/>
+          <w:szCs w:val="36"/>
+          <w:highlight w:val="black"/>
+        </w:rPr>
+        <w:t>[])</w:t>
+      </w:r>
+    </w:p>
+    <w:p>
+      <w:pPr>
+        <w:autoSpaceDE w:val="0"/>
+        <w:autoSpaceDN w:val="0"/>
+        <w:adjustRightInd w:val="0"/>
+        <w:jc w:val="left"/>
+        <w:rPr>
+          <w:rFonts w:ascii="Times New Roman" w:hAnsi="Times New Roman" w:cs="Times New Roman"/>
+          <w:color w:val="F1F2F3"/>
+          <w:kern w:val="0"/>
+          <w:sz w:val="36"/>
+          <w:szCs w:val="36"/>
+          <w:highlight w:val="black"/>
+        </w:rPr>
+      </w:pPr>
+      <w:r>
+        <w:rPr>
+          <w:rFonts w:ascii="Times New Roman" w:hAnsi="Times New Roman" w:cs="Times New Roman"/>
+          <w:color w:val="E8E2B7"/>
+          <w:kern w:val="0"/>
+          <w:sz w:val="36"/>
+          <w:szCs w:val="36"/>
+          <w:highlight w:val="black"/>
+        </w:rPr>
+        <w:t>{</w:t>
+      </w:r>
+    </w:p>
+    <w:p>
+      <w:pPr>
+        <w:autoSpaceDE w:val="0"/>
+        <w:autoSpaceDN w:val="0"/>
+        <w:adjustRightInd w:val="0"/>
+        <w:jc w:val="left"/>
+        <w:rPr>
+          <w:rFonts w:ascii="Times New Roman" w:hAnsi="Times New Roman" w:cs="Times New Roman"/>
+          <w:color w:val="F1F2F3"/>
+          <w:kern w:val="0"/>
+          <w:sz w:val="36"/>
+          <w:szCs w:val="36"/>
+          <w:highlight w:val="black"/>
+        </w:rPr>
+      </w:pPr>
+      <w:r>
+        <w:rPr>
+          <w:rFonts w:ascii="Times New Roman" w:hAnsi="Times New Roman" w:cs="Times New Roman"/>
+          <w:color w:val="F1F2F3"/>
+          <w:kern w:val="0"/>
+          <w:sz w:val="36"/>
+          <w:szCs w:val="36"/>
+          <w:highlight w:val="black"/>
+        </w:rPr>
+        <w:t xml:space="preserve">    </w:t>
+      </w:r>
+      <w:r>
+        <w:rPr>
+          <w:rFonts w:ascii="Times New Roman" w:hAnsi="Times New Roman" w:cs="Times New Roman"/>
+          <w:i/>
+          <w:iCs/>
+          <w:color w:val="BDB76B"/>
+          <w:kern w:val="0"/>
+          <w:sz w:val="36"/>
+          <w:szCs w:val="36"/>
+          <w:highlight w:val="black"/>
+        </w:rPr>
+        <w:t>cout</w:t>
+      </w:r>
+      <w:r>
+        <w:rPr>
+          <w:rFonts w:ascii="Times New Roman" w:hAnsi="Times New Roman" w:cs="Times New Roman"/>
+          <w:color w:val="F1F2F3"/>
+          <w:kern w:val="0"/>
+          <w:sz w:val="36"/>
+          <w:szCs w:val="36"/>
+          <w:highlight w:val="black"/>
+        </w:rPr>
+        <w:t xml:space="preserve"> </w:t>
+      </w:r>
+      <w:r>
+        <w:rPr>
+          <w:rFonts w:ascii="Times New Roman" w:hAnsi="Times New Roman" w:cs="Times New Roman"/>
+          <w:color w:val="E8E2B7"/>
+          <w:kern w:val="0"/>
+          <w:sz w:val="36"/>
+          <w:szCs w:val="36"/>
+          <w:highlight w:val="black"/>
+        </w:rPr>
+        <w:t>&lt;&lt;</w:t>
+      </w:r>
+      <w:r>
+        <w:rPr>
+          <w:rFonts w:ascii="Times New Roman" w:hAnsi="Times New Roman" w:cs="Times New Roman"/>
+          <w:color w:val="F1F2F3"/>
+          <w:kern w:val="0"/>
+          <w:sz w:val="36"/>
+          <w:szCs w:val="36"/>
+          <w:highlight w:val="black"/>
+        </w:rPr>
+        <w:t xml:space="preserve"> </w:t>
+      </w:r>
+      <w:r>
+        <w:rPr>
+          <w:rFonts w:ascii="Times New Roman" w:hAnsi="Times New Roman" w:cs="Times New Roman"/>
+          <w:color w:val="EC7600"/>
+          <w:kern w:val="0"/>
+          <w:sz w:val="36"/>
+          <w:szCs w:val="36"/>
+          <w:highlight w:val="black"/>
+        </w:rPr>
+        <w:t>"system clock: "</w:t>
+      </w:r>
+      <w:r>
+        <w:rPr>
+          <w:rFonts w:ascii="Times New Roman" w:hAnsi="Times New Roman" w:cs="Times New Roman"/>
+          <w:color w:val="F1F2F3"/>
+          <w:kern w:val="0"/>
+          <w:sz w:val="36"/>
+          <w:szCs w:val="36"/>
+          <w:highlight w:val="black"/>
+        </w:rPr>
+        <w:t xml:space="preserve"> </w:t>
+      </w:r>
+      <w:r>
+        <w:rPr>
+          <w:rFonts w:ascii="Times New Roman" w:hAnsi="Times New Roman" w:cs="Times New Roman"/>
+          <w:color w:val="E8E2B7"/>
+          <w:kern w:val="0"/>
+          <w:sz w:val="36"/>
+          <w:szCs w:val="36"/>
+          <w:highlight w:val="black"/>
+        </w:rPr>
+        <w:t>&lt;&lt;</w:t>
+      </w:r>
+      <w:r>
+        <w:rPr>
+          <w:rFonts w:ascii="Times New Roman" w:hAnsi="Times New Roman" w:cs="Times New Roman"/>
+          <w:color w:val="F1F2F3"/>
+          <w:kern w:val="0"/>
+          <w:sz w:val="36"/>
+          <w:szCs w:val="36"/>
+          <w:highlight w:val="black"/>
+        </w:rPr>
+        <w:t xml:space="preserve"> </w:t>
+      </w:r>
+      <w:r>
+        <w:rPr>
+          <w:rFonts w:ascii="Times New Roman" w:hAnsi="Times New Roman" w:cs="Times New Roman"/>
+          <w:i/>
+          <w:iCs/>
+          <w:color w:val="FF8000"/>
+          <w:kern w:val="0"/>
+          <w:sz w:val="36"/>
+          <w:szCs w:val="36"/>
+          <w:highlight w:val="black"/>
+        </w:rPr>
+        <w:t>endl</w:t>
+      </w:r>
+      <w:r>
+        <w:rPr>
+          <w:rFonts w:ascii="Times New Roman" w:hAnsi="Times New Roman" w:cs="Times New Roman"/>
+          <w:color w:val="E8E2B7"/>
+          <w:kern w:val="0"/>
+          <w:sz w:val="36"/>
+          <w:szCs w:val="36"/>
+          <w:highlight w:val="black"/>
+        </w:rPr>
+        <w:t>;</w:t>
+      </w:r>
+    </w:p>
+    <w:p>
+      <w:pPr>
+        <w:autoSpaceDE w:val="0"/>
+        <w:autoSpaceDN w:val="0"/>
+        <w:adjustRightInd w:val="0"/>
+        <w:jc w:val="left"/>
+        <w:rPr>
+          <w:rFonts w:ascii="Times New Roman" w:hAnsi="Times New Roman" w:cs="Times New Roman"/>
+          <w:color w:val="F1F2F3"/>
+          <w:kern w:val="0"/>
+          <w:sz w:val="36"/>
+          <w:szCs w:val="36"/>
+          <w:highlight w:val="black"/>
+        </w:rPr>
+      </w:pPr>
+      <w:r>
+        <w:rPr>
+          <w:rFonts w:ascii="Times New Roman" w:hAnsi="Times New Roman" w:cs="Times New Roman"/>
+          <w:color w:val="F1F2F3"/>
+          <w:kern w:val="0"/>
+          <w:sz w:val="36"/>
+          <w:szCs w:val="36"/>
+          <w:highlight w:val="black"/>
+        </w:rPr>
+        <w:t xml:space="preserve">    </w:t>
+      </w:r>
+      <w:r>
+        <w:rPr>
+          <w:rFonts w:ascii="Times New Roman" w:hAnsi="Times New Roman" w:cs="Times New Roman"/>
+          <w:color w:val="FF8000"/>
+          <w:kern w:val="0"/>
+          <w:sz w:val="36"/>
+          <w:szCs w:val="36"/>
+          <w:highlight w:val="black"/>
+        </w:rPr>
+        <w:t>PrintClockData</w:t>
+      </w:r>
+      <w:r>
+        <w:rPr>
+          <w:rFonts w:ascii="Times New Roman" w:hAnsi="Times New Roman" w:cs="Times New Roman"/>
+          <w:color w:val="E8E2B7"/>
+          <w:kern w:val="0"/>
+          <w:sz w:val="36"/>
+          <w:szCs w:val="36"/>
+          <w:highlight w:val="black"/>
+        </w:rPr>
+        <w:t>&lt;</w:t>
+      </w:r>
+      <w:r>
+        <w:rPr>
+          <w:rFonts w:ascii="Times New Roman" w:hAnsi="Times New Roman" w:cs="Times New Roman"/>
+          <w:i/>
+          <w:iCs/>
+          <w:color w:val="FFD700"/>
+          <w:kern w:val="0"/>
+          <w:sz w:val="36"/>
+          <w:szCs w:val="36"/>
+          <w:highlight w:val="black"/>
+        </w:rPr>
+        <w:t>chrono</w:t>
+      </w:r>
+      <w:r>
+        <w:rPr>
+          <w:rFonts w:ascii="Times New Roman" w:hAnsi="Times New Roman" w:cs="Times New Roman"/>
+          <w:color w:val="E8E2B7"/>
+          <w:kern w:val="0"/>
+          <w:sz w:val="36"/>
+          <w:szCs w:val="36"/>
+          <w:highlight w:val="black"/>
+        </w:rPr>
+        <w:t>::</w:t>
+      </w:r>
+      <w:r>
+        <w:rPr>
+          <w:rFonts w:ascii="Times New Roman" w:hAnsi="Times New Roman" w:cs="Times New Roman"/>
+          <w:i/>
+          <w:iCs/>
+          <w:color w:val="FFD700"/>
+          <w:kern w:val="0"/>
+          <w:sz w:val="36"/>
+          <w:szCs w:val="36"/>
+          <w:highlight w:val="black"/>
+        </w:rPr>
+        <w:t>system_clock</w:t>
+      </w:r>
+      <w:r>
+        <w:rPr>
+          <w:rFonts w:ascii="Times New Roman" w:hAnsi="Times New Roman" w:cs="Times New Roman"/>
+          <w:color w:val="E8E2B7"/>
+          <w:kern w:val="0"/>
+          <w:sz w:val="36"/>
+          <w:szCs w:val="36"/>
+          <w:highlight w:val="black"/>
+        </w:rPr>
+        <w:t>&gt;();</w:t>
+      </w:r>
+    </w:p>
+    <w:p>
+      <w:pPr>
+        <w:autoSpaceDE w:val="0"/>
+        <w:autoSpaceDN w:val="0"/>
+        <w:adjustRightInd w:val="0"/>
+        <w:jc w:val="left"/>
+        <w:rPr>
+          <w:rFonts w:ascii="Times New Roman" w:hAnsi="Times New Roman" w:cs="Times New Roman"/>
+          <w:color w:val="F1F2F3"/>
+          <w:kern w:val="0"/>
+          <w:sz w:val="36"/>
+          <w:szCs w:val="36"/>
+          <w:highlight w:val="black"/>
+        </w:rPr>
+      </w:pPr>
+      <w:r>
+        <w:rPr>
+          <w:rFonts w:ascii="Times New Roman" w:hAnsi="Times New Roman" w:cs="Times New Roman"/>
+          <w:color w:val="F1F2F3"/>
+          <w:kern w:val="0"/>
+          <w:sz w:val="36"/>
+          <w:szCs w:val="36"/>
+          <w:highlight w:val="black"/>
+        </w:rPr>
+        <w:t xml:space="preserve">    </w:t>
+      </w:r>
+      <w:r>
+        <w:rPr>
+          <w:rFonts w:ascii="Times New Roman" w:hAnsi="Times New Roman" w:cs="Times New Roman"/>
+          <w:i/>
+          <w:iCs/>
+          <w:color w:val="BDB76B"/>
+          <w:kern w:val="0"/>
+          <w:sz w:val="36"/>
+          <w:szCs w:val="36"/>
+          <w:highlight w:val="black"/>
+        </w:rPr>
+        <w:t>cout</w:t>
+      </w:r>
+      <w:r>
+        <w:rPr>
+          <w:rFonts w:ascii="Times New Roman" w:hAnsi="Times New Roman" w:cs="Times New Roman"/>
+          <w:color w:val="F1F2F3"/>
+          <w:kern w:val="0"/>
+          <w:sz w:val="36"/>
+          <w:szCs w:val="36"/>
+          <w:highlight w:val="black"/>
+        </w:rPr>
+        <w:t xml:space="preserve"> </w:t>
+      </w:r>
+      <w:r>
+        <w:rPr>
+          <w:rFonts w:ascii="Times New Roman" w:hAnsi="Times New Roman" w:cs="Times New Roman"/>
+          <w:color w:val="E8E2B7"/>
+          <w:kern w:val="0"/>
+          <w:sz w:val="36"/>
+          <w:szCs w:val="36"/>
+          <w:highlight w:val="black"/>
+        </w:rPr>
+        <w:t>&lt;&lt;</w:t>
+      </w:r>
+      <w:r>
+        <w:rPr>
+          <w:rFonts w:ascii="Times New Roman" w:hAnsi="Times New Roman" w:cs="Times New Roman"/>
+          <w:color w:val="F1F2F3"/>
+          <w:kern w:val="0"/>
+          <w:sz w:val="36"/>
+          <w:szCs w:val="36"/>
+          <w:highlight w:val="black"/>
+        </w:rPr>
+        <w:t xml:space="preserve"> </w:t>
+      </w:r>
+      <w:r>
+        <w:rPr>
+          <w:rFonts w:ascii="Times New Roman" w:hAnsi="Times New Roman" w:cs="Times New Roman"/>
+          <w:color w:val="EC7600"/>
+          <w:kern w:val="0"/>
+          <w:sz w:val="36"/>
+          <w:szCs w:val="36"/>
+          <w:highlight w:val="black"/>
+        </w:rPr>
+        <w:t>"high resolution clock: "</w:t>
+      </w:r>
+      <w:r>
+        <w:rPr>
+          <w:rFonts w:ascii="Times New Roman" w:hAnsi="Times New Roman" w:cs="Times New Roman"/>
+          <w:color w:val="F1F2F3"/>
+          <w:kern w:val="0"/>
+          <w:sz w:val="36"/>
+          <w:szCs w:val="36"/>
+          <w:highlight w:val="black"/>
+        </w:rPr>
+        <w:t xml:space="preserve"> </w:t>
+      </w:r>
+      <w:r>
+        <w:rPr>
+          <w:rFonts w:ascii="Times New Roman" w:hAnsi="Times New Roman" w:cs="Times New Roman"/>
+          <w:color w:val="E8E2B7"/>
+          <w:kern w:val="0"/>
+          <w:sz w:val="36"/>
+          <w:szCs w:val="36"/>
+          <w:highlight w:val="black"/>
+        </w:rPr>
+        <w:t>&lt;&lt;</w:t>
+      </w:r>
+      <w:r>
+        <w:rPr>
+          <w:rFonts w:ascii="Times New Roman" w:hAnsi="Times New Roman" w:cs="Times New Roman"/>
+          <w:color w:val="F1F2F3"/>
+          <w:kern w:val="0"/>
+          <w:sz w:val="36"/>
+          <w:szCs w:val="36"/>
+          <w:highlight w:val="black"/>
+        </w:rPr>
+        <w:t xml:space="preserve"> </w:t>
+      </w:r>
+      <w:r>
+        <w:rPr>
+          <w:rFonts w:ascii="Times New Roman" w:hAnsi="Times New Roman" w:cs="Times New Roman"/>
+          <w:i/>
+          <w:iCs/>
+          <w:color w:val="FF8000"/>
+          <w:kern w:val="0"/>
+          <w:sz w:val="36"/>
+          <w:szCs w:val="36"/>
+          <w:highlight w:val="black"/>
+        </w:rPr>
+        <w:t>endl</w:t>
+      </w:r>
+      <w:r>
+        <w:rPr>
+          <w:rFonts w:ascii="Times New Roman" w:hAnsi="Times New Roman" w:cs="Times New Roman"/>
+          <w:color w:val="E8E2B7"/>
+          <w:kern w:val="0"/>
+          <w:sz w:val="36"/>
+          <w:szCs w:val="36"/>
+          <w:highlight w:val="black"/>
+        </w:rPr>
+        <w:t>;</w:t>
+      </w:r>
+    </w:p>
+    <w:p>
+      <w:pPr>
+        <w:autoSpaceDE w:val="0"/>
+        <w:autoSpaceDN w:val="0"/>
+        <w:adjustRightInd w:val="0"/>
+        <w:jc w:val="left"/>
+        <w:rPr>
+          <w:rFonts w:ascii="Times New Roman" w:hAnsi="Times New Roman" w:cs="Times New Roman"/>
+          <w:color w:val="F1F2F3"/>
+          <w:kern w:val="0"/>
+          <w:sz w:val="36"/>
+          <w:szCs w:val="36"/>
+          <w:highlight w:val="black"/>
+        </w:rPr>
+      </w:pPr>
+      <w:r>
+        <w:rPr>
+          <w:rFonts w:ascii="Times New Roman" w:hAnsi="Times New Roman" w:cs="Times New Roman"/>
+          <w:color w:val="F1F2F3"/>
+          <w:kern w:val="0"/>
+          <w:sz w:val="36"/>
+          <w:szCs w:val="36"/>
+          <w:highlight w:val="black"/>
+        </w:rPr>
+        <w:t xml:space="preserve">    </w:t>
+      </w:r>
+      <w:r>
+        <w:rPr>
+          <w:rFonts w:ascii="Times New Roman" w:hAnsi="Times New Roman" w:cs="Times New Roman"/>
+          <w:color w:val="FF8000"/>
+          <w:kern w:val="0"/>
+          <w:sz w:val="36"/>
+          <w:szCs w:val="36"/>
+          <w:highlight w:val="black"/>
+        </w:rPr>
+        <w:t>PrintClockData</w:t>
+      </w:r>
+      <w:r>
+        <w:rPr>
+          <w:rFonts w:ascii="Times New Roman" w:hAnsi="Times New Roman" w:cs="Times New Roman"/>
+          <w:color w:val="E8E2B7"/>
+          <w:kern w:val="0"/>
+          <w:sz w:val="36"/>
+          <w:szCs w:val="36"/>
+          <w:highlight w:val="black"/>
+        </w:rPr>
+        <w:t>&lt;</w:t>
+      </w:r>
+      <w:r>
+        <w:rPr>
+          <w:rFonts w:ascii="Times New Roman" w:hAnsi="Times New Roman" w:cs="Times New Roman"/>
+          <w:i/>
+          <w:iCs/>
+          <w:color w:val="FFD700"/>
+          <w:kern w:val="0"/>
+          <w:sz w:val="36"/>
+          <w:szCs w:val="36"/>
+          <w:highlight w:val="black"/>
+        </w:rPr>
+        <w:t>chrono</w:t>
+      </w:r>
+      <w:r>
+        <w:rPr>
+          <w:rFonts w:ascii="Times New Roman" w:hAnsi="Times New Roman" w:cs="Times New Roman"/>
+          <w:color w:val="E8E2B7"/>
+          <w:kern w:val="0"/>
+          <w:sz w:val="36"/>
+          <w:szCs w:val="36"/>
+          <w:highlight w:val="black"/>
+        </w:rPr>
+        <w:t>::</w:t>
+      </w:r>
+      <w:r>
+        <w:rPr>
+          <w:rFonts w:ascii="Times New Roman" w:hAnsi="Times New Roman" w:cs="Times New Roman"/>
+          <w:i/>
+          <w:iCs/>
+          <w:color w:val="FFD700"/>
+          <w:kern w:val="0"/>
+          <w:sz w:val="36"/>
+          <w:szCs w:val="36"/>
+          <w:highlight w:val="black"/>
+        </w:rPr>
+        <w:t>high_resolution_clock</w:t>
+      </w:r>
+      <w:r>
+        <w:rPr>
+          <w:rFonts w:ascii="Times New Roman" w:hAnsi="Times New Roman" w:cs="Times New Roman"/>
+          <w:color w:val="E8E2B7"/>
+          <w:kern w:val="0"/>
+          <w:sz w:val="36"/>
+          <w:szCs w:val="36"/>
+          <w:highlight w:val="black"/>
+        </w:rPr>
+        <w:t>&gt;();</w:t>
+      </w:r>
+    </w:p>
+    <w:p>
+      <w:pPr>
+        <w:autoSpaceDE w:val="0"/>
+        <w:autoSpaceDN w:val="0"/>
+        <w:adjustRightInd w:val="0"/>
+        <w:jc w:val="left"/>
+        <w:rPr>
+          <w:rFonts w:ascii="Times New Roman" w:hAnsi="Times New Roman" w:cs="Times New Roman"/>
+          <w:color w:val="F1F2F3"/>
+          <w:kern w:val="0"/>
+          <w:sz w:val="36"/>
+          <w:szCs w:val="36"/>
+          <w:highlight w:val="black"/>
+        </w:rPr>
+      </w:pPr>
+      <w:r>
+        <w:rPr>
+          <w:rFonts w:ascii="Times New Roman" w:hAnsi="Times New Roman" w:cs="Times New Roman"/>
+          <w:color w:val="F1F2F3"/>
+          <w:kern w:val="0"/>
+          <w:sz w:val="36"/>
+          <w:szCs w:val="36"/>
+          <w:highlight w:val="black"/>
+        </w:rPr>
+        <w:t xml:space="preserve">    </w:t>
+      </w:r>
+      <w:r>
+        <w:rPr>
+          <w:rFonts w:ascii="Times New Roman" w:hAnsi="Times New Roman" w:cs="Times New Roman"/>
+          <w:i/>
+          <w:iCs/>
+          <w:color w:val="BDB76B"/>
+          <w:kern w:val="0"/>
+          <w:sz w:val="36"/>
+          <w:szCs w:val="36"/>
+          <w:highlight w:val="black"/>
+        </w:rPr>
+        <w:t>cout</w:t>
+      </w:r>
+      <w:r>
+        <w:rPr>
+          <w:rFonts w:ascii="Times New Roman" w:hAnsi="Times New Roman" w:cs="Times New Roman"/>
+          <w:color w:val="F1F2F3"/>
+          <w:kern w:val="0"/>
+          <w:sz w:val="36"/>
+          <w:szCs w:val="36"/>
+          <w:highlight w:val="black"/>
+        </w:rPr>
+        <w:t xml:space="preserve"> </w:t>
+      </w:r>
+      <w:r>
+        <w:rPr>
+          <w:rFonts w:ascii="Times New Roman" w:hAnsi="Times New Roman" w:cs="Times New Roman"/>
+          <w:color w:val="E8E2B7"/>
+          <w:kern w:val="0"/>
+          <w:sz w:val="36"/>
+          <w:szCs w:val="36"/>
+          <w:highlight w:val="black"/>
+        </w:rPr>
+        <w:t>&lt;&lt;</w:t>
+      </w:r>
+      <w:r>
+        <w:rPr>
+          <w:rFonts w:ascii="Times New Roman" w:hAnsi="Times New Roman" w:cs="Times New Roman"/>
+          <w:color w:val="F1F2F3"/>
+          <w:kern w:val="0"/>
+          <w:sz w:val="36"/>
+          <w:szCs w:val="36"/>
+          <w:highlight w:val="black"/>
+        </w:rPr>
+        <w:t xml:space="preserve"> </w:t>
+      </w:r>
+      <w:r>
+        <w:rPr>
+          <w:rFonts w:ascii="Times New Roman" w:hAnsi="Times New Roman" w:cs="Times New Roman"/>
+          <w:color w:val="EC7600"/>
+          <w:kern w:val="0"/>
+          <w:sz w:val="36"/>
+          <w:szCs w:val="36"/>
+          <w:highlight w:val="black"/>
+        </w:rPr>
+        <w:t>"steady clock: "</w:t>
+      </w:r>
+      <w:r>
+        <w:rPr>
+          <w:rFonts w:ascii="Times New Roman" w:hAnsi="Times New Roman" w:cs="Times New Roman"/>
+          <w:color w:val="F1F2F3"/>
+          <w:kern w:val="0"/>
+          <w:sz w:val="36"/>
+          <w:szCs w:val="36"/>
+          <w:highlight w:val="black"/>
+        </w:rPr>
+        <w:t xml:space="preserve"> </w:t>
+      </w:r>
+      <w:r>
+        <w:rPr>
+          <w:rFonts w:ascii="Times New Roman" w:hAnsi="Times New Roman" w:cs="Times New Roman"/>
+          <w:color w:val="E8E2B7"/>
+          <w:kern w:val="0"/>
+          <w:sz w:val="36"/>
+          <w:szCs w:val="36"/>
+          <w:highlight w:val="black"/>
+        </w:rPr>
+        <w:t>&lt;&lt;</w:t>
+      </w:r>
+      <w:r>
+        <w:rPr>
+          <w:rFonts w:ascii="Times New Roman" w:hAnsi="Times New Roman" w:cs="Times New Roman"/>
+          <w:color w:val="F1F2F3"/>
+          <w:kern w:val="0"/>
+          <w:sz w:val="36"/>
+          <w:szCs w:val="36"/>
+          <w:highlight w:val="black"/>
+        </w:rPr>
+        <w:t xml:space="preserve"> </w:t>
+      </w:r>
+      <w:r>
+        <w:rPr>
+          <w:rFonts w:ascii="Times New Roman" w:hAnsi="Times New Roman" w:cs="Times New Roman"/>
+          <w:i/>
+          <w:iCs/>
+          <w:color w:val="FF8000"/>
+          <w:kern w:val="0"/>
+          <w:sz w:val="36"/>
+          <w:szCs w:val="36"/>
+          <w:highlight w:val="black"/>
+        </w:rPr>
+        <w:t>endl</w:t>
+      </w:r>
+      <w:r>
+        <w:rPr>
+          <w:rFonts w:ascii="Times New Roman" w:hAnsi="Times New Roman" w:cs="Times New Roman"/>
+          <w:color w:val="E8E2B7"/>
+          <w:kern w:val="0"/>
+          <w:sz w:val="36"/>
+          <w:szCs w:val="36"/>
+          <w:highlight w:val="black"/>
+        </w:rPr>
+        <w:t>;</w:t>
+      </w:r>
+    </w:p>
+    <w:p>
+      <w:pPr>
+        <w:autoSpaceDE w:val="0"/>
+        <w:autoSpaceDN w:val="0"/>
+        <w:adjustRightInd w:val="0"/>
+        <w:jc w:val="left"/>
+        <w:rPr>
+          <w:rFonts w:ascii="Times New Roman" w:hAnsi="Times New Roman" w:cs="Times New Roman"/>
+          <w:color w:val="F1F2F3"/>
+          <w:kern w:val="0"/>
+          <w:sz w:val="36"/>
+          <w:szCs w:val="36"/>
+          <w:highlight w:val="black"/>
+        </w:rPr>
+      </w:pPr>
+      <w:r>
+        <w:rPr>
+          <w:rFonts w:ascii="Times New Roman" w:hAnsi="Times New Roman" w:cs="Times New Roman"/>
+          <w:color w:val="F1F2F3"/>
+          <w:kern w:val="0"/>
+          <w:sz w:val="36"/>
+          <w:szCs w:val="36"/>
+          <w:highlight w:val="black"/>
+        </w:rPr>
+        <w:t xml:space="preserve">    </w:t>
+      </w:r>
+      <w:r>
+        <w:rPr>
+          <w:rFonts w:ascii="Times New Roman" w:hAnsi="Times New Roman" w:cs="Times New Roman"/>
+          <w:color w:val="FF8000"/>
+          <w:kern w:val="0"/>
+          <w:sz w:val="36"/>
+          <w:szCs w:val="36"/>
+          <w:highlight w:val="black"/>
+        </w:rPr>
+        <w:t>PrintClockData</w:t>
+      </w:r>
+      <w:r>
+        <w:rPr>
+          <w:rFonts w:ascii="Times New Roman" w:hAnsi="Times New Roman" w:cs="Times New Roman"/>
+          <w:color w:val="E8E2B7"/>
+          <w:kern w:val="0"/>
+          <w:sz w:val="36"/>
+          <w:szCs w:val="36"/>
+          <w:highlight w:val="black"/>
+        </w:rPr>
+        <w:t>&lt;</w:t>
+      </w:r>
+      <w:r>
+        <w:rPr>
+          <w:rFonts w:ascii="Times New Roman" w:hAnsi="Times New Roman" w:cs="Times New Roman"/>
+          <w:i/>
+          <w:iCs/>
+          <w:color w:val="FFD700"/>
+          <w:kern w:val="0"/>
+          <w:sz w:val="36"/>
+          <w:szCs w:val="36"/>
+          <w:highlight w:val="black"/>
+        </w:rPr>
+        <w:t>chrono</w:t>
+      </w:r>
+      <w:r>
+        <w:rPr>
+          <w:rFonts w:ascii="Times New Roman" w:hAnsi="Times New Roman" w:cs="Times New Roman"/>
+          <w:color w:val="E8E2B7"/>
+          <w:kern w:val="0"/>
+          <w:sz w:val="36"/>
+          <w:szCs w:val="36"/>
+          <w:highlight w:val="black"/>
+        </w:rPr>
+        <w:t>::</w:t>
+      </w:r>
+      <w:r>
+        <w:rPr>
+          <w:rFonts w:ascii="Times New Roman" w:hAnsi="Times New Roman" w:cs="Times New Roman"/>
+          <w:i/>
+          <w:iCs/>
+          <w:color w:val="FFD700"/>
+          <w:kern w:val="0"/>
+          <w:sz w:val="36"/>
+          <w:szCs w:val="36"/>
+          <w:highlight w:val="black"/>
+        </w:rPr>
+        <w:t>steady_clock</w:t>
+      </w:r>
+      <w:r>
+        <w:rPr>
+          <w:rFonts w:ascii="Times New Roman" w:hAnsi="Times New Roman" w:cs="Times New Roman"/>
+          <w:color w:val="E8E2B7"/>
+          <w:kern w:val="0"/>
+          <w:sz w:val="36"/>
+          <w:szCs w:val="36"/>
+          <w:highlight w:val="black"/>
+        </w:rPr>
+        <w:t>&gt;();</w:t>
+      </w:r>
+    </w:p>
+    <w:p>
+      <w:pPr>
+        <w:autoSpaceDE w:val="0"/>
+        <w:autoSpaceDN w:val="0"/>
+        <w:adjustRightInd w:val="0"/>
+        <w:jc w:val="left"/>
+        <w:rPr>
+          <w:rFonts w:ascii="Times New Roman" w:hAnsi="Times New Roman" w:cs="Times New Roman"/>
+          <w:color w:val="F1F2F3"/>
+          <w:kern w:val="0"/>
+          <w:sz w:val="36"/>
+          <w:szCs w:val="36"/>
+          <w:highlight w:val="black"/>
+        </w:rPr>
+      </w:pPr>
+      <w:r>
+        <w:rPr>
+          <w:rFonts w:ascii="Times New Roman" w:hAnsi="Times New Roman" w:cs="Times New Roman"/>
+          <w:color w:val="F1F2F3"/>
+          <w:kern w:val="0"/>
+          <w:sz w:val="36"/>
+          <w:szCs w:val="36"/>
+          <w:highlight w:val="black"/>
+        </w:rPr>
+        <w:t xml:space="preserve">    </w:t>
+      </w:r>
+      <w:r>
+        <w:rPr>
+          <w:rFonts w:ascii="Times New Roman" w:hAnsi="Times New Roman" w:cs="Times New Roman"/>
+          <w:color w:val="93C763"/>
+          <w:kern w:val="0"/>
+          <w:sz w:val="36"/>
+          <w:szCs w:val="36"/>
+          <w:highlight w:val="black"/>
+        </w:rPr>
+        <w:t>return</w:t>
+      </w:r>
+      <w:r>
+        <w:rPr>
+          <w:rFonts w:ascii="Times New Roman" w:hAnsi="Times New Roman" w:cs="Times New Roman"/>
+          <w:color w:val="F1F2F3"/>
+          <w:kern w:val="0"/>
+          <w:sz w:val="36"/>
+          <w:szCs w:val="36"/>
+          <w:highlight w:val="black"/>
+        </w:rPr>
+        <w:t xml:space="preserve"> </w:t>
+      </w:r>
+      <w:r>
+        <w:rPr>
+          <w:rFonts w:ascii="Times New Roman" w:hAnsi="Times New Roman" w:cs="Times New Roman"/>
+          <w:color w:val="FFCD22"/>
+          <w:kern w:val="0"/>
+          <w:sz w:val="36"/>
+          <w:szCs w:val="36"/>
+          <w:highlight w:val="black"/>
+        </w:rPr>
+        <w:t>0</w:t>
+      </w:r>
+      <w:r>
+        <w:rPr>
+          <w:rFonts w:ascii="Times New Roman" w:hAnsi="Times New Roman" w:cs="Times New Roman"/>
+          <w:color w:val="E8E2B7"/>
+          <w:kern w:val="0"/>
+          <w:sz w:val="36"/>
+          <w:szCs w:val="36"/>
+          <w:highlight w:val="black"/>
+        </w:rPr>
+        <w:t>;</w:t>
+      </w:r>
+    </w:p>
+    <w:p>
+      <w:pPr>
+        <w:spacing w:line="400" w:lineRule="exact"/>
+        <w:rPr>
+          <w:rFonts w:ascii="Times New Roman" w:hAnsi="Times New Roman" w:cs="Times New Roman" w:hint="eastAsia"/>
+          <w:sz w:val="28"/>
+          <w:szCs w:val="28"/>
+        </w:rPr>
+      </w:pPr>
+      <w:r>
+        <w:rPr>
+          <w:rFonts w:ascii="Times New Roman" w:hAnsi="Times New Roman" w:cs="Times New Roman"/>
+          <w:color w:val="E8E2B7"/>
+          <w:kern w:val="0"/>
+          <w:sz w:val="36"/>
+          <w:szCs w:val="36"/>
+          <w:highlight w:val="black"/>
+        </w:rPr>
+        <w:t>}</w:t>
+      </w:r>
+    </w:p>
+    <w:p>
+      <w:pPr>
+        <w:spacing w:line="400" w:lineRule="exact"/>
+        <w:rPr>
+          <w:rFonts w:ascii="Times New Roman" w:hAnsi="Times New Roman" w:cs="Times New Roman" w:hint="eastAsia"/>
+          <w:sz w:val="28"/>
+          <w:szCs w:val="28"/>
+        </w:rPr>
+      </w:pPr>
+    </w:p>
+    <w:p>
+      <w:pPr>
+        <w:spacing w:line="400" w:lineRule="exact"/>
+        <w:rPr>
+          <w:rFonts w:ascii="Times New Roman" w:hAnsi="Times New Roman" w:cs="Times New Roman" w:hint="eastAsia"/>
+          <w:sz w:val="28"/>
+          <w:szCs w:val="28"/>
+        </w:rPr>
+      </w:pPr>
+      <w:r>
+        <w:rPr>
+          <w:rFonts w:ascii="Times New Roman" w:hAnsi="Times New Roman" w:cs="Times New Roman" w:hint="eastAsia"/>
+          <w:sz w:val="28"/>
+          <w:szCs w:val="28"/>
+        </w:rPr>
+        <w:t>Timepoint</w:t>
+      </w:r>
+      <w:r>
+        <w:rPr>
+          <w:rFonts w:ascii="Times New Roman" w:hAnsi="Times New Roman" w:cs="Times New Roman" w:hint="eastAsia"/>
+          <w:sz w:val="28"/>
+          <w:szCs w:val="28"/>
+        </w:rPr>
+        <w:t>：时间点</w:t>
+      </w:r>
+    </w:p>
+    <w:p>
+      <w:pPr>
+        <w:spacing w:line="400" w:lineRule="exact"/>
+        <w:rPr>
+          <w:rFonts w:ascii="Times New Roman" w:hAnsi="Times New Roman" w:cs="Times New Roman" w:hint="eastAsia"/>
+          <w:sz w:val="28"/>
+          <w:szCs w:val="28"/>
+        </w:rPr>
+      </w:pPr>
+      <w:r>
+        <w:rPr>
+          <w:rFonts w:ascii="Times New Roman" w:hAnsi="Times New Roman" w:cs="Times New Roman" w:hint="eastAsia"/>
+          <w:sz w:val="28"/>
+          <w:szCs w:val="28"/>
+        </w:rPr>
+        <w:t>例：程序</w:t>
+      </w:r>
+      <w:r>
+        <w:rPr>
+          <w:rFonts w:ascii="Times New Roman" w:hAnsi="Times New Roman" w:cs="Times New Roman" w:hint="eastAsia"/>
+          <w:sz w:val="28"/>
+          <w:szCs w:val="28"/>
+        </w:rPr>
+        <w:t>stl_test28</w:t>
+      </w:r>
+    </w:p>
+    <w:p>
+      <w:pPr>
+        <w:autoSpaceDE w:val="0"/>
+        <w:autoSpaceDN w:val="0"/>
+        <w:adjustRightInd w:val="0"/>
+        <w:jc w:val="left"/>
+        <w:rPr>
+          <w:rFonts w:ascii="Times New Roman" w:hAnsi="Times New Roman" w:cs="Times New Roman"/>
+          <w:color w:val="F1F2F3"/>
+          <w:kern w:val="0"/>
+          <w:sz w:val="36"/>
+          <w:szCs w:val="36"/>
+          <w:highlight w:val="black"/>
+        </w:rPr>
+      </w:pPr>
+      <w:r>
+        <w:rPr>
+          <w:rFonts w:ascii="Times New Roman" w:hAnsi="Times New Roman" w:cs="Times New Roman"/>
+          <w:i/>
+          <w:iCs/>
+          <w:color w:val="FFD700"/>
+          <w:kern w:val="0"/>
+          <w:sz w:val="36"/>
+          <w:szCs w:val="36"/>
+          <w:highlight w:val="black"/>
+        </w:rPr>
+        <w:t>string</w:t>
+      </w:r>
+      <w:r>
+        <w:rPr>
+          <w:rFonts w:ascii="Times New Roman" w:hAnsi="Times New Roman" w:cs="Times New Roman"/>
+          <w:color w:val="F1F2F3"/>
+          <w:kern w:val="0"/>
+          <w:sz w:val="36"/>
+          <w:szCs w:val="36"/>
+          <w:highlight w:val="black"/>
+        </w:rPr>
+        <w:t xml:space="preserve"> </w:t>
+      </w:r>
+      <w:r>
+        <w:rPr>
+          <w:rFonts w:ascii="Times New Roman" w:hAnsi="Times New Roman" w:cs="Times New Roman"/>
+          <w:color w:val="FF8000"/>
+          <w:kern w:val="0"/>
+          <w:sz w:val="36"/>
+          <w:szCs w:val="36"/>
+          <w:highlight w:val="black"/>
+        </w:rPr>
+        <w:t>AsString</w:t>
+      </w:r>
+      <w:r>
+        <w:rPr>
+          <w:rFonts w:ascii="Times New Roman" w:hAnsi="Times New Roman" w:cs="Times New Roman"/>
+          <w:color w:val="E8E2B7"/>
+          <w:kern w:val="0"/>
+          <w:sz w:val="36"/>
+          <w:szCs w:val="36"/>
+          <w:highlight w:val="black"/>
+        </w:rPr>
+        <w:t>(</w:t>
+      </w:r>
+      <w:r>
+        <w:rPr>
+          <w:rFonts w:ascii="Times New Roman" w:hAnsi="Times New Roman" w:cs="Times New Roman"/>
+          <w:i/>
+          <w:iCs/>
+          <w:color w:val="FFD700"/>
+          <w:kern w:val="0"/>
+          <w:sz w:val="36"/>
+          <w:szCs w:val="36"/>
+          <w:highlight w:val="black"/>
+        </w:rPr>
+        <w:t>chrono</w:t>
+      </w:r>
+      <w:r>
+        <w:rPr>
+          <w:rFonts w:ascii="Times New Roman" w:hAnsi="Times New Roman" w:cs="Times New Roman"/>
+          <w:color w:val="E8E2B7"/>
+          <w:kern w:val="0"/>
+          <w:sz w:val="36"/>
+          <w:szCs w:val="36"/>
+          <w:highlight w:val="black"/>
+        </w:rPr>
+        <w:t>::</w:t>
+      </w:r>
+      <w:r>
+        <w:rPr>
+          <w:rFonts w:ascii="Times New Roman" w:hAnsi="Times New Roman" w:cs="Times New Roman"/>
+          <w:i/>
+          <w:iCs/>
+          <w:color w:val="FFD700"/>
+          <w:kern w:val="0"/>
+          <w:sz w:val="36"/>
+          <w:szCs w:val="36"/>
+          <w:highlight w:val="black"/>
+        </w:rPr>
+        <w:t>system_clock</w:t>
+      </w:r>
+      <w:r>
+        <w:rPr>
+          <w:rFonts w:ascii="Times New Roman" w:hAnsi="Times New Roman" w:cs="Times New Roman"/>
+          <w:color w:val="E8E2B7"/>
+          <w:kern w:val="0"/>
+          <w:sz w:val="36"/>
+          <w:szCs w:val="36"/>
+          <w:highlight w:val="black"/>
+        </w:rPr>
+        <w:t>::</w:t>
+      </w:r>
+      <w:r>
+        <w:rPr>
+          <w:rFonts w:ascii="Times New Roman" w:hAnsi="Times New Roman" w:cs="Times New Roman"/>
+          <w:i/>
+          <w:iCs/>
+          <w:color w:val="FFD700"/>
+          <w:kern w:val="0"/>
+          <w:sz w:val="36"/>
+          <w:szCs w:val="36"/>
+          <w:highlight w:val="black"/>
+        </w:rPr>
+        <w:t>time_point</w:t>
+      </w:r>
+      <w:r>
+        <w:rPr>
+          <w:rFonts w:ascii="Times New Roman" w:hAnsi="Times New Roman" w:cs="Times New Roman"/>
+          <w:color w:val="E8E2B7"/>
+          <w:kern w:val="0"/>
+          <w:sz w:val="36"/>
+          <w:szCs w:val="36"/>
+          <w:highlight w:val="black"/>
+        </w:rPr>
+        <w:t>&amp;</w:t>
+      </w:r>
+      <w:r>
+        <w:rPr>
+          <w:rFonts w:ascii="Times New Roman" w:hAnsi="Times New Roman" w:cs="Times New Roman"/>
+          <w:color w:val="F1F2F3"/>
+          <w:kern w:val="0"/>
+          <w:sz w:val="36"/>
+          <w:szCs w:val="36"/>
+          <w:highlight w:val="black"/>
+        </w:rPr>
+        <w:t xml:space="preserve"> </w:t>
+      </w:r>
+      <w:r>
+        <w:rPr>
+          <w:rFonts w:ascii="Times New Roman" w:hAnsi="Times New Roman" w:cs="Times New Roman"/>
+          <w:color w:val="BDB76B"/>
+          <w:kern w:val="0"/>
+          <w:sz w:val="36"/>
+          <w:szCs w:val="36"/>
+          <w:highlight w:val="black"/>
+        </w:rPr>
+        <w:t>tp</w:t>
+      </w:r>
+      <w:r>
+        <w:rPr>
+          <w:rFonts w:ascii="Times New Roman" w:hAnsi="Times New Roman" w:cs="Times New Roman"/>
+          <w:color w:val="E8E2B7"/>
+          <w:kern w:val="0"/>
+          <w:sz w:val="36"/>
+          <w:szCs w:val="36"/>
+          <w:highlight w:val="black"/>
+        </w:rPr>
+        <w:t>)</w:t>
+      </w:r>
+    </w:p>
+    <w:p>
+      <w:pPr>
+        <w:autoSpaceDE w:val="0"/>
+        <w:autoSpaceDN w:val="0"/>
+        <w:adjustRightInd w:val="0"/>
+        <w:jc w:val="left"/>
+        <w:rPr>
+          <w:rFonts w:ascii="Times New Roman" w:hAnsi="Times New Roman" w:cs="Times New Roman"/>
+          <w:color w:val="F1F2F3"/>
+          <w:kern w:val="0"/>
+          <w:sz w:val="36"/>
+          <w:szCs w:val="36"/>
+          <w:highlight w:val="black"/>
+        </w:rPr>
+      </w:pPr>
+      <w:r>
+        <w:rPr>
+          <w:rFonts w:ascii="Times New Roman" w:hAnsi="Times New Roman" w:cs="Times New Roman"/>
+          <w:color w:val="E8E2B7"/>
+          <w:kern w:val="0"/>
+          <w:sz w:val="36"/>
+          <w:szCs w:val="36"/>
+          <w:highlight w:val="black"/>
+        </w:rPr>
+        <w:t>{</w:t>
+      </w:r>
+    </w:p>
+    <w:p>
+      <w:pPr>
+        <w:autoSpaceDE w:val="0"/>
+        <w:autoSpaceDN w:val="0"/>
+        <w:adjustRightInd w:val="0"/>
+        <w:jc w:val="left"/>
+        <w:rPr>
+          <w:rFonts w:ascii="Times New Roman" w:hAnsi="Times New Roman" w:cs="Times New Roman"/>
+          <w:color w:val="F1F2F3"/>
+          <w:kern w:val="0"/>
+          <w:sz w:val="36"/>
+          <w:szCs w:val="36"/>
+          <w:highlight w:val="black"/>
+        </w:rPr>
+      </w:pPr>
+      <w:r>
+        <w:rPr>
+          <w:rFonts w:ascii="Times New Roman" w:hAnsi="Times New Roman" w:cs="Times New Roman"/>
+          <w:color w:val="F1F2F3"/>
+          <w:kern w:val="0"/>
+          <w:sz w:val="36"/>
+          <w:szCs w:val="36"/>
+          <w:highlight w:val="black"/>
+        </w:rPr>
+        <w:t xml:space="preserve">    </w:t>
+      </w:r>
+      <w:r>
+        <w:rPr>
+          <w:rFonts w:ascii="Times New Roman" w:hAnsi="Times New Roman" w:cs="Times New Roman"/>
+          <w:color w:val="66747B"/>
+          <w:kern w:val="0"/>
+          <w:sz w:val="36"/>
+          <w:szCs w:val="36"/>
+          <w:highlight w:val="black"/>
+        </w:rPr>
+        <w:t xml:space="preserve">// </w:t>
+      </w:r>
+      <w:r>
+        <w:rPr>
+          <w:rFonts w:ascii="Times New Roman" w:hAnsi="Times New Roman" w:cs="Times New Roman"/>
+          <w:color w:val="66747B"/>
+          <w:kern w:val="0"/>
+          <w:sz w:val="36"/>
+          <w:szCs w:val="36"/>
+          <w:highlight w:val="black"/>
+        </w:rPr>
+        <w:t>转换系统时间</w:t>
+      </w:r>
+    </w:p>
+    <w:p>
+      <w:pPr>
+        <w:autoSpaceDE w:val="0"/>
+        <w:autoSpaceDN w:val="0"/>
+        <w:adjustRightInd w:val="0"/>
+        <w:jc w:val="left"/>
+        <w:rPr>
+          <w:rFonts w:ascii="Times New Roman" w:hAnsi="Times New Roman" w:cs="Times New Roman"/>
+          <w:color w:val="F1F2F3"/>
+          <w:kern w:val="0"/>
+          <w:sz w:val="36"/>
+          <w:szCs w:val="36"/>
+          <w:highlight w:val="black"/>
+        </w:rPr>
+      </w:pPr>
+      <w:r>
+        <w:rPr>
+          <w:rFonts w:ascii="Times New Roman" w:hAnsi="Times New Roman" w:cs="Times New Roman"/>
+          <w:color w:val="F1F2F3"/>
+          <w:kern w:val="0"/>
+          <w:sz w:val="36"/>
+          <w:szCs w:val="36"/>
+          <w:highlight w:val="black"/>
+        </w:rPr>
+        <w:t xml:space="preserve">    </w:t>
+      </w:r>
+      <w:r>
+        <w:rPr>
+          <w:rFonts w:ascii="Times New Roman" w:hAnsi="Times New Roman" w:cs="Times New Roman"/>
+          <w:i/>
+          <w:iCs/>
+          <w:color w:val="FFD700"/>
+          <w:kern w:val="0"/>
+          <w:sz w:val="36"/>
+          <w:szCs w:val="36"/>
+          <w:highlight w:val="black"/>
+        </w:rPr>
+        <w:t>time_t</w:t>
+      </w:r>
+      <w:r>
+        <w:rPr>
+          <w:rFonts w:ascii="Times New Roman" w:hAnsi="Times New Roman" w:cs="Times New Roman"/>
+          <w:color w:val="F1F2F3"/>
+          <w:kern w:val="0"/>
+          <w:sz w:val="36"/>
+          <w:szCs w:val="36"/>
+          <w:highlight w:val="black"/>
+        </w:rPr>
+        <w:t xml:space="preserve"> </w:t>
+      </w:r>
+      <w:r>
+        <w:rPr>
+          <w:rFonts w:ascii="Times New Roman" w:hAnsi="Times New Roman" w:cs="Times New Roman"/>
+          <w:color w:val="BDB76B"/>
+          <w:kern w:val="0"/>
+          <w:sz w:val="36"/>
+          <w:szCs w:val="36"/>
+          <w:highlight w:val="black"/>
+        </w:rPr>
+        <w:t>t</w:t>
+      </w:r>
+      <w:r>
+        <w:rPr>
+          <w:rFonts w:ascii="Times New Roman" w:hAnsi="Times New Roman" w:cs="Times New Roman"/>
+          <w:color w:val="F1F2F3"/>
+          <w:kern w:val="0"/>
+          <w:sz w:val="36"/>
+          <w:szCs w:val="36"/>
+          <w:highlight w:val="black"/>
+        </w:rPr>
+        <w:t xml:space="preserve"> </w:t>
+      </w:r>
+      <w:r>
+        <w:rPr>
+          <w:rFonts w:ascii="Times New Roman" w:hAnsi="Times New Roman" w:cs="Times New Roman"/>
+          <w:color w:val="E8E2B7"/>
+          <w:kern w:val="0"/>
+          <w:sz w:val="36"/>
+          <w:szCs w:val="36"/>
+          <w:highlight w:val="black"/>
+        </w:rPr>
+        <w:t>=</w:t>
+      </w:r>
+      <w:r>
+        <w:rPr>
+          <w:rFonts w:ascii="Times New Roman" w:hAnsi="Times New Roman" w:cs="Times New Roman"/>
+          <w:color w:val="F1F2F3"/>
+          <w:kern w:val="0"/>
+          <w:sz w:val="36"/>
+          <w:szCs w:val="36"/>
+          <w:highlight w:val="black"/>
+        </w:rPr>
+        <w:t xml:space="preserve"> </w:t>
+      </w:r>
+      <w:r>
+        <w:rPr>
+          <w:rFonts w:ascii="Times New Roman" w:hAnsi="Times New Roman" w:cs="Times New Roman"/>
+          <w:i/>
+          <w:iCs/>
+          <w:color w:val="FFD700"/>
+          <w:kern w:val="0"/>
+          <w:sz w:val="36"/>
+          <w:szCs w:val="36"/>
+          <w:highlight w:val="black"/>
+        </w:rPr>
+        <w:t>chrono</w:t>
+      </w:r>
+      <w:r>
+        <w:rPr>
+          <w:rFonts w:ascii="Times New Roman" w:hAnsi="Times New Roman" w:cs="Times New Roman"/>
+          <w:color w:val="E8E2B7"/>
+          <w:kern w:val="0"/>
+          <w:sz w:val="36"/>
+          <w:szCs w:val="36"/>
+          <w:highlight w:val="black"/>
+        </w:rPr>
+        <w:t>::</w:t>
+      </w:r>
+      <w:r>
+        <w:rPr>
+          <w:rFonts w:ascii="Times New Roman" w:hAnsi="Times New Roman" w:cs="Times New Roman"/>
+          <w:i/>
+          <w:iCs/>
+          <w:color w:val="FFD700"/>
+          <w:kern w:val="0"/>
+          <w:sz w:val="36"/>
+          <w:szCs w:val="36"/>
+          <w:highlight w:val="black"/>
+        </w:rPr>
+        <w:t>system_clock</w:t>
+      </w:r>
+      <w:r>
+        <w:rPr>
+          <w:rFonts w:ascii="Times New Roman" w:hAnsi="Times New Roman" w:cs="Times New Roman"/>
+          <w:color w:val="E8E2B7"/>
+          <w:kern w:val="0"/>
+          <w:sz w:val="36"/>
+          <w:szCs w:val="36"/>
+          <w:highlight w:val="black"/>
+        </w:rPr>
+        <w:t>::</w:t>
+      </w:r>
+      <w:r>
+        <w:rPr>
+          <w:rFonts w:ascii="Times New Roman" w:hAnsi="Times New Roman" w:cs="Times New Roman"/>
+          <w:i/>
+          <w:iCs/>
+          <w:color w:val="FF8000"/>
+          <w:kern w:val="0"/>
+          <w:sz w:val="36"/>
+          <w:szCs w:val="36"/>
+          <w:highlight w:val="black"/>
+        </w:rPr>
+        <w:t>to_time_t</w:t>
+      </w:r>
+      <w:r>
+        <w:rPr>
+          <w:rFonts w:ascii="Times New Roman" w:hAnsi="Times New Roman" w:cs="Times New Roman"/>
+          <w:color w:val="E8E2B7"/>
+          <w:kern w:val="0"/>
+          <w:sz w:val="36"/>
+          <w:szCs w:val="36"/>
+          <w:highlight w:val="black"/>
+        </w:rPr>
+        <w:t>(</w:t>
+      </w:r>
+      <w:r>
+        <w:rPr>
+          <w:rFonts w:ascii="Times New Roman" w:hAnsi="Times New Roman" w:cs="Times New Roman"/>
+          <w:color w:val="BDB76B"/>
+          <w:kern w:val="0"/>
+          <w:sz w:val="36"/>
+          <w:szCs w:val="36"/>
+          <w:highlight w:val="black"/>
+        </w:rPr>
+        <w:t>tp</w:t>
+      </w:r>
+      <w:r>
+        <w:rPr>
+          <w:rFonts w:ascii="Times New Roman" w:hAnsi="Times New Roman" w:cs="Times New Roman"/>
+          <w:color w:val="E8E2B7"/>
+          <w:kern w:val="0"/>
+          <w:sz w:val="36"/>
+          <w:szCs w:val="36"/>
+          <w:highlight w:val="black"/>
+        </w:rPr>
+        <w:t>);</w:t>
+      </w:r>
+    </w:p>
+    <w:p>
+      <w:pPr>
+        <w:autoSpaceDE w:val="0"/>
+        <w:autoSpaceDN w:val="0"/>
+        <w:adjustRightInd w:val="0"/>
+        <w:jc w:val="left"/>
+        <w:rPr>
+          <w:rFonts w:ascii="Times New Roman" w:hAnsi="Times New Roman" w:cs="Times New Roman"/>
+          <w:color w:val="F1F2F3"/>
+          <w:kern w:val="0"/>
+          <w:sz w:val="36"/>
+          <w:szCs w:val="36"/>
+          <w:highlight w:val="black"/>
+        </w:rPr>
+      </w:pPr>
+      <w:r>
+        <w:rPr>
+          <w:rFonts w:ascii="Times New Roman" w:hAnsi="Times New Roman" w:cs="Times New Roman"/>
+          <w:color w:val="F1F2F3"/>
+          <w:kern w:val="0"/>
+          <w:sz w:val="36"/>
+          <w:szCs w:val="36"/>
+          <w:highlight w:val="black"/>
+        </w:rPr>
+        <w:t xml:space="preserve">    </w:t>
+      </w:r>
+      <w:r>
+        <w:rPr>
+          <w:rFonts w:ascii="Times New Roman" w:hAnsi="Times New Roman" w:cs="Times New Roman"/>
+          <w:color w:val="93C763"/>
+          <w:kern w:val="0"/>
+          <w:sz w:val="36"/>
+          <w:szCs w:val="36"/>
+          <w:highlight w:val="black"/>
+        </w:rPr>
+        <w:t>char</w:t>
+      </w:r>
+      <w:r>
+        <w:rPr>
+          <w:rFonts w:ascii="Times New Roman" w:hAnsi="Times New Roman" w:cs="Times New Roman"/>
+          <w:color w:val="F1F2F3"/>
+          <w:kern w:val="0"/>
+          <w:sz w:val="36"/>
+          <w:szCs w:val="36"/>
+          <w:highlight w:val="black"/>
+        </w:rPr>
+        <w:t xml:space="preserve"> </w:t>
+      </w:r>
+      <w:r>
+        <w:rPr>
+          <w:rFonts w:ascii="Times New Roman" w:hAnsi="Times New Roman" w:cs="Times New Roman"/>
+          <w:color w:val="BDB76B"/>
+          <w:kern w:val="0"/>
+          <w:sz w:val="36"/>
+          <w:szCs w:val="36"/>
+          <w:highlight w:val="black"/>
+        </w:rPr>
+        <w:t>str</w:t>
+      </w:r>
+      <w:r>
+        <w:rPr>
+          <w:rFonts w:ascii="Times New Roman" w:hAnsi="Times New Roman" w:cs="Times New Roman"/>
+          <w:color w:val="E8E2B7"/>
+          <w:kern w:val="0"/>
+          <w:sz w:val="36"/>
+          <w:szCs w:val="36"/>
+          <w:highlight w:val="black"/>
+        </w:rPr>
+        <w:t>[</w:t>
+      </w:r>
+      <w:r>
+        <w:rPr>
+          <w:rFonts w:ascii="Times New Roman" w:hAnsi="Times New Roman" w:cs="Times New Roman"/>
+          <w:color w:val="FFCD22"/>
+          <w:kern w:val="0"/>
+          <w:sz w:val="36"/>
+          <w:szCs w:val="36"/>
+          <w:highlight w:val="black"/>
+        </w:rPr>
+        <w:t>30</w:t>
+      </w:r>
+      <w:r>
+        <w:rPr>
+          <w:rFonts w:ascii="Times New Roman" w:hAnsi="Times New Roman" w:cs="Times New Roman"/>
+          <w:color w:val="E8E2B7"/>
+          <w:kern w:val="0"/>
+          <w:sz w:val="36"/>
+          <w:szCs w:val="36"/>
+          <w:highlight w:val="black"/>
+        </w:rPr>
+        <w:t>];</w:t>
+      </w:r>
+    </w:p>
+    <w:p>
+      <w:pPr>
+        <w:autoSpaceDE w:val="0"/>
+        <w:autoSpaceDN w:val="0"/>
+        <w:adjustRightInd w:val="0"/>
+        <w:jc w:val="left"/>
+        <w:rPr>
+          <w:rFonts w:ascii="Times New Roman" w:hAnsi="Times New Roman" w:cs="Times New Roman"/>
+          <w:color w:val="F1F2F3"/>
+          <w:kern w:val="0"/>
+          <w:sz w:val="36"/>
+          <w:szCs w:val="36"/>
+          <w:highlight w:val="black"/>
+        </w:rPr>
+      </w:pPr>
+      <w:r>
+        <w:rPr>
+          <w:rFonts w:ascii="Times New Roman" w:hAnsi="Times New Roman" w:cs="Times New Roman"/>
+          <w:color w:val="F1F2F3"/>
+          <w:kern w:val="0"/>
+          <w:sz w:val="36"/>
+          <w:szCs w:val="36"/>
+          <w:highlight w:val="black"/>
+        </w:rPr>
+        <w:t xml:space="preserve">    </w:t>
+      </w:r>
+      <w:r>
+        <w:rPr>
+          <w:rFonts w:ascii="Times New Roman" w:hAnsi="Times New Roman" w:cs="Times New Roman"/>
+          <w:i/>
+          <w:iCs/>
+          <w:color w:val="FF8000"/>
+          <w:kern w:val="0"/>
+          <w:sz w:val="36"/>
+          <w:szCs w:val="36"/>
+          <w:highlight w:val="black"/>
+        </w:rPr>
+        <w:t>ctime_s</w:t>
+      </w:r>
+      <w:r>
+        <w:rPr>
+          <w:rFonts w:ascii="Times New Roman" w:hAnsi="Times New Roman" w:cs="Times New Roman"/>
+          <w:color w:val="E8E2B7"/>
+          <w:kern w:val="0"/>
+          <w:sz w:val="36"/>
+          <w:szCs w:val="36"/>
+          <w:highlight w:val="black"/>
+        </w:rPr>
+        <w:t>(</w:t>
+      </w:r>
+      <w:r>
+        <w:rPr>
+          <w:rFonts w:ascii="Times New Roman" w:hAnsi="Times New Roman" w:cs="Times New Roman"/>
+          <w:color w:val="BDB76B"/>
+          <w:kern w:val="0"/>
+          <w:sz w:val="36"/>
+          <w:szCs w:val="36"/>
+          <w:highlight w:val="black"/>
+        </w:rPr>
+        <w:t>str</w:t>
+      </w:r>
+      <w:r>
+        <w:rPr>
+          <w:rFonts w:ascii="Times New Roman" w:hAnsi="Times New Roman" w:cs="Times New Roman"/>
+          <w:color w:val="E8E2B7"/>
+          <w:kern w:val="0"/>
+          <w:sz w:val="36"/>
+          <w:szCs w:val="36"/>
+          <w:highlight w:val="black"/>
+        </w:rPr>
+        <w:t>,</w:t>
+      </w:r>
+      <w:r>
+        <w:rPr>
+          <w:rFonts w:ascii="Times New Roman" w:hAnsi="Times New Roman" w:cs="Times New Roman"/>
+          <w:color w:val="F1F2F3"/>
+          <w:kern w:val="0"/>
+          <w:sz w:val="36"/>
+          <w:szCs w:val="36"/>
+          <w:highlight w:val="black"/>
+        </w:rPr>
+        <w:t xml:space="preserve"> </w:t>
+      </w:r>
+      <w:r>
+        <w:rPr>
+          <w:rFonts w:ascii="Times New Roman" w:hAnsi="Times New Roman" w:cs="Times New Roman"/>
+          <w:color w:val="93C763"/>
+          <w:kern w:val="0"/>
+          <w:sz w:val="36"/>
+          <w:szCs w:val="36"/>
+          <w:highlight w:val="black"/>
+        </w:rPr>
+        <w:t>sizeof</w:t>
+      </w:r>
+      <w:r>
+        <w:rPr>
+          <w:rFonts w:ascii="Times New Roman" w:hAnsi="Times New Roman" w:cs="Times New Roman"/>
+          <w:color w:val="E8E2B7"/>
+          <w:kern w:val="0"/>
+          <w:sz w:val="36"/>
+          <w:szCs w:val="36"/>
+          <w:highlight w:val="black"/>
+        </w:rPr>
+        <w:t>(</w:t>
+      </w:r>
+      <w:r>
+        <w:rPr>
+          <w:rFonts w:ascii="Times New Roman" w:hAnsi="Times New Roman" w:cs="Times New Roman"/>
+          <w:color w:val="BDB76B"/>
+          <w:kern w:val="0"/>
+          <w:sz w:val="36"/>
+          <w:szCs w:val="36"/>
+          <w:highlight w:val="black"/>
+        </w:rPr>
+        <w:t>str</w:t>
+      </w:r>
+      <w:r>
+        <w:rPr>
+          <w:rFonts w:ascii="Times New Roman" w:hAnsi="Times New Roman" w:cs="Times New Roman"/>
+          <w:color w:val="E8E2B7"/>
+          <w:kern w:val="0"/>
+          <w:sz w:val="36"/>
+          <w:szCs w:val="36"/>
+          <w:highlight w:val="black"/>
+        </w:rPr>
+        <w:t>),</w:t>
+      </w:r>
+      <w:r>
+        <w:rPr>
+          <w:rFonts w:ascii="Times New Roman" w:hAnsi="Times New Roman" w:cs="Times New Roman"/>
+          <w:color w:val="F1F2F3"/>
+          <w:kern w:val="0"/>
+          <w:sz w:val="36"/>
+          <w:szCs w:val="36"/>
+          <w:highlight w:val="black"/>
+        </w:rPr>
+        <w:t xml:space="preserve"> </w:t>
+      </w:r>
+      <w:r>
+        <w:rPr>
+          <w:rFonts w:ascii="Times New Roman" w:hAnsi="Times New Roman" w:cs="Times New Roman"/>
+          <w:color w:val="E8E2B7"/>
+          <w:kern w:val="0"/>
+          <w:sz w:val="36"/>
+          <w:szCs w:val="36"/>
+          <w:highlight w:val="black"/>
+        </w:rPr>
+        <w:t>&amp;</w:t>
+      </w:r>
+      <w:r>
+        <w:rPr>
+          <w:rFonts w:ascii="Times New Roman" w:hAnsi="Times New Roman" w:cs="Times New Roman"/>
+          <w:color w:val="BDB76B"/>
+          <w:kern w:val="0"/>
+          <w:sz w:val="36"/>
+          <w:szCs w:val="36"/>
+          <w:highlight w:val="black"/>
+        </w:rPr>
+        <w:t>t</w:t>
+      </w:r>
+      <w:r>
+        <w:rPr>
+          <w:rFonts w:ascii="Times New Roman" w:hAnsi="Times New Roman" w:cs="Times New Roman"/>
+          <w:color w:val="E8E2B7"/>
+          <w:kern w:val="0"/>
+          <w:sz w:val="36"/>
+          <w:szCs w:val="36"/>
+          <w:highlight w:val="black"/>
+        </w:rPr>
+        <w:t>);</w:t>
+      </w:r>
+    </w:p>
+    <w:p>
+      <w:pPr>
+        <w:autoSpaceDE w:val="0"/>
+        <w:autoSpaceDN w:val="0"/>
+        <w:adjustRightInd w:val="0"/>
+        <w:jc w:val="left"/>
+        <w:rPr>
+          <w:rFonts w:ascii="Times New Roman" w:hAnsi="Times New Roman" w:cs="Times New Roman"/>
+          <w:color w:val="F1F2F3"/>
+          <w:kern w:val="0"/>
+          <w:sz w:val="36"/>
+          <w:szCs w:val="36"/>
+          <w:highlight w:val="black"/>
+        </w:rPr>
+      </w:pPr>
+      <w:r>
+        <w:rPr>
+          <w:rFonts w:ascii="Times New Roman" w:hAnsi="Times New Roman" w:cs="Times New Roman"/>
+          <w:color w:val="F1F2F3"/>
+          <w:kern w:val="0"/>
+          <w:sz w:val="36"/>
+          <w:szCs w:val="36"/>
+          <w:highlight w:val="black"/>
+        </w:rPr>
+        <w:t xml:space="preserve">    </w:t>
+      </w:r>
+      <w:r>
+        <w:rPr>
+          <w:rFonts w:ascii="Times New Roman" w:hAnsi="Times New Roman" w:cs="Times New Roman"/>
+          <w:color w:val="93C763"/>
+          <w:kern w:val="0"/>
+          <w:sz w:val="36"/>
+          <w:szCs w:val="36"/>
+          <w:highlight w:val="black"/>
+        </w:rPr>
+        <w:t>return</w:t>
+      </w:r>
+      <w:r>
+        <w:rPr>
+          <w:rFonts w:ascii="Times New Roman" w:hAnsi="Times New Roman" w:cs="Times New Roman"/>
+          <w:color w:val="F1F2F3"/>
+          <w:kern w:val="0"/>
+          <w:sz w:val="36"/>
+          <w:szCs w:val="36"/>
+          <w:highlight w:val="black"/>
+        </w:rPr>
+        <w:t xml:space="preserve"> </w:t>
+      </w:r>
+      <w:r>
+        <w:rPr>
+          <w:rFonts w:ascii="Times New Roman" w:hAnsi="Times New Roman" w:cs="Times New Roman"/>
+          <w:color w:val="BDB76B"/>
+          <w:kern w:val="0"/>
+          <w:sz w:val="36"/>
+          <w:szCs w:val="36"/>
+          <w:highlight w:val="black"/>
+        </w:rPr>
+        <w:t>str</w:t>
+      </w:r>
+      <w:r>
+        <w:rPr>
+          <w:rFonts w:ascii="Times New Roman" w:hAnsi="Times New Roman" w:cs="Times New Roman"/>
+          <w:color w:val="E8E2B7"/>
+          <w:kern w:val="0"/>
+          <w:sz w:val="36"/>
+          <w:szCs w:val="36"/>
+          <w:highlight w:val="black"/>
+        </w:rPr>
+        <w:t>;</w:t>
+      </w:r>
+    </w:p>
+    <w:p>
+      <w:pPr>
+        <w:spacing w:line="400" w:lineRule="exact"/>
+        <w:rPr>
+          <w:rFonts w:ascii="Times New Roman" w:hAnsi="Times New Roman" w:cs="Times New Roman" w:hint="eastAsia"/>
+          <w:sz w:val="28"/>
+          <w:szCs w:val="28"/>
+        </w:rPr>
+      </w:pPr>
+      <w:r>
+        <w:rPr>
+          <w:rFonts w:ascii="Times New Roman" w:hAnsi="Times New Roman" w:cs="Times New Roman"/>
+          <w:color w:val="E8E2B7"/>
+          <w:kern w:val="0"/>
+          <w:sz w:val="36"/>
+          <w:szCs w:val="36"/>
+          <w:highlight w:val="black"/>
+        </w:rPr>
+        <w:t>}</w:t>
+      </w:r>
+    </w:p>
+    <w:p>
+      <w:pPr>
+        <w:spacing w:line="400" w:lineRule="exact"/>
+        <w:rPr>
+          <w:rFonts w:ascii="Times New Roman" w:hAnsi="Times New Roman" w:cs="Times New Roman" w:hint="eastAsia"/>
+          <w:sz w:val="28"/>
+          <w:szCs w:val="28"/>
+        </w:rPr>
+      </w:pPr>
+    </w:p>
+    <w:p>
+      <w:pPr>
+        <w:autoSpaceDE w:val="0"/>
+        <w:autoSpaceDN w:val="0"/>
+        <w:adjustRightInd w:val="0"/>
+        <w:jc w:val="left"/>
+        <w:rPr>
+          <w:rFonts w:ascii="Times New Roman" w:hAnsi="Times New Roman" w:cs="Times New Roman"/>
+          <w:color w:val="F1F2F3"/>
+          <w:kern w:val="0"/>
+          <w:sz w:val="36"/>
+          <w:szCs w:val="36"/>
+          <w:highlight w:val="black"/>
+        </w:rPr>
+      </w:pPr>
+      <w:r>
+        <w:rPr>
+          <w:rFonts w:ascii="Times New Roman" w:hAnsi="Times New Roman" w:cs="Times New Roman"/>
+          <w:color w:val="F1F2F3"/>
+          <w:kern w:val="0"/>
+          <w:sz w:val="36"/>
+          <w:szCs w:val="36"/>
+          <w:highlight w:val="black"/>
+        </w:rPr>
+        <w:lastRenderedPageBreak/>
+        <w:t xml:space="preserve">    </w:t>
+      </w:r>
+      <w:r>
+        <w:rPr>
+          <w:rFonts w:ascii="Times New Roman" w:hAnsi="Times New Roman" w:cs="Times New Roman"/>
+          <w:color w:val="66747B"/>
+          <w:kern w:val="0"/>
+          <w:sz w:val="36"/>
+          <w:szCs w:val="36"/>
+          <w:highlight w:val="black"/>
+        </w:rPr>
+        <w:t xml:space="preserve">// </w:t>
+      </w:r>
+      <w:r>
+        <w:rPr>
+          <w:rFonts w:ascii="Times New Roman" w:hAnsi="Times New Roman" w:cs="Times New Roman"/>
+          <w:color w:val="FF0000"/>
+          <w:kern w:val="0"/>
+          <w:sz w:val="36"/>
+          <w:szCs w:val="36"/>
+          <w:highlight w:val="black"/>
+        </w:rPr>
+        <w:t>系统时间的起点</w:t>
+      </w:r>
+    </w:p>
+    <w:p>
+      <w:pPr>
+        <w:autoSpaceDE w:val="0"/>
+        <w:autoSpaceDN w:val="0"/>
+        <w:adjustRightInd w:val="0"/>
+        <w:jc w:val="left"/>
+        <w:rPr>
+          <w:rFonts w:ascii="Times New Roman" w:hAnsi="Times New Roman" w:cs="Times New Roman"/>
+          <w:color w:val="F1F2F3"/>
+          <w:kern w:val="0"/>
+          <w:sz w:val="36"/>
+          <w:szCs w:val="36"/>
+          <w:highlight w:val="black"/>
+        </w:rPr>
+      </w:pPr>
+      <w:r>
+        <w:rPr>
+          <w:rFonts w:ascii="Times New Roman" w:hAnsi="Times New Roman" w:cs="Times New Roman"/>
+          <w:color w:val="F1F2F3"/>
+          <w:kern w:val="0"/>
+          <w:sz w:val="36"/>
+          <w:szCs w:val="36"/>
+          <w:highlight w:val="black"/>
+        </w:rPr>
+        <w:t xml:space="preserve">    </w:t>
+      </w:r>
+      <w:r>
+        <w:rPr>
+          <w:rFonts w:ascii="Times New Roman" w:hAnsi="Times New Roman" w:cs="Times New Roman"/>
+          <w:color w:val="66747B"/>
+          <w:kern w:val="0"/>
+          <w:sz w:val="36"/>
+          <w:szCs w:val="36"/>
+          <w:highlight w:val="black"/>
+        </w:rPr>
+        <w:t xml:space="preserve">// </w:t>
+      </w:r>
+      <w:r>
+        <w:rPr>
+          <w:rFonts w:ascii="Times New Roman" w:hAnsi="Times New Roman" w:cs="Times New Roman"/>
+          <w:color w:val="FF0000"/>
+          <w:kern w:val="0"/>
+          <w:sz w:val="36"/>
+          <w:szCs w:val="36"/>
+          <w:highlight w:val="black"/>
+        </w:rPr>
+        <w:t>要包含时区的信息</w:t>
+      </w:r>
+    </w:p>
+    <w:p>
+      <w:pPr>
+        <w:autoSpaceDE w:val="0"/>
+        <w:autoSpaceDN w:val="0"/>
+        <w:adjustRightInd w:val="0"/>
+        <w:jc w:val="left"/>
+        <w:rPr>
+          <w:rFonts w:ascii="Times New Roman" w:hAnsi="Times New Roman" w:cs="Times New Roman"/>
+          <w:color w:val="F1F2F3"/>
+          <w:kern w:val="0"/>
+          <w:sz w:val="36"/>
+          <w:szCs w:val="36"/>
+          <w:highlight w:val="black"/>
+        </w:rPr>
+      </w:pPr>
+      <w:r>
+        <w:rPr>
+          <w:rFonts w:ascii="Times New Roman" w:hAnsi="Times New Roman" w:cs="Times New Roman"/>
+          <w:color w:val="F1F2F3"/>
+          <w:kern w:val="0"/>
+          <w:sz w:val="36"/>
+          <w:szCs w:val="36"/>
+          <w:highlight w:val="black"/>
+        </w:rPr>
+        <w:t xml:space="preserve">    </w:t>
+      </w:r>
+      <w:r>
+        <w:rPr>
+          <w:rFonts w:ascii="Times New Roman" w:hAnsi="Times New Roman" w:cs="Times New Roman"/>
+          <w:i/>
+          <w:iCs/>
+          <w:color w:val="FFD700"/>
+          <w:kern w:val="0"/>
+          <w:sz w:val="36"/>
+          <w:szCs w:val="36"/>
+          <w:highlight w:val="black"/>
+        </w:rPr>
+        <w:t>chrono</w:t>
+      </w:r>
+      <w:r>
+        <w:rPr>
+          <w:rFonts w:ascii="Times New Roman" w:hAnsi="Times New Roman" w:cs="Times New Roman"/>
+          <w:color w:val="E8E2B7"/>
+          <w:kern w:val="0"/>
+          <w:sz w:val="36"/>
+          <w:szCs w:val="36"/>
+          <w:highlight w:val="black"/>
+        </w:rPr>
+        <w:t>::</w:t>
+      </w:r>
+      <w:r>
+        <w:rPr>
+          <w:rFonts w:ascii="Times New Roman" w:hAnsi="Times New Roman" w:cs="Times New Roman"/>
+          <w:i/>
+          <w:iCs/>
+          <w:color w:val="FFD700"/>
+          <w:kern w:val="0"/>
+          <w:sz w:val="36"/>
+          <w:szCs w:val="36"/>
+          <w:highlight w:val="black"/>
+        </w:rPr>
+        <w:t>system_clock</w:t>
+      </w:r>
+      <w:r>
+        <w:rPr>
+          <w:rFonts w:ascii="Times New Roman" w:hAnsi="Times New Roman" w:cs="Times New Roman"/>
+          <w:color w:val="E8E2B7"/>
+          <w:kern w:val="0"/>
+          <w:sz w:val="36"/>
+          <w:szCs w:val="36"/>
+          <w:highlight w:val="black"/>
+        </w:rPr>
+        <w:t>::</w:t>
+      </w:r>
+      <w:r>
+        <w:rPr>
+          <w:rFonts w:ascii="Times New Roman" w:hAnsi="Times New Roman" w:cs="Times New Roman"/>
+          <w:i/>
+          <w:iCs/>
+          <w:color w:val="FFD700"/>
+          <w:kern w:val="0"/>
+          <w:sz w:val="36"/>
+          <w:szCs w:val="36"/>
+          <w:highlight w:val="black"/>
+        </w:rPr>
+        <w:t>time_point</w:t>
+      </w:r>
+      <w:r>
+        <w:rPr>
+          <w:rFonts w:ascii="Times New Roman" w:hAnsi="Times New Roman" w:cs="Times New Roman"/>
+          <w:color w:val="F1F2F3"/>
+          <w:kern w:val="0"/>
+          <w:sz w:val="36"/>
+          <w:szCs w:val="36"/>
+          <w:highlight w:val="black"/>
+        </w:rPr>
+        <w:t xml:space="preserve"> </w:t>
+      </w:r>
+      <w:r>
+        <w:rPr>
+          <w:rFonts w:ascii="Times New Roman" w:hAnsi="Times New Roman" w:cs="Times New Roman"/>
+          <w:color w:val="BDB76B"/>
+          <w:kern w:val="0"/>
+          <w:sz w:val="36"/>
+          <w:szCs w:val="36"/>
+          <w:highlight w:val="black"/>
+        </w:rPr>
+        <w:t>tp</w:t>
+      </w:r>
+      <w:r>
+        <w:rPr>
+          <w:rFonts w:ascii="Times New Roman" w:hAnsi="Times New Roman" w:cs="Times New Roman"/>
+          <w:color w:val="E8E2B7"/>
+          <w:kern w:val="0"/>
+          <w:sz w:val="36"/>
+          <w:szCs w:val="36"/>
+          <w:highlight w:val="black"/>
+        </w:rPr>
+        <w:t>;</w:t>
+      </w:r>
+    </w:p>
+    <w:p>
+      <w:pPr>
+        <w:autoSpaceDE w:val="0"/>
+        <w:autoSpaceDN w:val="0"/>
+        <w:adjustRightInd w:val="0"/>
+        <w:jc w:val="left"/>
+        <w:rPr>
+          <w:rFonts w:ascii="Times New Roman" w:hAnsi="Times New Roman" w:cs="Times New Roman"/>
+          <w:color w:val="F1F2F3"/>
+          <w:kern w:val="0"/>
+          <w:sz w:val="36"/>
+          <w:szCs w:val="36"/>
+          <w:highlight w:val="black"/>
+        </w:rPr>
+      </w:pPr>
+      <w:r>
+        <w:rPr>
+          <w:rFonts w:ascii="Times New Roman" w:hAnsi="Times New Roman" w:cs="Times New Roman"/>
+          <w:color w:val="F1F2F3"/>
+          <w:kern w:val="0"/>
+          <w:sz w:val="36"/>
+          <w:szCs w:val="36"/>
+          <w:highlight w:val="black"/>
+        </w:rPr>
+        <w:t xml:space="preserve">    </w:t>
+      </w:r>
+      <w:r>
+        <w:rPr>
+          <w:rFonts w:ascii="Times New Roman" w:hAnsi="Times New Roman" w:cs="Times New Roman"/>
+          <w:i/>
+          <w:iCs/>
+          <w:color w:val="BDB76B"/>
+          <w:kern w:val="0"/>
+          <w:sz w:val="36"/>
+          <w:szCs w:val="36"/>
+          <w:highlight w:val="black"/>
+        </w:rPr>
+        <w:t>cout</w:t>
+      </w:r>
+      <w:r>
+        <w:rPr>
+          <w:rFonts w:ascii="Times New Roman" w:hAnsi="Times New Roman" w:cs="Times New Roman"/>
+          <w:color w:val="F1F2F3"/>
+          <w:kern w:val="0"/>
+          <w:sz w:val="36"/>
+          <w:szCs w:val="36"/>
+          <w:highlight w:val="black"/>
+        </w:rPr>
+        <w:t xml:space="preserve"> </w:t>
+      </w:r>
+      <w:r>
+        <w:rPr>
+          <w:rFonts w:ascii="Times New Roman" w:hAnsi="Times New Roman" w:cs="Times New Roman"/>
+          <w:color w:val="E8E2B7"/>
+          <w:kern w:val="0"/>
+          <w:sz w:val="36"/>
+          <w:szCs w:val="36"/>
+          <w:highlight w:val="black"/>
+        </w:rPr>
+        <w:t>&lt;&lt;</w:t>
+      </w:r>
+      <w:r>
+        <w:rPr>
+          <w:rFonts w:ascii="Times New Roman" w:hAnsi="Times New Roman" w:cs="Times New Roman"/>
+          <w:color w:val="F1F2F3"/>
+          <w:kern w:val="0"/>
+          <w:sz w:val="36"/>
+          <w:szCs w:val="36"/>
+          <w:highlight w:val="black"/>
+        </w:rPr>
+        <w:t xml:space="preserve"> </w:t>
+      </w:r>
+      <w:r>
+        <w:rPr>
+          <w:rFonts w:ascii="Times New Roman" w:hAnsi="Times New Roman" w:cs="Times New Roman"/>
+          <w:color w:val="EC7600"/>
+          <w:kern w:val="0"/>
+          <w:sz w:val="36"/>
+          <w:szCs w:val="36"/>
+          <w:highlight w:val="black"/>
+        </w:rPr>
+        <w:t>"epoch: "</w:t>
+      </w:r>
+      <w:r>
+        <w:rPr>
+          <w:rFonts w:ascii="Times New Roman" w:hAnsi="Times New Roman" w:cs="Times New Roman"/>
+          <w:color w:val="F1F2F3"/>
+          <w:kern w:val="0"/>
+          <w:sz w:val="36"/>
+          <w:szCs w:val="36"/>
+          <w:highlight w:val="black"/>
+        </w:rPr>
+        <w:t xml:space="preserve"> </w:t>
+      </w:r>
+      <w:r>
+        <w:rPr>
+          <w:rFonts w:ascii="Times New Roman" w:hAnsi="Times New Roman" w:cs="Times New Roman"/>
+          <w:color w:val="E8E2B7"/>
+          <w:kern w:val="0"/>
+          <w:sz w:val="36"/>
+          <w:szCs w:val="36"/>
+          <w:highlight w:val="black"/>
+        </w:rPr>
+        <w:t>&lt;&lt;</w:t>
+      </w:r>
+      <w:r>
+        <w:rPr>
+          <w:rFonts w:ascii="Times New Roman" w:hAnsi="Times New Roman" w:cs="Times New Roman"/>
+          <w:color w:val="F1F2F3"/>
+          <w:kern w:val="0"/>
+          <w:sz w:val="36"/>
+          <w:szCs w:val="36"/>
+          <w:highlight w:val="black"/>
+        </w:rPr>
+        <w:t xml:space="preserve"> </w:t>
+      </w:r>
+      <w:r>
+        <w:rPr>
+          <w:rFonts w:ascii="Times New Roman" w:hAnsi="Times New Roman" w:cs="Times New Roman"/>
+          <w:color w:val="FF8000"/>
+          <w:kern w:val="0"/>
+          <w:sz w:val="36"/>
+          <w:szCs w:val="36"/>
+          <w:highlight w:val="black"/>
+        </w:rPr>
+        <w:t>AsString</w:t>
+      </w:r>
+      <w:r>
+        <w:rPr>
+          <w:rFonts w:ascii="Times New Roman" w:hAnsi="Times New Roman" w:cs="Times New Roman"/>
+          <w:color w:val="E8E2B7"/>
+          <w:kern w:val="0"/>
+          <w:sz w:val="36"/>
+          <w:szCs w:val="36"/>
+          <w:highlight w:val="black"/>
+        </w:rPr>
+        <w:t>(</w:t>
+      </w:r>
+      <w:r>
+        <w:rPr>
+          <w:rFonts w:ascii="Times New Roman" w:hAnsi="Times New Roman" w:cs="Times New Roman"/>
+          <w:color w:val="BDB76B"/>
+          <w:kern w:val="0"/>
+          <w:sz w:val="36"/>
+          <w:szCs w:val="36"/>
+          <w:highlight w:val="black"/>
+        </w:rPr>
+        <w:t>tp</w:t>
+      </w:r>
+      <w:r>
+        <w:rPr>
+          <w:rFonts w:ascii="Times New Roman" w:hAnsi="Times New Roman" w:cs="Times New Roman"/>
+          <w:color w:val="E8E2B7"/>
+          <w:kern w:val="0"/>
+          <w:sz w:val="36"/>
+          <w:szCs w:val="36"/>
+          <w:highlight w:val="black"/>
+        </w:rPr>
+        <w:t>)</w:t>
+      </w:r>
+      <w:r>
+        <w:rPr>
+          <w:rFonts w:ascii="Times New Roman" w:hAnsi="Times New Roman" w:cs="Times New Roman"/>
+          <w:color w:val="F1F2F3"/>
+          <w:kern w:val="0"/>
+          <w:sz w:val="36"/>
+          <w:szCs w:val="36"/>
+          <w:highlight w:val="black"/>
+        </w:rPr>
+        <w:t xml:space="preserve"> </w:t>
+      </w:r>
+      <w:r>
+        <w:rPr>
+          <w:rFonts w:ascii="Times New Roman" w:hAnsi="Times New Roman" w:cs="Times New Roman"/>
+          <w:color w:val="E8E2B7"/>
+          <w:kern w:val="0"/>
+          <w:sz w:val="36"/>
+          <w:szCs w:val="36"/>
+          <w:highlight w:val="black"/>
+        </w:rPr>
+        <w:t>&lt;&lt;</w:t>
+      </w:r>
+      <w:r>
+        <w:rPr>
+          <w:rFonts w:ascii="Times New Roman" w:hAnsi="Times New Roman" w:cs="Times New Roman"/>
+          <w:color w:val="F1F2F3"/>
+          <w:kern w:val="0"/>
+          <w:sz w:val="36"/>
+          <w:szCs w:val="36"/>
+          <w:highlight w:val="black"/>
+        </w:rPr>
+        <w:t xml:space="preserve"> </w:t>
+      </w:r>
+      <w:r>
+        <w:rPr>
+          <w:rFonts w:ascii="Times New Roman" w:hAnsi="Times New Roman" w:cs="Times New Roman"/>
+          <w:i/>
+          <w:iCs/>
+          <w:color w:val="FF8000"/>
+          <w:kern w:val="0"/>
+          <w:sz w:val="36"/>
+          <w:szCs w:val="36"/>
+          <w:highlight w:val="black"/>
+        </w:rPr>
+        <w:t>endl</w:t>
+      </w:r>
+      <w:r>
+        <w:rPr>
+          <w:rFonts w:ascii="Times New Roman" w:hAnsi="Times New Roman" w:cs="Times New Roman"/>
+          <w:color w:val="E8E2B7"/>
+          <w:kern w:val="0"/>
+          <w:sz w:val="36"/>
+          <w:szCs w:val="36"/>
+          <w:highlight w:val="black"/>
+        </w:rPr>
+        <w:t>;</w:t>
+      </w:r>
+    </w:p>
+    <w:p>
+      <w:pPr>
+        <w:autoSpaceDE w:val="0"/>
+        <w:autoSpaceDN w:val="0"/>
+        <w:adjustRightInd w:val="0"/>
+        <w:jc w:val="left"/>
+        <w:rPr>
+          <w:rFonts w:ascii="Times New Roman" w:hAnsi="Times New Roman" w:cs="Times New Roman"/>
+          <w:color w:val="F1F2F3"/>
+          <w:kern w:val="0"/>
+          <w:sz w:val="36"/>
+          <w:szCs w:val="36"/>
+          <w:highlight w:val="black"/>
+        </w:rPr>
+      </w:pPr>
+    </w:p>
+    <w:p>
+      <w:pPr>
+        <w:autoSpaceDE w:val="0"/>
+        <w:autoSpaceDN w:val="0"/>
+        <w:adjustRightInd w:val="0"/>
+        <w:jc w:val="left"/>
+        <w:rPr>
+          <w:rFonts w:ascii="Times New Roman" w:hAnsi="Times New Roman" w:cs="Times New Roman"/>
+          <w:color w:val="F1F2F3"/>
+          <w:kern w:val="0"/>
+          <w:sz w:val="36"/>
+          <w:szCs w:val="36"/>
+          <w:highlight w:val="black"/>
+        </w:rPr>
+      </w:pPr>
+      <w:r>
+        <w:rPr>
+          <w:rFonts w:ascii="Times New Roman" w:hAnsi="Times New Roman" w:cs="Times New Roman"/>
+          <w:color w:val="F1F2F3"/>
+          <w:kern w:val="0"/>
+          <w:sz w:val="36"/>
+          <w:szCs w:val="36"/>
+          <w:highlight w:val="black"/>
+        </w:rPr>
+        <w:t xml:space="preserve">    </w:t>
+      </w:r>
+      <w:r>
+        <w:rPr>
+          <w:rFonts w:ascii="Times New Roman" w:hAnsi="Times New Roman" w:cs="Times New Roman"/>
+          <w:color w:val="66747B"/>
+          <w:kern w:val="0"/>
+          <w:sz w:val="36"/>
+          <w:szCs w:val="36"/>
+          <w:highlight w:val="black"/>
+        </w:rPr>
+        <w:t xml:space="preserve">// </w:t>
+      </w:r>
+      <w:r>
+        <w:rPr>
+          <w:rFonts w:ascii="Times New Roman" w:hAnsi="Times New Roman" w:cs="Times New Roman"/>
+          <w:color w:val="66747B"/>
+          <w:kern w:val="0"/>
+          <w:sz w:val="36"/>
+          <w:szCs w:val="36"/>
+          <w:highlight w:val="black"/>
+        </w:rPr>
+        <w:t>当前时间</w:t>
+      </w:r>
+    </w:p>
+    <w:p>
+      <w:pPr>
+        <w:autoSpaceDE w:val="0"/>
+        <w:autoSpaceDN w:val="0"/>
+        <w:adjustRightInd w:val="0"/>
+        <w:jc w:val="left"/>
+        <w:rPr>
+          <w:rFonts w:ascii="Times New Roman" w:hAnsi="Times New Roman" w:cs="Times New Roman"/>
+          <w:color w:val="F1F2F3"/>
+          <w:kern w:val="0"/>
+          <w:sz w:val="36"/>
+          <w:szCs w:val="36"/>
+          <w:highlight w:val="black"/>
+        </w:rPr>
+      </w:pPr>
+      <w:r>
+        <w:rPr>
+          <w:rFonts w:ascii="Times New Roman" w:hAnsi="Times New Roman" w:cs="Times New Roman"/>
+          <w:color w:val="F1F2F3"/>
+          <w:kern w:val="0"/>
+          <w:sz w:val="36"/>
+          <w:szCs w:val="36"/>
+          <w:highlight w:val="black"/>
+        </w:rPr>
+        <w:t xml:space="preserve">    </w:t>
+      </w:r>
+      <w:r>
+        <w:rPr>
+          <w:rFonts w:ascii="Times New Roman" w:hAnsi="Times New Roman" w:cs="Times New Roman"/>
+          <w:color w:val="BDB76B"/>
+          <w:kern w:val="0"/>
+          <w:sz w:val="36"/>
+          <w:szCs w:val="36"/>
+          <w:highlight w:val="black"/>
+        </w:rPr>
+        <w:t>tp</w:t>
+      </w:r>
+      <w:r>
+        <w:rPr>
+          <w:rFonts w:ascii="Times New Roman" w:hAnsi="Times New Roman" w:cs="Times New Roman"/>
+          <w:color w:val="F1F2F3"/>
+          <w:kern w:val="0"/>
+          <w:sz w:val="36"/>
+          <w:szCs w:val="36"/>
+          <w:highlight w:val="black"/>
+        </w:rPr>
+        <w:t xml:space="preserve"> </w:t>
+      </w:r>
+      <w:r>
+        <w:rPr>
+          <w:rFonts w:ascii="Times New Roman" w:hAnsi="Times New Roman" w:cs="Times New Roman"/>
+          <w:color w:val="E8E2B7"/>
+          <w:kern w:val="0"/>
+          <w:sz w:val="36"/>
+          <w:szCs w:val="36"/>
+          <w:highlight w:val="black"/>
+        </w:rPr>
+        <w:t>=</w:t>
+      </w:r>
+      <w:r>
+        <w:rPr>
+          <w:rFonts w:ascii="Times New Roman" w:hAnsi="Times New Roman" w:cs="Times New Roman"/>
+          <w:color w:val="F1F2F3"/>
+          <w:kern w:val="0"/>
+          <w:sz w:val="36"/>
+          <w:szCs w:val="36"/>
+          <w:highlight w:val="black"/>
+        </w:rPr>
+        <w:t xml:space="preserve"> </w:t>
+      </w:r>
+      <w:r>
+        <w:rPr>
+          <w:rFonts w:ascii="Times New Roman" w:hAnsi="Times New Roman" w:cs="Times New Roman"/>
+          <w:i/>
+          <w:iCs/>
+          <w:color w:val="FFD700"/>
+          <w:kern w:val="0"/>
+          <w:sz w:val="36"/>
+          <w:szCs w:val="36"/>
+          <w:highlight w:val="black"/>
+        </w:rPr>
+        <w:t>chrono</w:t>
+      </w:r>
+      <w:r>
+        <w:rPr>
+          <w:rFonts w:ascii="Times New Roman" w:hAnsi="Times New Roman" w:cs="Times New Roman"/>
+          <w:color w:val="E8E2B7"/>
+          <w:kern w:val="0"/>
+          <w:sz w:val="36"/>
+          <w:szCs w:val="36"/>
+          <w:highlight w:val="black"/>
+        </w:rPr>
+        <w:t>::</w:t>
+      </w:r>
+      <w:r>
+        <w:rPr>
+          <w:rFonts w:ascii="Times New Roman" w:hAnsi="Times New Roman" w:cs="Times New Roman"/>
+          <w:i/>
+          <w:iCs/>
+          <w:color w:val="FFD700"/>
+          <w:kern w:val="0"/>
+          <w:sz w:val="36"/>
+          <w:szCs w:val="36"/>
+          <w:highlight w:val="black"/>
+        </w:rPr>
+        <w:t>system_clock</w:t>
+      </w:r>
+      <w:r>
+        <w:rPr>
+          <w:rFonts w:ascii="Times New Roman" w:hAnsi="Times New Roman" w:cs="Times New Roman"/>
+          <w:color w:val="E8E2B7"/>
+          <w:kern w:val="0"/>
+          <w:sz w:val="36"/>
+          <w:szCs w:val="36"/>
+          <w:highlight w:val="black"/>
+        </w:rPr>
+        <w:t>::</w:t>
+      </w:r>
+      <w:r>
+        <w:rPr>
+          <w:rFonts w:ascii="Times New Roman" w:hAnsi="Times New Roman" w:cs="Times New Roman"/>
+          <w:i/>
+          <w:iCs/>
+          <w:color w:val="FF8000"/>
+          <w:kern w:val="0"/>
+          <w:sz w:val="36"/>
+          <w:szCs w:val="36"/>
+          <w:highlight w:val="black"/>
+        </w:rPr>
+        <w:t>now</w:t>
+      </w:r>
+      <w:r>
+        <w:rPr>
+          <w:rFonts w:ascii="Times New Roman" w:hAnsi="Times New Roman" w:cs="Times New Roman"/>
+          <w:color w:val="E8E2B7"/>
+          <w:kern w:val="0"/>
+          <w:sz w:val="36"/>
+          <w:szCs w:val="36"/>
+          <w:highlight w:val="black"/>
+        </w:rPr>
+        <w:t>();</w:t>
+      </w:r>
+    </w:p>
+    <w:p>
+      <w:pPr>
+        <w:autoSpaceDE w:val="0"/>
+        <w:autoSpaceDN w:val="0"/>
+        <w:adjustRightInd w:val="0"/>
+        <w:jc w:val="left"/>
+        <w:rPr>
+          <w:rFonts w:ascii="Times New Roman" w:hAnsi="Times New Roman" w:cs="Times New Roman"/>
+          <w:color w:val="F1F2F3"/>
+          <w:kern w:val="0"/>
+          <w:sz w:val="36"/>
+          <w:szCs w:val="36"/>
+          <w:highlight w:val="black"/>
+        </w:rPr>
+      </w:pPr>
+      <w:r>
+        <w:rPr>
+          <w:rFonts w:ascii="Times New Roman" w:hAnsi="Times New Roman" w:cs="Times New Roman"/>
+          <w:color w:val="F1F2F3"/>
+          <w:kern w:val="0"/>
+          <w:sz w:val="36"/>
+          <w:szCs w:val="36"/>
+          <w:highlight w:val="black"/>
+        </w:rPr>
+        <w:t xml:space="preserve">    </w:t>
+      </w:r>
+      <w:r>
+        <w:rPr>
+          <w:rFonts w:ascii="Times New Roman" w:hAnsi="Times New Roman" w:cs="Times New Roman"/>
+          <w:i/>
+          <w:iCs/>
+          <w:color w:val="BDB76B"/>
+          <w:kern w:val="0"/>
+          <w:sz w:val="36"/>
+          <w:szCs w:val="36"/>
+          <w:highlight w:val="black"/>
+        </w:rPr>
+        <w:t>cout</w:t>
+      </w:r>
+      <w:r>
+        <w:rPr>
+          <w:rFonts w:ascii="Times New Roman" w:hAnsi="Times New Roman" w:cs="Times New Roman"/>
+          <w:color w:val="F1F2F3"/>
+          <w:kern w:val="0"/>
+          <w:sz w:val="36"/>
+          <w:szCs w:val="36"/>
+          <w:highlight w:val="black"/>
+        </w:rPr>
+        <w:t xml:space="preserve"> </w:t>
+      </w:r>
+      <w:r>
+        <w:rPr>
+          <w:rFonts w:ascii="Times New Roman" w:hAnsi="Times New Roman" w:cs="Times New Roman"/>
+          <w:color w:val="E8E2B7"/>
+          <w:kern w:val="0"/>
+          <w:sz w:val="36"/>
+          <w:szCs w:val="36"/>
+          <w:highlight w:val="black"/>
+        </w:rPr>
+        <w:t>&lt;&lt;</w:t>
+      </w:r>
+      <w:r>
+        <w:rPr>
+          <w:rFonts w:ascii="Times New Roman" w:hAnsi="Times New Roman" w:cs="Times New Roman"/>
+          <w:color w:val="F1F2F3"/>
+          <w:kern w:val="0"/>
+          <w:sz w:val="36"/>
+          <w:szCs w:val="36"/>
+          <w:highlight w:val="black"/>
+        </w:rPr>
+        <w:t xml:space="preserve"> </w:t>
+      </w:r>
+      <w:r>
+        <w:rPr>
+          <w:rFonts w:ascii="Times New Roman" w:hAnsi="Times New Roman" w:cs="Times New Roman"/>
+          <w:color w:val="EC7600"/>
+          <w:kern w:val="0"/>
+          <w:sz w:val="36"/>
+          <w:szCs w:val="36"/>
+          <w:highlight w:val="black"/>
+        </w:rPr>
+        <w:t>"now: "</w:t>
+      </w:r>
+      <w:r>
+        <w:rPr>
+          <w:rFonts w:ascii="Times New Roman" w:hAnsi="Times New Roman" w:cs="Times New Roman"/>
+          <w:color w:val="F1F2F3"/>
+          <w:kern w:val="0"/>
+          <w:sz w:val="36"/>
+          <w:szCs w:val="36"/>
+          <w:highlight w:val="black"/>
+        </w:rPr>
+        <w:t xml:space="preserve"> </w:t>
+      </w:r>
+      <w:r>
+        <w:rPr>
+          <w:rFonts w:ascii="Times New Roman" w:hAnsi="Times New Roman" w:cs="Times New Roman"/>
+          <w:color w:val="E8E2B7"/>
+          <w:kern w:val="0"/>
+          <w:sz w:val="36"/>
+          <w:szCs w:val="36"/>
+          <w:highlight w:val="black"/>
+        </w:rPr>
+        <w:t>&lt;&lt;</w:t>
+      </w:r>
+      <w:r>
+        <w:rPr>
+          <w:rFonts w:ascii="Times New Roman" w:hAnsi="Times New Roman" w:cs="Times New Roman"/>
+          <w:color w:val="F1F2F3"/>
+          <w:kern w:val="0"/>
+          <w:sz w:val="36"/>
+          <w:szCs w:val="36"/>
+          <w:highlight w:val="black"/>
+        </w:rPr>
+        <w:t xml:space="preserve"> </w:t>
+      </w:r>
+      <w:r>
+        <w:rPr>
+          <w:rFonts w:ascii="Times New Roman" w:hAnsi="Times New Roman" w:cs="Times New Roman"/>
+          <w:color w:val="FF8000"/>
+          <w:kern w:val="0"/>
+          <w:sz w:val="36"/>
+          <w:szCs w:val="36"/>
+          <w:highlight w:val="black"/>
+        </w:rPr>
+        <w:t>AsString</w:t>
+      </w:r>
+      <w:r>
+        <w:rPr>
+          <w:rFonts w:ascii="Times New Roman" w:hAnsi="Times New Roman" w:cs="Times New Roman"/>
+          <w:color w:val="E8E2B7"/>
+          <w:kern w:val="0"/>
+          <w:sz w:val="36"/>
+          <w:szCs w:val="36"/>
+          <w:highlight w:val="black"/>
+        </w:rPr>
+        <w:t>(</w:t>
+      </w:r>
+      <w:r>
+        <w:rPr>
+          <w:rFonts w:ascii="Times New Roman" w:hAnsi="Times New Roman" w:cs="Times New Roman"/>
+          <w:color w:val="BDB76B"/>
+          <w:kern w:val="0"/>
+          <w:sz w:val="36"/>
+          <w:szCs w:val="36"/>
+          <w:highlight w:val="black"/>
+        </w:rPr>
+        <w:t>tp</w:t>
+      </w:r>
+      <w:r>
+        <w:rPr>
+          <w:rFonts w:ascii="Times New Roman" w:hAnsi="Times New Roman" w:cs="Times New Roman"/>
+          <w:color w:val="E8E2B7"/>
+          <w:kern w:val="0"/>
+          <w:sz w:val="36"/>
+          <w:szCs w:val="36"/>
+          <w:highlight w:val="black"/>
+        </w:rPr>
+        <w:t>)</w:t>
+      </w:r>
+      <w:r>
+        <w:rPr>
+          <w:rFonts w:ascii="Times New Roman" w:hAnsi="Times New Roman" w:cs="Times New Roman"/>
+          <w:color w:val="F1F2F3"/>
+          <w:kern w:val="0"/>
+          <w:sz w:val="36"/>
+          <w:szCs w:val="36"/>
+          <w:highlight w:val="black"/>
+        </w:rPr>
+        <w:t xml:space="preserve"> </w:t>
+      </w:r>
+      <w:r>
+        <w:rPr>
+          <w:rFonts w:ascii="Times New Roman" w:hAnsi="Times New Roman" w:cs="Times New Roman"/>
+          <w:color w:val="E8E2B7"/>
+          <w:kern w:val="0"/>
+          <w:sz w:val="36"/>
+          <w:szCs w:val="36"/>
+          <w:highlight w:val="black"/>
+        </w:rPr>
+        <w:t>&lt;&lt;</w:t>
+      </w:r>
+      <w:r>
+        <w:rPr>
+          <w:rFonts w:ascii="Times New Roman" w:hAnsi="Times New Roman" w:cs="Times New Roman"/>
+          <w:color w:val="F1F2F3"/>
+          <w:kern w:val="0"/>
+          <w:sz w:val="36"/>
+          <w:szCs w:val="36"/>
+          <w:highlight w:val="black"/>
+        </w:rPr>
+        <w:t xml:space="preserve"> </w:t>
+      </w:r>
+      <w:r>
+        <w:rPr>
+          <w:rFonts w:ascii="Times New Roman" w:hAnsi="Times New Roman" w:cs="Times New Roman"/>
+          <w:i/>
+          <w:iCs/>
+          <w:color w:val="FF8000"/>
+          <w:kern w:val="0"/>
+          <w:sz w:val="36"/>
+          <w:szCs w:val="36"/>
+          <w:highlight w:val="black"/>
+        </w:rPr>
+        <w:t>endl</w:t>
+      </w:r>
+      <w:r>
+        <w:rPr>
+          <w:rFonts w:ascii="Times New Roman" w:hAnsi="Times New Roman" w:cs="Times New Roman"/>
+          <w:color w:val="E8E2B7"/>
+          <w:kern w:val="0"/>
+          <w:sz w:val="36"/>
+          <w:szCs w:val="36"/>
+          <w:highlight w:val="black"/>
+        </w:rPr>
+        <w:t>;</w:t>
+      </w:r>
+    </w:p>
+    <w:p>
+      <w:pPr>
+        <w:autoSpaceDE w:val="0"/>
+        <w:autoSpaceDN w:val="0"/>
+        <w:adjustRightInd w:val="0"/>
+        <w:jc w:val="left"/>
+        <w:rPr>
+          <w:rFonts w:ascii="Times New Roman" w:hAnsi="Times New Roman" w:cs="Times New Roman"/>
+          <w:color w:val="F1F2F3"/>
+          <w:kern w:val="0"/>
+          <w:sz w:val="36"/>
+          <w:szCs w:val="36"/>
+          <w:highlight w:val="black"/>
+        </w:rPr>
+      </w:pPr>
+    </w:p>
+    <w:p>
+      <w:pPr>
+        <w:autoSpaceDE w:val="0"/>
+        <w:autoSpaceDN w:val="0"/>
+        <w:adjustRightInd w:val="0"/>
+        <w:jc w:val="left"/>
+        <w:rPr>
+          <w:rFonts w:ascii="Times New Roman" w:hAnsi="Times New Roman" w:cs="Times New Roman"/>
+          <w:color w:val="F1F2F3"/>
+          <w:kern w:val="0"/>
+          <w:sz w:val="36"/>
+          <w:szCs w:val="36"/>
+          <w:highlight w:val="black"/>
+        </w:rPr>
+      </w:pPr>
+      <w:r>
+        <w:rPr>
+          <w:rFonts w:ascii="Times New Roman" w:hAnsi="Times New Roman" w:cs="Times New Roman"/>
+          <w:color w:val="F1F2F3"/>
+          <w:kern w:val="0"/>
+          <w:sz w:val="36"/>
+          <w:szCs w:val="36"/>
+          <w:highlight w:val="black"/>
+        </w:rPr>
+        <w:t xml:space="preserve">    </w:t>
+      </w:r>
+      <w:r>
+        <w:rPr>
+          <w:rFonts w:ascii="Times New Roman" w:hAnsi="Times New Roman" w:cs="Times New Roman"/>
+          <w:color w:val="66747B"/>
+          <w:kern w:val="0"/>
+          <w:sz w:val="36"/>
+          <w:szCs w:val="36"/>
+          <w:highlight w:val="black"/>
+        </w:rPr>
+        <w:t xml:space="preserve">// </w:t>
+      </w:r>
+      <w:r>
+        <w:rPr>
+          <w:rFonts w:ascii="Times New Roman" w:hAnsi="Times New Roman" w:cs="Times New Roman"/>
+          <w:color w:val="66747B"/>
+          <w:kern w:val="0"/>
+          <w:sz w:val="36"/>
+          <w:szCs w:val="36"/>
+          <w:highlight w:val="black"/>
+        </w:rPr>
+        <w:t>系统时钟的最小时间</w:t>
+      </w:r>
+    </w:p>
+    <w:p>
+      <w:pPr>
+        <w:autoSpaceDE w:val="0"/>
+        <w:autoSpaceDN w:val="0"/>
+        <w:adjustRightInd w:val="0"/>
+        <w:jc w:val="left"/>
+        <w:rPr>
+          <w:rFonts w:ascii="Times New Roman" w:hAnsi="Times New Roman" w:cs="Times New Roman"/>
+          <w:color w:val="F1F2F3"/>
+          <w:kern w:val="0"/>
+          <w:sz w:val="36"/>
+          <w:szCs w:val="36"/>
+          <w:highlight w:val="black"/>
+        </w:rPr>
+      </w:pPr>
+      <w:r>
+        <w:rPr>
+          <w:rFonts w:ascii="Times New Roman" w:hAnsi="Times New Roman" w:cs="Times New Roman"/>
+          <w:color w:val="F1F2F3"/>
+          <w:kern w:val="0"/>
+          <w:sz w:val="36"/>
+          <w:szCs w:val="36"/>
+          <w:highlight w:val="black"/>
+        </w:rPr>
+        <w:t xml:space="preserve">    </w:t>
+      </w:r>
+      <w:r>
+        <w:rPr>
+          <w:rFonts w:ascii="Times New Roman" w:hAnsi="Times New Roman" w:cs="Times New Roman"/>
+          <w:color w:val="66747B"/>
+          <w:kern w:val="0"/>
+          <w:sz w:val="36"/>
+          <w:szCs w:val="36"/>
+          <w:highlight w:val="black"/>
+        </w:rPr>
+        <w:t xml:space="preserve">// </w:t>
+      </w:r>
+      <w:r>
+        <w:rPr>
+          <w:rFonts w:ascii="Times New Roman" w:hAnsi="Times New Roman" w:cs="Times New Roman"/>
+          <w:color w:val="66747B"/>
+          <w:kern w:val="0"/>
+          <w:sz w:val="36"/>
+          <w:szCs w:val="36"/>
+          <w:highlight w:val="black"/>
+        </w:rPr>
+        <w:t>在</w:t>
+      </w:r>
+      <w:r>
+        <w:rPr>
+          <w:rFonts w:ascii="Times New Roman" w:hAnsi="Times New Roman" w:cs="Times New Roman"/>
+          <w:color w:val="66747B"/>
+          <w:kern w:val="0"/>
+          <w:sz w:val="36"/>
+          <w:szCs w:val="36"/>
+          <w:highlight w:val="black"/>
+        </w:rPr>
+        <w:t>VS</w:t>
+      </w:r>
+      <w:r>
+        <w:rPr>
+          <w:rFonts w:ascii="Times New Roman" w:hAnsi="Times New Roman" w:cs="Times New Roman"/>
+          <w:color w:val="66747B"/>
+          <w:kern w:val="0"/>
+          <w:sz w:val="36"/>
+          <w:szCs w:val="36"/>
+          <w:highlight w:val="black"/>
+        </w:rPr>
+        <w:t>下该值不可见</w:t>
+      </w:r>
+    </w:p>
+    <w:p>
+      <w:pPr>
+        <w:autoSpaceDE w:val="0"/>
+        <w:autoSpaceDN w:val="0"/>
+        <w:adjustRightInd w:val="0"/>
+        <w:jc w:val="left"/>
+        <w:rPr>
+          <w:rFonts w:ascii="Times New Roman" w:hAnsi="Times New Roman" w:cs="Times New Roman"/>
+          <w:color w:val="F1F2F3"/>
+          <w:kern w:val="0"/>
+          <w:sz w:val="36"/>
+          <w:szCs w:val="36"/>
+          <w:highlight w:val="black"/>
+        </w:rPr>
+      </w:pPr>
+      <w:r>
+        <w:rPr>
+          <w:rFonts w:ascii="Times New Roman" w:hAnsi="Times New Roman" w:cs="Times New Roman"/>
+          <w:color w:val="F1F2F3"/>
+          <w:kern w:val="0"/>
+          <w:sz w:val="36"/>
+          <w:szCs w:val="36"/>
+          <w:highlight w:val="black"/>
+        </w:rPr>
+        <w:t xml:space="preserve">    </w:t>
+      </w:r>
+      <w:r>
+        <w:rPr>
+          <w:rFonts w:ascii="Times New Roman" w:hAnsi="Times New Roman" w:cs="Times New Roman"/>
+          <w:color w:val="BDB76B"/>
+          <w:kern w:val="0"/>
+          <w:sz w:val="36"/>
+          <w:szCs w:val="36"/>
+          <w:highlight w:val="black"/>
+        </w:rPr>
+        <w:t>tp</w:t>
+      </w:r>
+      <w:r>
+        <w:rPr>
+          <w:rFonts w:ascii="Times New Roman" w:hAnsi="Times New Roman" w:cs="Times New Roman"/>
+          <w:color w:val="F1F2F3"/>
+          <w:kern w:val="0"/>
+          <w:sz w:val="36"/>
+          <w:szCs w:val="36"/>
+          <w:highlight w:val="black"/>
+        </w:rPr>
+        <w:t xml:space="preserve"> </w:t>
+      </w:r>
+      <w:r>
+        <w:rPr>
+          <w:rFonts w:ascii="Times New Roman" w:hAnsi="Times New Roman" w:cs="Times New Roman"/>
+          <w:color w:val="E8E2B7"/>
+          <w:kern w:val="0"/>
+          <w:sz w:val="36"/>
+          <w:szCs w:val="36"/>
+          <w:highlight w:val="black"/>
+        </w:rPr>
+        <w:t>=</w:t>
+      </w:r>
+      <w:r>
+        <w:rPr>
+          <w:rFonts w:ascii="Times New Roman" w:hAnsi="Times New Roman" w:cs="Times New Roman"/>
+          <w:color w:val="F1F2F3"/>
+          <w:kern w:val="0"/>
+          <w:sz w:val="36"/>
+          <w:szCs w:val="36"/>
+          <w:highlight w:val="black"/>
+        </w:rPr>
+        <w:t xml:space="preserve"> </w:t>
+      </w:r>
+      <w:r>
+        <w:rPr>
+          <w:rFonts w:ascii="Times New Roman" w:hAnsi="Times New Roman" w:cs="Times New Roman"/>
+          <w:i/>
+          <w:iCs/>
+          <w:color w:val="FFD700"/>
+          <w:kern w:val="0"/>
+          <w:sz w:val="36"/>
+          <w:szCs w:val="36"/>
+          <w:highlight w:val="black"/>
+        </w:rPr>
+        <w:t>chrono</w:t>
+      </w:r>
+      <w:r>
+        <w:rPr>
+          <w:rFonts w:ascii="Times New Roman" w:hAnsi="Times New Roman" w:cs="Times New Roman"/>
+          <w:color w:val="E8E2B7"/>
+          <w:kern w:val="0"/>
+          <w:sz w:val="36"/>
+          <w:szCs w:val="36"/>
+          <w:highlight w:val="black"/>
+        </w:rPr>
+        <w:t>::</w:t>
+      </w:r>
+      <w:r>
+        <w:rPr>
+          <w:rFonts w:ascii="Times New Roman" w:hAnsi="Times New Roman" w:cs="Times New Roman"/>
+          <w:i/>
+          <w:iCs/>
+          <w:color w:val="FFD700"/>
+          <w:kern w:val="0"/>
+          <w:sz w:val="36"/>
+          <w:szCs w:val="36"/>
+          <w:highlight w:val="black"/>
+        </w:rPr>
+        <w:t>system_clock</w:t>
+      </w:r>
+      <w:r>
+        <w:rPr>
+          <w:rFonts w:ascii="Times New Roman" w:hAnsi="Times New Roman" w:cs="Times New Roman"/>
+          <w:color w:val="E8E2B7"/>
+          <w:kern w:val="0"/>
+          <w:sz w:val="36"/>
+          <w:szCs w:val="36"/>
+          <w:highlight w:val="black"/>
+        </w:rPr>
+        <w:t>::</w:t>
+      </w:r>
+      <w:r>
+        <w:rPr>
+          <w:rFonts w:ascii="Times New Roman" w:hAnsi="Times New Roman" w:cs="Times New Roman"/>
+          <w:i/>
+          <w:iCs/>
+          <w:color w:val="FFD700"/>
+          <w:kern w:val="0"/>
+          <w:sz w:val="36"/>
+          <w:szCs w:val="36"/>
+          <w:highlight w:val="black"/>
+        </w:rPr>
+        <w:t>time_point</w:t>
+      </w:r>
+      <w:r>
+        <w:rPr>
+          <w:rFonts w:ascii="Times New Roman" w:hAnsi="Times New Roman" w:cs="Times New Roman"/>
+          <w:color w:val="E8E2B7"/>
+          <w:kern w:val="0"/>
+          <w:sz w:val="36"/>
+          <w:szCs w:val="36"/>
+          <w:highlight w:val="black"/>
+        </w:rPr>
+        <w:t>::</w:t>
+      </w:r>
+      <w:r>
+        <w:rPr>
+          <w:rFonts w:ascii="Times New Roman" w:hAnsi="Times New Roman" w:cs="Times New Roman"/>
+          <w:i/>
+          <w:iCs/>
+          <w:color w:val="FF8000"/>
+          <w:kern w:val="0"/>
+          <w:sz w:val="36"/>
+          <w:szCs w:val="36"/>
+          <w:highlight w:val="black"/>
+        </w:rPr>
+        <w:t>min</w:t>
+      </w:r>
+      <w:r>
+        <w:rPr>
+          <w:rFonts w:ascii="Times New Roman" w:hAnsi="Times New Roman" w:cs="Times New Roman"/>
+          <w:color w:val="E8E2B7"/>
+          <w:kern w:val="0"/>
+          <w:sz w:val="36"/>
+          <w:szCs w:val="36"/>
+          <w:highlight w:val="black"/>
+        </w:rPr>
+        <w:t>();</w:t>
+      </w:r>
+    </w:p>
+    <w:p>
+      <w:pPr>
+        <w:autoSpaceDE w:val="0"/>
+        <w:autoSpaceDN w:val="0"/>
+        <w:adjustRightInd w:val="0"/>
+        <w:jc w:val="left"/>
+        <w:rPr>
+          <w:rFonts w:ascii="Times New Roman" w:hAnsi="Times New Roman" w:cs="Times New Roman"/>
+          <w:color w:val="F1F2F3"/>
+          <w:kern w:val="0"/>
+          <w:sz w:val="36"/>
+          <w:szCs w:val="36"/>
+          <w:highlight w:val="black"/>
+        </w:rPr>
+      </w:pPr>
+      <w:r>
+        <w:rPr>
+          <w:rFonts w:ascii="Times New Roman" w:hAnsi="Times New Roman" w:cs="Times New Roman"/>
+          <w:color w:val="F1F2F3"/>
+          <w:kern w:val="0"/>
+          <w:sz w:val="36"/>
+          <w:szCs w:val="36"/>
+          <w:highlight w:val="black"/>
+        </w:rPr>
+        <w:t xml:space="preserve">    </w:t>
+      </w:r>
+      <w:r>
+        <w:rPr>
+          <w:rFonts w:ascii="Times New Roman" w:hAnsi="Times New Roman" w:cs="Times New Roman"/>
+          <w:i/>
+          <w:iCs/>
+          <w:color w:val="BDB76B"/>
+          <w:kern w:val="0"/>
+          <w:sz w:val="36"/>
+          <w:szCs w:val="36"/>
+          <w:highlight w:val="black"/>
+        </w:rPr>
+        <w:t>cout</w:t>
+      </w:r>
+      <w:r>
+        <w:rPr>
+          <w:rFonts w:ascii="Times New Roman" w:hAnsi="Times New Roman" w:cs="Times New Roman"/>
+          <w:color w:val="F1F2F3"/>
+          <w:kern w:val="0"/>
+          <w:sz w:val="36"/>
+          <w:szCs w:val="36"/>
+          <w:highlight w:val="black"/>
+        </w:rPr>
+        <w:t xml:space="preserve"> </w:t>
+      </w:r>
+      <w:r>
+        <w:rPr>
+          <w:rFonts w:ascii="Times New Roman" w:hAnsi="Times New Roman" w:cs="Times New Roman"/>
+          <w:color w:val="E8E2B7"/>
+          <w:kern w:val="0"/>
+          <w:sz w:val="36"/>
+          <w:szCs w:val="36"/>
+          <w:highlight w:val="black"/>
+        </w:rPr>
+        <w:t>&lt;&lt;</w:t>
+      </w:r>
+      <w:r>
+        <w:rPr>
+          <w:rFonts w:ascii="Times New Roman" w:hAnsi="Times New Roman" w:cs="Times New Roman"/>
+          <w:color w:val="F1F2F3"/>
+          <w:kern w:val="0"/>
+          <w:sz w:val="36"/>
+          <w:szCs w:val="36"/>
+          <w:highlight w:val="black"/>
+        </w:rPr>
+        <w:t xml:space="preserve"> </w:t>
+      </w:r>
+      <w:r>
+        <w:rPr>
+          <w:rFonts w:ascii="Times New Roman" w:hAnsi="Times New Roman" w:cs="Times New Roman"/>
+          <w:color w:val="EC7600"/>
+          <w:kern w:val="0"/>
+          <w:sz w:val="36"/>
+          <w:szCs w:val="36"/>
+          <w:highlight w:val="black"/>
+        </w:rPr>
+        <w:t>"min: "</w:t>
+      </w:r>
+      <w:r>
+        <w:rPr>
+          <w:rFonts w:ascii="Times New Roman" w:hAnsi="Times New Roman" w:cs="Times New Roman"/>
+          <w:color w:val="F1F2F3"/>
+          <w:kern w:val="0"/>
+          <w:sz w:val="36"/>
+          <w:szCs w:val="36"/>
+          <w:highlight w:val="black"/>
+        </w:rPr>
+        <w:t xml:space="preserve"> </w:t>
+      </w:r>
+      <w:r>
+        <w:rPr>
+          <w:rFonts w:ascii="Times New Roman" w:hAnsi="Times New Roman" w:cs="Times New Roman"/>
+          <w:color w:val="E8E2B7"/>
+          <w:kern w:val="0"/>
+          <w:sz w:val="36"/>
+          <w:szCs w:val="36"/>
+          <w:highlight w:val="black"/>
+        </w:rPr>
+        <w:t>&lt;&lt;</w:t>
+      </w:r>
+      <w:r>
+        <w:rPr>
+          <w:rFonts w:ascii="Times New Roman" w:hAnsi="Times New Roman" w:cs="Times New Roman"/>
+          <w:color w:val="F1F2F3"/>
+          <w:kern w:val="0"/>
+          <w:sz w:val="36"/>
+          <w:szCs w:val="36"/>
+          <w:highlight w:val="black"/>
+        </w:rPr>
+        <w:t xml:space="preserve"> </w:t>
+      </w:r>
+      <w:r>
+        <w:rPr>
+          <w:rFonts w:ascii="Times New Roman" w:hAnsi="Times New Roman" w:cs="Times New Roman"/>
+          <w:color w:val="FF8000"/>
+          <w:kern w:val="0"/>
+          <w:sz w:val="36"/>
+          <w:szCs w:val="36"/>
+          <w:highlight w:val="black"/>
+        </w:rPr>
+        <w:t>AsString</w:t>
+      </w:r>
+      <w:r>
+        <w:rPr>
+          <w:rFonts w:ascii="Times New Roman" w:hAnsi="Times New Roman" w:cs="Times New Roman"/>
+          <w:color w:val="E8E2B7"/>
+          <w:kern w:val="0"/>
+          <w:sz w:val="36"/>
+          <w:szCs w:val="36"/>
+          <w:highlight w:val="black"/>
+        </w:rPr>
+        <w:t>(</w:t>
+      </w:r>
+      <w:r>
+        <w:rPr>
+          <w:rFonts w:ascii="Times New Roman" w:hAnsi="Times New Roman" w:cs="Times New Roman"/>
+          <w:color w:val="BDB76B"/>
+          <w:kern w:val="0"/>
+          <w:sz w:val="36"/>
+          <w:szCs w:val="36"/>
+          <w:highlight w:val="black"/>
+        </w:rPr>
+        <w:t>tp</w:t>
+      </w:r>
+      <w:r>
+        <w:rPr>
+          <w:rFonts w:ascii="Times New Roman" w:hAnsi="Times New Roman" w:cs="Times New Roman"/>
+          <w:color w:val="E8E2B7"/>
+          <w:kern w:val="0"/>
+          <w:sz w:val="36"/>
+          <w:szCs w:val="36"/>
+          <w:highlight w:val="black"/>
+        </w:rPr>
+        <w:t>)</w:t>
+      </w:r>
+      <w:r>
+        <w:rPr>
+          <w:rFonts w:ascii="Times New Roman" w:hAnsi="Times New Roman" w:cs="Times New Roman"/>
+          <w:color w:val="F1F2F3"/>
+          <w:kern w:val="0"/>
+          <w:sz w:val="36"/>
+          <w:szCs w:val="36"/>
+          <w:highlight w:val="black"/>
+        </w:rPr>
+        <w:t xml:space="preserve"> </w:t>
+      </w:r>
+      <w:r>
+        <w:rPr>
+          <w:rFonts w:ascii="Times New Roman" w:hAnsi="Times New Roman" w:cs="Times New Roman"/>
+          <w:color w:val="E8E2B7"/>
+          <w:kern w:val="0"/>
+          <w:sz w:val="36"/>
+          <w:szCs w:val="36"/>
+          <w:highlight w:val="black"/>
+        </w:rPr>
+        <w:t>&lt;&lt;</w:t>
+      </w:r>
+      <w:r>
+        <w:rPr>
+          <w:rFonts w:ascii="Times New Roman" w:hAnsi="Times New Roman" w:cs="Times New Roman"/>
+          <w:color w:val="F1F2F3"/>
+          <w:kern w:val="0"/>
+          <w:sz w:val="36"/>
+          <w:szCs w:val="36"/>
+          <w:highlight w:val="black"/>
+        </w:rPr>
+        <w:t xml:space="preserve"> </w:t>
+      </w:r>
+      <w:r>
+        <w:rPr>
+          <w:rFonts w:ascii="Times New Roman" w:hAnsi="Times New Roman" w:cs="Times New Roman"/>
+          <w:i/>
+          <w:iCs/>
+          <w:color w:val="FF8000"/>
+          <w:kern w:val="0"/>
+          <w:sz w:val="36"/>
+          <w:szCs w:val="36"/>
+          <w:highlight w:val="black"/>
+        </w:rPr>
+        <w:t>endl</w:t>
+      </w:r>
+      <w:r>
+        <w:rPr>
+          <w:rFonts w:ascii="Times New Roman" w:hAnsi="Times New Roman" w:cs="Times New Roman"/>
+          <w:color w:val="E8E2B7"/>
+          <w:kern w:val="0"/>
+          <w:sz w:val="36"/>
+          <w:szCs w:val="36"/>
+          <w:highlight w:val="black"/>
+        </w:rPr>
+        <w:t>;</w:t>
+      </w:r>
+    </w:p>
+    <w:p>
+      <w:pPr>
+        <w:autoSpaceDE w:val="0"/>
+        <w:autoSpaceDN w:val="0"/>
+        <w:adjustRightInd w:val="0"/>
+        <w:jc w:val="left"/>
+        <w:rPr>
+          <w:rFonts w:ascii="Times New Roman" w:hAnsi="Times New Roman" w:cs="Times New Roman"/>
+          <w:color w:val="F1F2F3"/>
+          <w:kern w:val="0"/>
+          <w:sz w:val="36"/>
+          <w:szCs w:val="36"/>
+          <w:highlight w:val="black"/>
+        </w:rPr>
+      </w:pPr>
+    </w:p>
+    <w:p>
+      <w:pPr>
+        <w:autoSpaceDE w:val="0"/>
+        <w:autoSpaceDN w:val="0"/>
+        <w:adjustRightInd w:val="0"/>
+        <w:jc w:val="left"/>
+        <w:rPr>
+          <w:rFonts w:ascii="Times New Roman" w:hAnsi="Times New Roman" w:cs="Times New Roman"/>
+          <w:color w:val="F1F2F3"/>
+          <w:kern w:val="0"/>
+          <w:sz w:val="36"/>
+          <w:szCs w:val="36"/>
+          <w:highlight w:val="black"/>
+        </w:rPr>
+      </w:pPr>
+      <w:r>
+        <w:rPr>
+          <w:rFonts w:ascii="Times New Roman" w:hAnsi="Times New Roman" w:cs="Times New Roman"/>
+          <w:color w:val="F1F2F3"/>
+          <w:kern w:val="0"/>
+          <w:sz w:val="36"/>
+          <w:szCs w:val="36"/>
+          <w:highlight w:val="black"/>
+        </w:rPr>
+        <w:t xml:space="preserve">    </w:t>
+      </w:r>
+      <w:r>
+        <w:rPr>
+          <w:rFonts w:ascii="Times New Roman" w:hAnsi="Times New Roman" w:cs="Times New Roman"/>
+          <w:color w:val="66747B"/>
+          <w:kern w:val="0"/>
+          <w:sz w:val="36"/>
+          <w:szCs w:val="36"/>
+          <w:highlight w:val="black"/>
+        </w:rPr>
+        <w:t xml:space="preserve">// </w:t>
+      </w:r>
+      <w:r>
+        <w:rPr>
+          <w:rFonts w:ascii="Times New Roman" w:hAnsi="Times New Roman" w:cs="Times New Roman"/>
+          <w:color w:val="66747B"/>
+          <w:kern w:val="0"/>
+          <w:sz w:val="36"/>
+          <w:szCs w:val="36"/>
+          <w:highlight w:val="black"/>
+        </w:rPr>
+        <w:t>系统时钟的最大时间</w:t>
+      </w:r>
+    </w:p>
+    <w:p>
+      <w:pPr>
+        <w:autoSpaceDE w:val="0"/>
+        <w:autoSpaceDN w:val="0"/>
+        <w:adjustRightInd w:val="0"/>
+        <w:jc w:val="left"/>
+        <w:rPr>
+          <w:rFonts w:ascii="Times New Roman" w:hAnsi="Times New Roman" w:cs="Times New Roman"/>
+          <w:color w:val="F1F2F3"/>
+          <w:kern w:val="0"/>
+          <w:sz w:val="36"/>
+          <w:szCs w:val="36"/>
+          <w:highlight w:val="black"/>
+        </w:rPr>
+      </w:pPr>
+      <w:r>
+        <w:rPr>
+          <w:rFonts w:ascii="Times New Roman" w:hAnsi="Times New Roman" w:cs="Times New Roman"/>
+          <w:color w:val="F1F2F3"/>
+          <w:kern w:val="0"/>
+          <w:sz w:val="36"/>
+          <w:szCs w:val="36"/>
+          <w:highlight w:val="black"/>
+        </w:rPr>
+        <w:t xml:space="preserve">    </w:t>
+      </w:r>
+      <w:r>
+        <w:rPr>
+          <w:rFonts w:ascii="Times New Roman" w:hAnsi="Times New Roman" w:cs="Times New Roman"/>
+          <w:color w:val="66747B"/>
+          <w:kern w:val="0"/>
+          <w:sz w:val="36"/>
+          <w:szCs w:val="36"/>
+          <w:highlight w:val="black"/>
+        </w:rPr>
+        <w:t xml:space="preserve">// </w:t>
+      </w:r>
+      <w:r>
+        <w:rPr>
+          <w:rFonts w:ascii="Times New Roman" w:hAnsi="Times New Roman" w:cs="Times New Roman"/>
+          <w:color w:val="66747B"/>
+          <w:kern w:val="0"/>
+          <w:sz w:val="36"/>
+          <w:szCs w:val="36"/>
+          <w:highlight w:val="black"/>
+        </w:rPr>
+        <w:t>在</w:t>
+      </w:r>
+      <w:r>
+        <w:rPr>
+          <w:rFonts w:ascii="Times New Roman" w:hAnsi="Times New Roman" w:cs="Times New Roman"/>
+          <w:color w:val="66747B"/>
+          <w:kern w:val="0"/>
+          <w:sz w:val="36"/>
+          <w:szCs w:val="36"/>
+          <w:highlight w:val="black"/>
+        </w:rPr>
+        <w:t>VS</w:t>
+      </w:r>
+      <w:r>
+        <w:rPr>
+          <w:rFonts w:ascii="Times New Roman" w:hAnsi="Times New Roman" w:cs="Times New Roman"/>
+          <w:color w:val="66747B"/>
+          <w:kern w:val="0"/>
+          <w:sz w:val="36"/>
+          <w:szCs w:val="36"/>
+          <w:highlight w:val="black"/>
+        </w:rPr>
+        <w:t>下该值不可见</w:t>
+      </w:r>
+    </w:p>
+    <w:p>
+      <w:pPr>
+        <w:autoSpaceDE w:val="0"/>
+        <w:autoSpaceDN w:val="0"/>
+        <w:adjustRightInd w:val="0"/>
+        <w:jc w:val="left"/>
+        <w:rPr>
+          <w:rFonts w:ascii="Times New Roman" w:hAnsi="Times New Roman" w:cs="Times New Roman"/>
+          <w:color w:val="F1F2F3"/>
+          <w:kern w:val="0"/>
+          <w:sz w:val="36"/>
+          <w:szCs w:val="36"/>
+          <w:highlight w:val="black"/>
+        </w:rPr>
+      </w:pPr>
+      <w:r>
+        <w:rPr>
+          <w:rFonts w:ascii="Times New Roman" w:hAnsi="Times New Roman" w:cs="Times New Roman"/>
+          <w:color w:val="F1F2F3"/>
+          <w:kern w:val="0"/>
+          <w:sz w:val="36"/>
+          <w:szCs w:val="36"/>
+          <w:highlight w:val="black"/>
+        </w:rPr>
+        <w:t xml:space="preserve">    </w:t>
+      </w:r>
+      <w:r>
+        <w:rPr>
+          <w:rFonts w:ascii="Times New Roman" w:hAnsi="Times New Roman" w:cs="Times New Roman"/>
+          <w:color w:val="BDB76B"/>
+          <w:kern w:val="0"/>
+          <w:sz w:val="36"/>
+          <w:szCs w:val="36"/>
+          <w:highlight w:val="black"/>
+        </w:rPr>
+        <w:t>tp</w:t>
+      </w:r>
+      <w:r>
+        <w:rPr>
+          <w:rFonts w:ascii="Times New Roman" w:hAnsi="Times New Roman" w:cs="Times New Roman"/>
+          <w:color w:val="F1F2F3"/>
+          <w:kern w:val="0"/>
+          <w:sz w:val="36"/>
+          <w:szCs w:val="36"/>
+          <w:highlight w:val="black"/>
+        </w:rPr>
+        <w:t xml:space="preserve"> </w:t>
+      </w:r>
+      <w:r>
+        <w:rPr>
+          <w:rFonts w:ascii="Times New Roman" w:hAnsi="Times New Roman" w:cs="Times New Roman"/>
+          <w:color w:val="E8E2B7"/>
+          <w:kern w:val="0"/>
+          <w:sz w:val="36"/>
+          <w:szCs w:val="36"/>
+          <w:highlight w:val="black"/>
+        </w:rPr>
+        <w:t>=</w:t>
+      </w:r>
+      <w:r>
+        <w:rPr>
+          <w:rFonts w:ascii="Times New Roman" w:hAnsi="Times New Roman" w:cs="Times New Roman"/>
+          <w:color w:val="F1F2F3"/>
+          <w:kern w:val="0"/>
+          <w:sz w:val="36"/>
+          <w:szCs w:val="36"/>
+          <w:highlight w:val="black"/>
+        </w:rPr>
+        <w:t xml:space="preserve"> </w:t>
+      </w:r>
+      <w:r>
+        <w:rPr>
+          <w:rFonts w:ascii="Times New Roman" w:hAnsi="Times New Roman" w:cs="Times New Roman"/>
+          <w:i/>
+          <w:iCs/>
+          <w:color w:val="FFD700"/>
+          <w:kern w:val="0"/>
+          <w:sz w:val="36"/>
+          <w:szCs w:val="36"/>
+          <w:highlight w:val="black"/>
+        </w:rPr>
+        <w:t>chrono</w:t>
+      </w:r>
+      <w:r>
+        <w:rPr>
+          <w:rFonts w:ascii="Times New Roman" w:hAnsi="Times New Roman" w:cs="Times New Roman"/>
+          <w:color w:val="E8E2B7"/>
+          <w:kern w:val="0"/>
+          <w:sz w:val="36"/>
+          <w:szCs w:val="36"/>
+          <w:highlight w:val="black"/>
+        </w:rPr>
+        <w:t>::</w:t>
+      </w:r>
+      <w:r>
+        <w:rPr>
+          <w:rFonts w:ascii="Times New Roman" w:hAnsi="Times New Roman" w:cs="Times New Roman"/>
+          <w:i/>
+          <w:iCs/>
+          <w:color w:val="FFD700"/>
+          <w:kern w:val="0"/>
+          <w:sz w:val="36"/>
+          <w:szCs w:val="36"/>
+          <w:highlight w:val="black"/>
+        </w:rPr>
+        <w:t>system_clock</w:t>
+      </w:r>
+      <w:r>
+        <w:rPr>
+          <w:rFonts w:ascii="Times New Roman" w:hAnsi="Times New Roman" w:cs="Times New Roman"/>
+          <w:color w:val="E8E2B7"/>
+          <w:kern w:val="0"/>
+          <w:sz w:val="36"/>
+          <w:szCs w:val="36"/>
+          <w:highlight w:val="black"/>
+        </w:rPr>
+        <w:t>::</w:t>
+      </w:r>
+      <w:r>
+        <w:rPr>
+          <w:rFonts w:ascii="Times New Roman" w:hAnsi="Times New Roman" w:cs="Times New Roman"/>
+          <w:i/>
+          <w:iCs/>
+          <w:color w:val="FFD700"/>
+          <w:kern w:val="0"/>
+          <w:sz w:val="36"/>
+          <w:szCs w:val="36"/>
+          <w:highlight w:val="black"/>
+        </w:rPr>
+        <w:t>time_point</w:t>
+      </w:r>
+      <w:r>
+        <w:rPr>
+          <w:rFonts w:ascii="Times New Roman" w:hAnsi="Times New Roman" w:cs="Times New Roman"/>
+          <w:color w:val="E8E2B7"/>
+          <w:kern w:val="0"/>
+          <w:sz w:val="36"/>
+          <w:szCs w:val="36"/>
+          <w:highlight w:val="black"/>
+        </w:rPr>
+        <w:t>::</w:t>
+      </w:r>
+      <w:r>
+        <w:rPr>
+          <w:rFonts w:ascii="Times New Roman" w:hAnsi="Times New Roman" w:cs="Times New Roman"/>
+          <w:i/>
+          <w:iCs/>
+          <w:color w:val="FF8000"/>
+          <w:kern w:val="0"/>
+          <w:sz w:val="36"/>
+          <w:szCs w:val="36"/>
+          <w:highlight w:val="black"/>
+        </w:rPr>
+        <w:t>max</w:t>
+      </w:r>
+      <w:r>
+        <w:rPr>
+          <w:rFonts w:ascii="Times New Roman" w:hAnsi="Times New Roman" w:cs="Times New Roman"/>
+          <w:color w:val="E8E2B7"/>
+          <w:kern w:val="0"/>
+          <w:sz w:val="36"/>
+          <w:szCs w:val="36"/>
+          <w:highlight w:val="black"/>
+        </w:rPr>
+        <w:t>();</w:t>
+      </w:r>
+    </w:p>
+    <w:p>
+      <w:pPr>
+        <w:spacing w:line="400" w:lineRule="exact"/>
+        <w:rPr>
+          <w:rFonts w:ascii="Times New Roman" w:hAnsi="Times New Roman" w:cs="Times New Roman" w:hint="eastAsia"/>
+          <w:sz w:val="28"/>
+          <w:szCs w:val="28"/>
+        </w:rPr>
+      </w:pPr>
+      <w:r>
+        <w:rPr>
+          <w:rFonts w:ascii="Times New Roman" w:hAnsi="Times New Roman" w:cs="Times New Roman"/>
+          <w:color w:val="F1F2F3"/>
+          <w:kern w:val="0"/>
+          <w:sz w:val="36"/>
+          <w:szCs w:val="36"/>
+          <w:highlight w:val="black"/>
+        </w:rPr>
+        <w:t xml:space="preserve">    </w:t>
+      </w:r>
+      <w:r>
+        <w:rPr>
+          <w:rFonts w:ascii="Times New Roman" w:hAnsi="Times New Roman" w:cs="Times New Roman"/>
+          <w:i/>
+          <w:iCs/>
+          <w:color w:val="BDB76B"/>
+          <w:kern w:val="0"/>
+          <w:sz w:val="36"/>
+          <w:szCs w:val="36"/>
+          <w:highlight w:val="black"/>
+        </w:rPr>
+        <w:t>cout</w:t>
+      </w:r>
+      <w:r>
+        <w:rPr>
+          <w:rFonts w:ascii="Times New Roman" w:hAnsi="Times New Roman" w:cs="Times New Roman"/>
+          <w:color w:val="F1F2F3"/>
+          <w:kern w:val="0"/>
+          <w:sz w:val="36"/>
+          <w:szCs w:val="36"/>
+          <w:highlight w:val="black"/>
+        </w:rPr>
+        <w:t xml:space="preserve"> </w:t>
+      </w:r>
+      <w:r>
+        <w:rPr>
+          <w:rFonts w:ascii="Times New Roman" w:hAnsi="Times New Roman" w:cs="Times New Roman"/>
+          <w:color w:val="E8E2B7"/>
+          <w:kern w:val="0"/>
+          <w:sz w:val="36"/>
+          <w:szCs w:val="36"/>
+          <w:highlight w:val="black"/>
+        </w:rPr>
+        <w:t>&lt;&lt;</w:t>
+      </w:r>
+      <w:r>
+        <w:rPr>
+          <w:rFonts w:ascii="Times New Roman" w:hAnsi="Times New Roman" w:cs="Times New Roman"/>
+          <w:color w:val="F1F2F3"/>
+          <w:kern w:val="0"/>
+          <w:sz w:val="36"/>
+          <w:szCs w:val="36"/>
+          <w:highlight w:val="black"/>
+        </w:rPr>
+        <w:t xml:space="preserve"> </w:t>
+      </w:r>
+      <w:r>
+        <w:rPr>
+          <w:rFonts w:ascii="Times New Roman" w:hAnsi="Times New Roman" w:cs="Times New Roman"/>
+          <w:color w:val="EC7600"/>
+          <w:kern w:val="0"/>
+          <w:sz w:val="36"/>
+          <w:szCs w:val="36"/>
+          <w:highlight w:val="black"/>
+        </w:rPr>
+        <w:t>"max: "</w:t>
+      </w:r>
+      <w:r>
+        <w:rPr>
+          <w:rFonts w:ascii="Times New Roman" w:hAnsi="Times New Roman" w:cs="Times New Roman"/>
+          <w:color w:val="F1F2F3"/>
+          <w:kern w:val="0"/>
+          <w:sz w:val="36"/>
+          <w:szCs w:val="36"/>
+          <w:highlight w:val="black"/>
+        </w:rPr>
+        <w:t xml:space="preserve"> </w:t>
+      </w:r>
+      <w:r>
+        <w:rPr>
+          <w:rFonts w:ascii="Times New Roman" w:hAnsi="Times New Roman" w:cs="Times New Roman"/>
+          <w:color w:val="E8E2B7"/>
+          <w:kern w:val="0"/>
+          <w:sz w:val="36"/>
+          <w:szCs w:val="36"/>
+          <w:highlight w:val="black"/>
+        </w:rPr>
+        <w:t>&lt;&lt;</w:t>
+      </w:r>
+      <w:r>
+        <w:rPr>
+          <w:rFonts w:ascii="Times New Roman" w:hAnsi="Times New Roman" w:cs="Times New Roman"/>
+          <w:color w:val="F1F2F3"/>
+          <w:kern w:val="0"/>
+          <w:sz w:val="36"/>
+          <w:szCs w:val="36"/>
+          <w:highlight w:val="black"/>
+        </w:rPr>
+        <w:t xml:space="preserve"> </w:t>
+      </w:r>
+      <w:r>
+        <w:rPr>
+          <w:rFonts w:ascii="Times New Roman" w:hAnsi="Times New Roman" w:cs="Times New Roman"/>
+          <w:color w:val="FF8000"/>
+          <w:kern w:val="0"/>
+          <w:sz w:val="36"/>
+          <w:szCs w:val="36"/>
+          <w:highlight w:val="black"/>
+        </w:rPr>
+        <w:t>AsString</w:t>
+      </w:r>
+      <w:r>
+        <w:rPr>
+          <w:rFonts w:ascii="Times New Roman" w:hAnsi="Times New Roman" w:cs="Times New Roman"/>
+          <w:color w:val="E8E2B7"/>
+          <w:kern w:val="0"/>
+          <w:sz w:val="36"/>
+          <w:szCs w:val="36"/>
+          <w:highlight w:val="black"/>
+        </w:rPr>
+        <w:t>(</w:t>
+      </w:r>
+      <w:r>
+        <w:rPr>
+          <w:rFonts w:ascii="Times New Roman" w:hAnsi="Times New Roman" w:cs="Times New Roman"/>
+          <w:color w:val="BDB76B"/>
+          <w:kern w:val="0"/>
+          <w:sz w:val="36"/>
+          <w:szCs w:val="36"/>
+          <w:highlight w:val="black"/>
+        </w:rPr>
+        <w:t>tp</w:t>
+      </w:r>
+      <w:r>
+        <w:rPr>
+          <w:rFonts w:ascii="Times New Roman" w:hAnsi="Times New Roman" w:cs="Times New Roman"/>
+          <w:color w:val="E8E2B7"/>
+          <w:kern w:val="0"/>
+          <w:sz w:val="36"/>
+          <w:szCs w:val="36"/>
+          <w:highlight w:val="black"/>
+        </w:rPr>
+        <w:t>)</w:t>
+      </w:r>
+      <w:r>
+        <w:rPr>
+          <w:rFonts w:ascii="Times New Roman" w:hAnsi="Times New Roman" w:cs="Times New Roman"/>
+          <w:color w:val="F1F2F3"/>
+          <w:kern w:val="0"/>
+          <w:sz w:val="36"/>
+          <w:szCs w:val="36"/>
+          <w:highlight w:val="black"/>
+        </w:rPr>
+        <w:t xml:space="preserve"> </w:t>
+      </w:r>
+      <w:r>
+        <w:rPr>
+          <w:rFonts w:ascii="Times New Roman" w:hAnsi="Times New Roman" w:cs="Times New Roman"/>
+          <w:color w:val="E8E2B7"/>
+          <w:kern w:val="0"/>
+          <w:sz w:val="36"/>
+          <w:szCs w:val="36"/>
+          <w:highlight w:val="black"/>
+        </w:rPr>
+        <w:t>&lt;&lt;</w:t>
+      </w:r>
+      <w:r>
+        <w:rPr>
+          <w:rFonts w:ascii="Times New Roman" w:hAnsi="Times New Roman" w:cs="Times New Roman"/>
+          <w:color w:val="F1F2F3"/>
+          <w:kern w:val="0"/>
+          <w:sz w:val="36"/>
+          <w:szCs w:val="36"/>
+          <w:highlight w:val="black"/>
+        </w:rPr>
+        <w:t xml:space="preserve"> </w:t>
+      </w:r>
+      <w:r>
+        <w:rPr>
+          <w:rFonts w:ascii="Times New Roman" w:hAnsi="Times New Roman" w:cs="Times New Roman"/>
+          <w:i/>
+          <w:iCs/>
+          <w:color w:val="FF8000"/>
+          <w:kern w:val="0"/>
+          <w:sz w:val="36"/>
+          <w:szCs w:val="36"/>
+          <w:highlight w:val="black"/>
+        </w:rPr>
+        <w:t>endl</w:t>
+      </w:r>
+      <w:r>
+        <w:rPr>
+          <w:rFonts w:ascii="Times New Roman" w:hAnsi="Times New Roman" w:cs="Times New Roman"/>
+          <w:color w:val="E8E2B7"/>
+          <w:kern w:val="0"/>
+          <w:sz w:val="36"/>
+          <w:szCs w:val="36"/>
+          <w:highlight w:val="black"/>
+        </w:rPr>
+        <w:t>;</w:t>
       </w:r>
     </w:p>
     <w:p>

--- a/数据结构与算法学习/C++STL模板学习12-Clock和Timer.docx
+++ b/数据结构与算法学习/C++STL模板学习12-Clock和Timer.docx
@@ -132,7 +132,15 @@
           <w:sz w:val="28"/>
           <w:szCs w:val="28"/>
         </w:rPr>
-        <w:t>的组合，其中的分数有</w:t>
+        <w:t>的组合，其中的分数</w:t>
+      </w:r>
+      <w:r>
+        <w:rPr>
+          <w:rFonts w:ascii="Times New Roman" w:hAnsi="Times New Roman" w:cs="Times New Roman" w:hint="eastAsia"/>
+          <w:sz w:val="28"/>
+          <w:szCs w:val="28"/>
+        </w:rPr>
+        <w:t>用</w:t>
       </w:r>
       <w:r>
         <w:rPr>
@@ -4285,7 +4293,7 @@
       <w:pPr>
         <w:spacing w:line="400" w:lineRule="exact"/>
         <w:rPr>
-          <w:rFonts w:ascii="Times New Roman" w:hAnsi="Times New Roman" w:cs="Times New Roman" w:hint="eastAsia"/>
+          <w:rFonts w:ascii="Times New Roman" w:hAnsi="Times New Roman" w:cs="Times New Roman"/>
           <w:sz w:val="28"/>
           <w:szCs w:val="28"/>
         </w:rPr>
@@ -4295,7 +4303,7 @@
       <w:pPr>
         <w:spacing w:line="400" w:lineRule="exact"/>
         <w:rPr>
-          <w:rFonts w:ascii="Times New Roman" w:hAnsi="Times New Roman" w:cs="Times New Roman" w:hint="eastAsia"/>
+          <w:rFonts w:ascii="Times New Roman" w:hAnsi="Times New Roman" w:cs="Times New Roman"/>
           <w:sz w:val="28"/>
           <w:szCs w:val="28"/>
         </w:rPr>
@@ -4329,7 +4337,7 @@
       <w:pPr>
         <w:spacing w:line="400" w:lineRule="exact"/>
         <w:rPr>
-          <w:rFonts w:ascii="Times New Roman" w:hAnsi="Times New Roman" w:cs="Times New Roman" w:hint="eastAsia"/>
+          <w:rFonts w:ascii="Times New Roman" w:hAnsi="Times New Roman" w:cs="Times New Roman"/>
           <w:sz w:val="28"/>
           <w:szCs w:val="28"/>
         </w:rPr>
@@ -7707,7 +7715,7 @@
       <w:pPr>
         <w:spacing w:line="400" w:lineRule="exact"/>
         <w:rPr>
-          <w:rFonts w:ascii="Times New Roman" w:hAnsi="Times New Roman" w:cs="Times New Roman" w:hint="eastAsia"/>
+          <w:rFonts w:ascii="Times New Roman" w:hAnsi="Times New Roman" w:cs="Times New Roman"/>
           <w:sz w:val="28"/>
           <w:szCs w:val="28"/>
         </w:rPr>
@@ -7728,7 +7736,7 @@
       <w:pPr>
         <w:spacing w:line="400" w:lineRule="exact"/>
         <w:rPr>
-          <w:rFonts w:ascii="Times New Roman" w:hAnsi="Times New Roman" w:cs="Times New Roman" w:hint="eastAsia"/>
+          <w:rFonts w:ascii="Times New Roman" w:hAnsi="Times New Roman" w:cs="Times New Roman"/>
           <w:sz w:val="28"/>
           <w:szCs w:val="28"/>
         </w:rPr>
@@ -7738,7 +7746,7 @@
       <w:pPr>
         <w:spacing w:line="400" w:lineRule="exact"/>
         <w:rPr>
-          <w:rFonts w:ascii="Times New Roman" w:hAnsi="Times New Roman" w:cs="Times New Roman" w:hint="eastAsia"/>
+          <w:rFonts w:ascii="Times New Roman" w:hAnsi="Times New Roman" w:cs="Times New Roman"/>
           <w:sz w:val="28"/>
           <w:szCs w:val="28"/>
         </w:rPr>
@@ -7764,7 +7772,7 @@
       <w:pPr>
         <w:spacing w:line="400" w:lineRule="exact"/>
         <w:rPr>
-          <w:rFonts w:ascii="Times New Roman" w:hAnsi="Times New Roman" w:cs="Times New Roman" w:hint="eastAsia"/>
+          <w:rFonts w:ascii="Times New Roman" w:hAnsi="Times New Roman" w:cs="Times New Roman"/>
           <w:sz w:val="28"/>
           <w:szCs w:val="28"/>
         </w:rPr>
@@ -8558,7 +8566,7 @@
       <w:pPr>
         <w:spacing w:line="400" w:lineRule="exact"/>
         <w:rPr>
-          <w:rFonts w:ascii="Times New Roman" w:hAnsi="Times New Roman" w:cs="Times New Roman" w:hint="eastAsia"/>
+          <w:rFonts w:ascii="Times New Roman" w:hAnsi="Times New Roman" w:cs="Times New Roman"/>
           <w:sz w:val="28"/>
           <w:szCs w:val="28"/>
         </w:rPr>
@@ -8579,7 +8587,7 @@
       <w:pPr>
         <w:spacing w:line="400" w:lineRule="exact"/>
         <w:rPr>
-          <w:rFonts w:ascii="Times New Roman" w:hAnsi="Times New Roman" w:cs="Times New Roman" w:hint="eastAsia"/>
+          <w:rFonts w:ascii="Times New Roman" w:hAnsi="Times New Roman" w:cs="Times New Roman"/>
           <w:sz w:val="28"/>
           <w:szCs w:val="28"/>
         </w:rPr>
@@ -10277,7 +10285,7 @@
       <w:pPr>
         <w:spacing w:line="400" w:lineRule="exact"/>
         <w:rPr>
-          <w:rFonts w:ascii="Times New Roman" w:hAnsi="Times New Roman" w:cs="Times New Roman" w:hint="eastAsia"/>
+          <w:rFonts w:ascii="Times New Roman" w:hAnsi="Times New Roman" w:cs="Times New Roman"/>
           <w:sz w:val="28"/>
           <w:szCs w:val="28"/>
         </w:rPr>
